--- a/Drites AusbildungsJahr/P-AS/SQL-db5.docx
+++ b/Drites AusbildungsJahr/P-AS/SQL-db5.docx
@@ -455,7 +455,6 @@
           </w:pPr>
           <w:r>
             <w:rPr>
-              <w:noProof/>
               <w:lang w:val="de-DE"/>
             </w:rPr>
             <w:drawing>
@@ -529,7 +528,15 @@
     <w:sdt>
       <w:sdtPr>
         <w:rPr>
-          <w:lang w:val="de-DE"/>
+          <w:rFonts w:eastAsiaTheme="minorHAnsi" w:cstheme="minorBidi"/>
+          <w:b w:val="0"/>
+          <w:bCs w:val="0"/>
+          <w:color w:val="auto"/>
+          <w:kern w:val="2"/>
+          <w:sz w:val="22"/>
+          <w:szCs w:val="24"/>
+          <w:lang w:val="de-DE"/>
+          <w14:ligatures w14:val="standardContextual"/>
         </w:rPr>
         <w:id w:val="1532385401"/>
         <w:docPartObj>
@@ -537,16 +544,6 @@
           <w:docPartUnique/>
         </w:docPartObj>
       </w:sdtPr>
-      <w:sdtEndPr>
-        <w:rPr>
-          <w:rFonts w:eastAsiaTheme="minorHAnsi" w:cstheme="minorBidi"/>
-          <w:color w:val="auto"/>
-          <w:kern w:val="2"/>
-          <w:sz w:val="22"/>
-          <w:szCs w:val="24"/>
-          <w14:ligatures w14:val="standardContextual"/>
-        </w:rPr>
-      </w:sdtEndPr>
       <w:sdtContent>
         <w:p>
           <w:pPr>
@@ -573,10 +570,9 @@
               <w:b w:val="0"/>
               <w:bCs w:val="0"/>
               <w:caps w:val="0"/>
-              <w:noProof/>
               <w:sz w:val="24"/>
               <w:szCs w:val="24"/>
-              <w:lang w:eastAsia="en-GB"/>
+              <w:lang w:val="de-DE" w:eastAsia="en-GB"/>
             </w:rPr>
           </w:pPr>
           <w:r>
@@ -605,56 +601,55 @@
             <w:r>
               <w:rPr>
                 <w:rStyle w:val="Hyperlink"/>
-                <w:noProof/>
                 <w:lang w:val="de-DE"/>
               </w:rPr>
               <w:t>ER-Diagramm in Chen-Notation</w:t>
             </w:r>
             <w:r>
               <w:rPr>
-                <w:noProof/>
-                <w:webHidden/>
+                <w:webHidden/>
+                <w:lang w:val="de-DE"/>
               </w:rPr>
               <w:tab/>
             </w:r>
             <w:r>
               <w:rPr>
-                <w:noProof/>
-                <w:webHidden/>
+                <w:webHidden/>
+                <w:lang w:val="de-DE"/>
               </w:rPr>
               <w:fldChar w:fldCharType="begin"/>
             </w:r>
             <w:r>
               <w:rPr>
-                <w:noProof/>
-                <w:webHidden/>
+                <w:webHidden/>
+                <w:lang w:val="de-DE"/>
               </w:rPr>
               <w:instrText xml:space="preserve"> PAGEREF _Toc161350075 \h </w:instrText>
             </w:r>
             <w:r>
               <w:rPr>
-                <w:noProof/>
-                <w:webHidden/>
-              </w:rPr>
-            </w:r>
-            <w:r>
-              <w:rPr>
-                <w:noProof/>
-                <w:webHidden/>
+                <w:webHidden/>
+                <w:lang w:val="de-DE"/>
+              </w:rPr>
+            </w:r>
+            <w:r>
+              <w:rPr>
+                <w:webHidden/>
+                <w:lang w:val="de-DE"/>
               </w:rPr>
               <w:fldChar w:fldCharType="separate"/>
             </w:r>
             <w:r>
               <w:rPr>
-                <w:noProof/>
-                <w:webHidden/>
+                <w:webHidden/>
+                <w:lang w:val="de-DE"/>
               </w:rPr>
               <w:t>3</w:t>
             </w:r>
             <w:r>
               <w:rPr>
-                <w:noProof/>
-                <w:webHidden/>
+                <w:webHidden/>
+                <w:lang w:val="de-DE"/>
               </w:rPr>
               <w:fldChar w:fldCharType="end"/>
             </w:r>
@@ -669,66 +664,64 @@
             <w:rPr>
               <w:rFonts w:eastAsiaTheme="minorEastAsia"/>
               <w:smallCaps w:val="0"/>
-              <w:noProof/>
               <w:sz w:val="24"/>
               <w:szCs w:val="24"/>
-              <w:lang w:eastAsia="en-GB"/>
+              <w:lang w:val="de-DE" w:eastAsia="en-GB"/>
             </w:rPr>
           </w:pPr>
           <w:hyperlink w:anchor="_Toc161350076" w:history="1">
             <w:r>
               <w:rPr>
                 <w:rStyle w:val="Hyperlink"/>
-                <w:noProof/>
                 <w:lang w:val="de-DE"/>
               </w:rPr>
               <w:t>Definition</w:t>
             </w:r>
             <w:r>
               <w:rPr>
-                <w:noProof/>
-                <w:webHidden/>
+                <w:webHidden/>
+                <w:lang w:val="de-DE"/>
               </w:rPr>
               <w:tab/>
             </w:r>
             <w:r>
               <w:rPr>
-                <w:noProof/>
-                <w:webHidden/>
+                <w:webHidden/>
+                <w:lang w:val="de-DE"/>
               </w:rPr>
               <w:fldChar w:fldCharType="begin"/>
             </w:r>
             <w:r>
               <w:rPr>
-                <w:noProof/>
-                <w:webHidden/>
+                <w:webHidden/>
+                <w:lang w:val="de-DE"/>
               </w:rPr>
               <w:instrText xml:space="preserve"> PAGEREF _Toc161350076 \h </w:instrText>
             </w:r>
             <w:r>
               <w:rPr>
-                <w:noProof/>
-                <w:webHidden/>
-              </w:rPr>
-            </w:r>
-            <w:r>
-              <w:rPr>
-                <w:noProof/>
-                <w:webHidden/>
+                <w:webHidden/>
+                <w:lang w:val="de-DE"/>
+              </w:rPr>
+            </w:r>
+            <w:r>
+              <w:rPr>
+                <w:webHidden/>
+                <w:lang w:val="de-DE"/>
               </w:rPr>
               <w:fldChar w:fldCharType="separate"/>
             </w:r>
             <w:r>
               <w:rPr>
-                <w:noProof/>
-                <w:webHidden/>
+                <w:webHidden/>
+                <w:lang w:val="de-DE"/>
               </w:rPr>
               <w:t>3</w:t>
             </w:r>
             <w:r>
               <w:rPr>
-                <w:noProof/>
-                <w:webHidden/>
+                <w:webHidden/>
+                <w:lang w:val="de-DE"/>
               </w:rPr>
               <w:fldChar w:fldCharType="end"/>
             </w:r>
@@ -743,66 +736,64 @@
             <w:rPr>
               <w:rFonts w:eastAsiaTheme="minorEastAsia"/>
               <w:smallCaps w:val="0"/>
-              <w:noProof/>
               <w:sz w:val="24"/>
               <w:szCs w:val="24"/>
-              <w:lang w:eastAsia="en-GB"/>
+              <w:lang w:val="de-DE" w:eastAsia="en-GB"/>
             </w:rPr>
           </w:pPr>
           <w:hyperlink w:anchor="_Toc161350077" w:history="1">
             <w:r>
               <w:rPr>
                 <w:rStyle w:val="Hyperlink"/>
-                <w:noProof/>
                 <w:lang w:val="de-DE"/>
               </w:rPr>
               <w:t>Beispiel</w:t>
             </w:r>
             <w:r>
               <w:rPr>
-                <w:noProof/>
-                <w:webHidden/>
+                <w:webHidden/>
+                <w:lang w:val="de-DE"/>
               </w:rPr>
               <w:tab/>
             </w:r>
             <w:r>
               <w:rPr>
-                <w:noProof/>
-                <w:webHidden/>
+                <w:webHidden/>
+                <w:lang w:val="de-DE"/>
               </w:rPr>
               <w:fldChar w:fldCharType="begin"/>
             </w:r>
             <w:r>
               <w:rPr>
-                <w:noProof/>
-                <w:webHidden/>
+                <w:webHidden/>
+                <w:lang w:val="de-DE"/>
               </w:rPr>
               <w:instrText xml:space="preserve"> PAGEREF _Toc161350077 \h </w:instrText>
             </w:r>
             <w:r>
               <w:rPr>
-                <w:noProof/>
-                <w:webHidden/>
-              </w:rPr>
-            </w:r>
-            <w:r>
-              <w:rPr>
-                <w:noProof/>
-                <w:webHidden/>
+                <w:webHidden/>
+                <w:lang w:val="de-DE"/>
+              </w:rPr>
+            </w:r>
+            <w:r>
+              <w:rPr>
+                <w:webHidden/>
+                <w:lang w:val="de-DE"/>
               </w:rPr>
               <w:fldChar w:fldCharType="separate"/>
             </w:r>
             <w:r>
               <w:rPr>
-                <w:noProof/>
-                <w:webHidden/>
+                <w:webHidden/>
+                <w:lang w:val="de-DE"/>
               </w:rPr>
               <w:t>3</w:t>
             </w:r>
             <w:r>
               <w:rPr>
-                <w:noProof/>
-                <w:webHidden/>
+                <w:webHidden/>
+                <w:lang w:val="de-DE"/>
               </w:rPr>
               <w:fldChar w:fldCharType="end"/>
             </w:r>
@@ -819,66 +810,64 @@
               <w:b w:val="0"/>
               <w:bCs w:val="0"/>
               <w:caps w:val="0"/>
-              <w:noProof/>
               <w:sz w:val="24"/>
               <w:szCs w:val="24"/>
-              <w:lang w:eastAsia="en-GB"/>
+              <w:lang w:val="de-DE" w:eastAsia="en-GB"/>
             </w:rPr>
           </w:pPr>
           <w:hyperlink w:anchor="_Toc161350078" w:history="1">
             <w:r>
               <w:rPr>
                 <w:rStyle w:val="Hyperlink"/>
-                <w:noProof/>
                 <w:lang w:val="de-DE"/>
               </w:rPr>
               <w:t>Relationenmodell</w:t>
             </w:r>
             <w:r>
               <w:rPr>
-                <w:noProof/>
-                <w:webHidden/>
+                <w:webHidden/>
+                <w:lang w:val="de-DE"/>
               </w:rPr>
               <w:tab/>
             </w:r>
             <w:r>
               <w:rPr>
-                <w:noProof/>
-                <w:webHidden/>
+                <w:webHidden/>
+                <w:lang w:val="de-DE"/>
               </w:rPr>
               <w:fldChar w:fldCharType="begin"/>
             </w:r>
             <w:r>
               <w:rPr>
-                <w:noProof/>
-                <w:webHidden/>
+                <w:webHidden/>
+                <w:lang w:val="de-DE"/>
               </w:rPr>
               <w:instrText xml:space="preserve"> PAGEREF _Toc161350078 \h </w:instrText>
             </w:r>
             <w:r>
               <w:rPr>
-                <w:noProof/>
-                <w:webHidden/>
-              </w:rPr>
-            </w:r>
-            <w:r>
-              <w:rPr>
-                <w:noProof/>
-                <w:webHidden/>
+                <w:webHidden/>
+                <w:lang w:val="de-DE"/>
+              </w:rPr>
+            </w:r>
+            <w:r>
+              <w:rPr>
+                <w:webHidden/>
+                <w:lang w:val="de-DE"/>
               </w:rPr>
               <w:fldChar w:fldCharType="separate"/>
             </w:r>
             <w:r>
               <w:rPr>
-                <w:noProof/>
-                <w:webHidden/>
+                <w:webHidden/>
+                <w:lang w:val="de-DE"/>
               </w:rPr>
               <w:t>4</w:t>
             </w:r>
             <w:r>
               <w:rPr>
-                <w:noProof/>
-                <w:webHidden/>
+                <w:webHidden/>
+                <w:lang w:val="de-DE"/>
               </w:rPr>
               <w:fldChar w:fldCharType="end"/>
             </w:r>
@@ -893,66 +882,64 @@
             <w:rPr>
               <w:rFonts w:eastAsiaTheme="minorEastAsia"/>
               <w:smallCaps w:val="0"/>
-              <w:noProof/>
               <w:sz w:val="24"/>
               <w:szCs w:val="24"/>
-              <w:lang w:eastAsia="en-GB"/>
+              <w:lang w:val="de-DE" w:eastAsia="en-GB"/>
             </w:rPr>
           </w:pPr>
           <w:hyperlink w:anchor="_Toc161350079" w:history="1">
             <w:r>
               <w:rPr>
                 <w:rStyle w:val="Hyperlink"/>
-                <w:noProof/>
                 <w:lang w:val="de-DE"/>
               </w:rPr>
               <w:t>Definition</w:t>
             </w:r>
             <w:r>
               <w:rPr>
-                <w:noProof/>
-                <w:webHidden/>
+                <w:webHidden/>
+                <w:lang w:val="de-DE"/>
               </w:rPr>
               <w:tab/>
             </w:r>
             <w:r>
               <w:rPr>
-                <w:noProof/>
-                <w:webHidden/>
+                <w:webHidden/>
+                <w:lang w:val="de-DE"/>
               </w:rPr>
               <w:fldChar w:fldCharType="begin"/>
             </w:r>
             <w:r>
               <w:rPr>
-                <w:noProof/>
-                <w:webHidden/>
+                <w:webHidden/>
+                <w:lang w:val="de-DE"/>
               </w:rPr>
               <w:instrText xml:space="preserve"> PAGEREF _Toc161350079 \h </w:instrText>
             </w:r>
             <w:r>
               <w:rPr>
-                <w:noProof/>
-                <w:webHidden/>
-              </w:rPr>
-            </w:r>
-            <w:r>
-              <w:rPr>
-                <w:noProof/>
-                <w:webHidden/>
+                <w:webHidden/>
+                <w:lang w:val="de-DE"/>
+              </w:rPr>
+            </w:r>
+            <w:r>
+              <w:rPr>
+                <w:webHidden/>
+                <w:lang w:val="de-DE"/>
               </w:rPr>
               <w:fldChar w:fldCharType="separate"/>
             </w:r>
             <w:r>
               <w:rPr>
-                <w:noProof/>
-                <w:webHidden/>
+                <w:webHidden/>
+                <w:lang w:val="de-DE"/>
               </w:rPr>
               <w:t>4</w:t>
             </w:r>
             <w:r>
               <w:rPr>
-                <w:noProof/>
-                <w:webHidden/>
+                <w:webHidden/>
+                <w:lang w:val="de-DE"/>
               </w:rPr>
               <w:fldChar w:fldCharType="end"/>
             </w:r>
@@ -967,66 +954,64 @@
             <w:rPr>
               <w:rFonts w:eastAsiaTheme="minorEastAsia"/>
               <w:smallCaps w:val="0"/>
-              <w:noProof/>
               <w:sz w:val="24"/>
               <w:szCs w:val="24"/>
-              <w:lang w:eastAsia="en-GB"/>
+              <w:lang w:val="de-DE" w:eastAsia="en-GB"/>
             </w:rPr>
           </w:pPr>
           <w:hyperlink w:anchor="_Toc161350080" w:history="1">
             <w:r>
               <w:rPr>
                 <w:rStyle w:val="Hyperlink"/>
-                <w:noProof/>
                 <w:lang w:val="de-DE"/>
               </w:rPr>
               <w:t>Beispiel</w:t>
             </w:r>
             <w:r>
               <w:rPr>
-                <w:noProof/>
-                <w:webHidden/>
+                <w:webHidden/>
+                <w:lang w:val="de-DE"/>
               </w:rPr>
               <w:tab/>
             </w:r>
             <w:r>
               <w:rPr>
-                <w:noProof/>
-                <w:webHidden/>
+                <w:webHidden/>
+                <w:lang w:val="de-DE"/>
               </w:rPr>
               <w:fldChar w:fldCharType="begin"/>
             </w:r>
             <w:r>
               <w:rPr>
-                <w:noProof/>
-                <w:webHidden/>
+                <w:webHidden/>
+                <w:lang w:val="de-DE"/>
               </w:rPr>
               <w:instrText xml:space="preserve"> PAGEREF _Toc161350080 \h </w:instrText>
             </w:r>
             <w:r>
               <w:rPr>
-                <w:noProof/>
-                <w:webHidden/>
-              </w:rPr>
-            </w:r>
-            <w:r>
-              <w:rPr>
-                <w:noProof/>
-                <w:webHidden/>
+                <w:webHidden/>
+                <w:lang w:val="de-DE"/>
+              </w:rPr>
+            </w:r>
+            <w:r>
+              <w:rPr>
+                <w:webHidden/>
+                <w:lang w:val="de-DE"/>
               </w:rPr>
               <w:fldChar w:fldCharType="separate"/>
             </w:r>
             <w:r>
               <w:rPr>
-                <w:noProof/>
-                <w:webHidden/>
+                <w:webHidden/>
+                <w:lang w:val="de-DE"/>
               </w:rPr>
               <w:t>4</w:t>
             </w:r>
             <w:r>
               <w:rPr>
-                <w:noProof/>
-                <w:webHidden/>
+                <w:webHidden/>
+                <w:lang w:val="de-DE"/>
               </w:rPr>
               <w:fldChar w:fldCharType="end"/>
             </w:r>
@@ -1043,66 +1028,64 @@
               <w:b w:val="0"/>
               <w:bCs w:val="0"/>
               <w:caps w:val="0"/>
-              <w:noProof/>
               <w:sz w:val="24"/>
               <w:szCs w:val="24"/>
-              <w:lang w:eastAsia="en-GB"/>
+              <w:lang w:val="de-DE" w:eastAsia="en-GB"/>
             </w:rPr>
           </w:pPr>
           <w:hyperlink w:anchor="_Toc161350081" w:history="1">
             <w:r>
               <w:rPr>
                 <w:rStyle w:val="Hyperlink"/>
-                <w:noProof/>
                 <w:lang w:val="de-DE"/>
               </w:rPr>
               <w:t>1. bis 3. Normalform</w:t>
             </w:r>
             <w:r>
               <w:rPr>
-                <w:noProof/>
-                <w:webHidden/>
+                <w:webHidden/>
+                <w:lang w:val="de-DE"/>
               </w:rPr>
               <w:tab/>
             </w:r>
             <w:r>
               <w:rPr>
-                <w:noProof/>
-                <w:webHidden/>
+                <w:webHidden/>
+                <w:lang w:val="de-DE"/>
               </w:rPr>
               <w:fldChar w:fldCharType="begin"/>
             </w:r>
             <w:r>
               <w:rPr>
-                <w:noProof/>
-                <w:webHidden/>
+                <w:webHidden/>
+                <w:lang w:val="de-DE"/>
               </w:rPr>
               <w:instrText xml:space="preserve"> PAGEREF _Toc161350081 \h </w:instrText>
             </w:r>
             <w:r>
               <w:rPr>
-                <w:noProof/>
-                <w:webHidden/>
-              </w:rPr>
-            </w:r>
-            <w:r>
-              <w:rPr>
-                <w:noProof/>
-                <w:webHidden/>
+                <w:webHidden/>
+                <w:lang w:val="de-DE"/>
+              </w:rPr>
+            </w:r>
+            <w:r>
+              <w:rPr>
+                <w:webHidden/>
+                <w:lang w:val="de-DE"/>
               </w:rPr>
               <w:fldChar w:fldCharType="separate"/>
             </w:r>
             <w:r>
               <w:rPr>
-                <w:noProof/>
-                <w:webHidden/>
+                <w:webHidden/>
+                <w:lang w:val="de-DE"/>
               </w:rPr>
               <w:t>5</w:t>
             </w:r>
             <w:r>
               <w:rPr>
-                <w:noProof/>
-                <w:webHidden/>
+                <w:webHidden/>
+                <w:lang w:val="de-DE"/>
               </w:rPr>
               <w:fldChar w:fldCharType="end"/>
             </w:r>
@@ -1117,66 +1100,64 @@
             <w:rPr>
               <w:rFonts w:eastAsiaTheme="minorEastAsia"/>
               <w:smallCaps w:val="0"/>
-              <w:noProof/>
               <w:sz w:val="24"/>
               <w:szCs w:val="24"/>
-              <w:lang w:eastAsia="en-GB"/>
+              <w:lang w:val="de-DE" w:eastAsia="en-GB"/>
             </w:rPr>
           </w:pPr>
           <w:hyperlink w:anchor="_Toc161350082" w:history="1">
             <w:r>
               <w:rPr>
                 <w:rStyle w:val="Hyperlink"/>
-                <w:noProof/>
                 <w:lang w:val="de-DE"/>
               </w:rPr>
               <w:t>Definition</w:t>
             </w:r>
             <w:r>
               <w:rPr>
-                <w:noProof/>
-                <w:webHidden/>
+                <w:webHidden/>
+                <w:lang w:val="de-DE"/>
               </w:rPr>
               <w:tab/>
             </w:r>
             <w:r>
               <w:rPr>
-                <w:noProof/>
-                <w:webHidden/>
+                <w:webHidden/>
+                <w:lang w:val="de-DE"/>
               </w:rPr>
               <w:fldChar w:fldCharType="begin"/>
             </w:r>
             <w:r>
               <w:rPr>
-                <w:noProof/>
-                <w:webHidden/>
+                <w:webHidden/>
+                <w:lang w:val="de-DE"/>
               </w:rPr>
               <w:instrText xml:space="preserve"> PAGEREF _Toc161350082 \h </w:instrText>
             </w:r>
             <w:r>
               <w:rPr>
-                <w:noProof/>
-                <w:webHidden/>
-              </w:rPr>
-            </w:r>
-            <w:r>
-              <w:rPr>
-                <w:noProof/>
-                <w:webHidden/>
+                <w:webHidden/>
+                <w:lang w:val="de-DE"/>
+              </w:rPr>
+            </w:r>
+            <w:r>
+              <w:rPr>
+                <w:webHidden/>
+                <w:lang w:val="de-DE"/>
               </w:rPr>
               <w:fldChar w:fldCharType="separate"/>
             </w:r>
             <w:r>
               <w:rPr>
-                <w:noProof/>
-                <w:webHidden/>
+                <w:webHidden/>
+                <w:lang w:val="de-DE"/>
               </w:rPr>
               <w:t>5</w:t>
             </w:r>
             <w:r>
               <w:rPr>
-                <w:noProof/>
-                <w:webHidden/>
+                <w:webHidden/>
+                <w:lang w:val="de-DE"/>
               </w:rPr>
               <w:fldChar w:fldCharType="end"/>
             </w:r>
@@ -1192,66 +1173,64 @@
               <w:rFonts w:eastAsiaTheme="minorEastAsia"/>
               <w:i w:val="0"/>
               <w:iCs w:val="0"/>
-              <w:noProof/>
               <w:sz w:val="24"/>
               <w:szCs w:val="24"/>
-              <w:lang w:eastAsia="en-GB"/>
+              <w:lang w:val="de-DE" w:eastAsia="en-GB"/>
             </w:rPr>
           </w:pPr>
           <w:hyperlink w:anchor="_Toc161350083" w:history="1">
             <w:r>
               <w:rPr>
                 <w:rStyle w:val="Hyperlink"/>
-                <w:noProof/>
                 <w:lang w:val="de-DE"/>
               </w:rPr>
               <w:t>Normalform (1NF):</w:t>
             </w:r>
             <w:r>
               <w:rPr>
-                <w:noProof/>
-                <w:webHidden/>
+                <w:webHidden/>
+                <w:lang w:val="de-DE"/>
               </w:rPr>
               <w:tab/>
             </w:r>
             <w:r>
               <w:rPr>
-                <w:noProof/>
-                <w:webHidden/>
+                <w:webHidden/>
+                <w:lang w:val="de-DE"/>
               </w:rPr>
               <w:fldChar w:fldCharType="begin"/>
             </w:r>
             <w:r>
               <w:rPr>
-                <w:noProof/>
-                <w:webHidden/>
+                <w:webHidden/>
+                <w:lang w:val="de-DE"/>
               </w:rPr>
               <w:instrText xml:space="preserve"> PAGEREF _Toc161350083 \h </w:instrText>
             </w:r>
             <w:r>
               <w:rPr>
-                <w:noProof/>
-                <w:webHidden/>
-              </w:rPr>
-            </w:r>
-            <w:r>
-              <w:rPr>
-                <w:noProof/>
-                <w:webHidden/>
+                <w:webHidden/>
+                <w:lang w:val="de-DE"/>
+              </w:rPr>
+            </w:r>
+            <w:r>
+              <w:rPr>
+                <w:webHidden/>
+                <w:lang w:val="de-DE"/>
               </w:rPr>
               <w:fldChar w:fldCharType="separate"/>
             </w:r>
             <w:r>
               <w:rPr>
-                <w:noProof/>
-                <w:webHidden/>
+                <w:webHidden/>
+                <w:lang w:val="de-DE"/>
               </w:rPr>
               <w:t>5</w:t>
             </w:r>
             <w:r>
               <w:rPr>
-                <w:noProof/>
-                <w:webHidden/>
+                <w:webHidden/>
+                <w:lang w:val="de-DE"/>
               </w:rPr>
               <w:fldChar w:fldCharType="end"/>
             </w:r>
@@ -1267,66 +1246,64 @@
               <w:rFonts w:eastAsiaTheme="minorEastAsia"/>
               <w:i w:val="0"/>
               <w:iCs w:val="0"/>
-              <w:noProof/>
               <w:sz w:val="24"/>
               <w:szCs w:val="24"/>
-              <w:lang w:eastAsia="en-GB"/>
+              <w:lang w:val="de-DE" w:eastAsia="en-GB"/>
             </w:rPr>
           </w:pPr>
           <w:hyperlink w:anchor="_Toc161350084" w:history="1">
             <w:r>
               <w:rPr>
                 <w:rStyle w:val="Hyperlink"/>
-                <w:noProof/>
                 <w:lang w:val="de-DE"/>
               </w:rPr>
               <w:t>Normalform (2NF):</w:t>
             </w:r>
             <w:r>
               <w:rPr>
-                <w:noProof/>
-                <w:webHidden/>
+                <w:webHidden/>
+                <w:lang w:val="de-DE"/>
               </w:rPr>
               <w:tab/>
             </w:r>
             <w:r>
               <w:rPr>
-                <w:noProof/>
-                <w:webHidden/>
+                <w:webHidden/>
+                <w:lang w:val="de-DE"/>
               </w:rPr>
               <w:fldChar w:fldCharType="begin"/>
             </w:r>
             <w:r>
               <w:rPr>
-                <w:noProof/>
-                <w:webHidden/>
+                <w:webHidden/>
+                <w:lang w:val="de-DE"/>
               </w:rPr>
               <w:instrText xml:space="preserve"> PAGEREF _Toc161350084 \h </w:instrText>
             </w:r>
             <w:r>
               <w:rPr>
-                <w:noProof/>
-                <w:webHidden/>
-              </w:rPr>
-            </w:r>
-            <w:r>
-              <w:rPr>
-                <w:noProof/>
-                <w:webHidden/>
+                <w:webHidden/>
+                <w:lang w:val="de-DE"/>
+              </w:rPr>
+            </w:r>
+            <w:r>
+              <w:rPr>
+                <w:webHidden/>
+                <w:lang w:val="de-DE"/>
               </w:rPr>
               <w:fldChar w:fldCharType="separate"/>
             </w:r>
             <w:r>
               <w:rPr>
-                <w:noProof/>
-                <w:webHidden/>
+                <w:webHidden/>
+                <w:lang w:val="de-DE"/>
               </w:rPr>
               <w:t>5</w:t>
             </w:r>
             <w:r>
               <w:rPr>
-                <w:noProof/>
-                <w:webHidden/>
+                <w:webHidden/>
+                <w:lang w:val="de-DE"/>
               </w:rPr>
               <w:fldChar w:fldCharType="end"/>
             </w:r>
@@ -1342,66 +1319,64 @@
               <w:rFonts w:eastAsiaTheme="minorEastAsia"/>
               <w:i w:val="0"/>
               <w:iCs w:val="0"/>
-              <w:noProof/>
               <w:sz w:val="24"/>
               <w:szCs w:val="24"/>
-              <w:lang w:eastAsia="en-GB"/>
+              <w:lang w:val="de-DE" w:eastAsia="en-GB"/>
             </w:rPr>
           </w:pPr>
           <w:hyperlink w:anchor="_Toc161350085" w:history="1">
             <w:r>
               <w:rPr>
                 <w:rStyle w:val="Hyperlink"/>
-                <w:noProof/>
                 <w:lang w:val="de-DE"/>
               </w:rPr>
               <w:t>Normalform (3NF):</w:t>
             </w:r>
             <w:r>
               <w:rPr>
-                <w:noProof/>
-                <w:webHidden/>
+                <w:webHidden/>
+                <w:lang w:val="de-DE"/>
               </w:rPr>
               <w:tab/>
             </w:r>
             <w:r>
               <w:rPr>
-                <w:noProof/>
-                <w:webHidden/>
+                <w:webHidden/>
+                <w:lang w:val="de-DE"/>
               </w:rPr>
               <w:fldChar w:fldCharType="begin"/>
             </w:r>
             <w:r>
               <w:rPr>
-                <w:noProof/>
-                <w:webHidden/>
+                <w:webHidden/>
+                <w:lang w:val="de-DE"/>
               </w:rPr>
               <w:instrText xml:space="preserve"> PAGEREF _Toc161350085 \h </w:instrText>
             </w:r>
             <w:r>
               <w:rPr>
-                <w:noProof/>
-                <w:webHidden/>
-              </w:rPr>
-            </w:r>
-            <w:r>
-              <w:rPr>
-                <w:noProof/>
-                <w:webHidden/>
+                <w:webHidden/>
+                <w:lang w:val="de-DE"/>
+              </w:rPr>
+            </w:r>
+            <w:r>
+              <w:rPr>
+                <w:webHidden/>
+                <w:lang w:val="de-DE"/>
               </w:rPr>
               <w:fldChar w:fldCharType="separate"/>
             </w:r>
             <w:r>
               <w:rPr>
-                <w:noProof/>
-                <w:webHidden/>
+                <w:webHidden/>
+                <w:lang w:val="de-DE"/>
               </w:rPr>
               <w:t>5</w:t>
             </w:r>
             <w:r>
               <w:rPr>
-                <w:noProof/>
-                <w:webHidden/>
+                <w:webHidden/>
+                <w:lang w:val="de-DE"/>
               </w:rPr>
               <w:fldChar w:fldCharType="end"/>
             </w:r>
@@ -1418,66 +1393,64 @@
               <w:b w:val="0"/>
               <w:bCs w:val="0"/>
               <w:caps w:val="0"/>
-              <w:noProof/>
               <w:sz w:val="24"/>
               <w:szCs w:val="24"/>
-              <w:lang w:eastAsia="en-GB"/>
+              <w:lang w:val="de-DE" w:eastAsia="en-GB"/>
             </w:rPr>
           </w:pPr>
           <w:hyperlink w:anchor="_Toc161350086" w:history="1">
             <w:r>
               <w:rPr>
                 <w:rStyle w:val="Hyperlink"/>
-                <w:noProof/>
                 <w:lang w:val="de-DE"/>
               </w:rPr>
               <w:t>Normalisierung</w:t>
             </w:r>
             <w:r>
               <w:rPr>
-                <w:noProof/>
-                <w:webHidden/>
+                <w:webHidden/>
+                <w:lang w:val="de-DE"/>
               </w:rPr>
               <w:tab/>
             </w:r>
             <w:r>
               <w:rPr>
-                <w:noProof/>
-                <w:webHidden/>
+                <w:webHidden/>
+                <w:lang w:val="de-DE"/>
               </w:rPr>
               <w:fldChar w:fldCharType="begin"/>
             </w:r>
             <w:r>
               <w:rPr>
-                <w:noProof/>
-                <w:webHidden/>
+                <w:webHidden/>
+                <w:lang w:val="de-DE"/>
               </w:rPr>
               <w:instrText xml:space="preserve"> PAGEREF _Toc161350086 \h </w:instrText>
             </w:r>
             <w:r>
               <w:rPr>
-                <w:noProof/>
-                <w:webHidden/>
-              </w:rPr>
-            </w:r>
-            <w:r>
-              <w:rPr>
-                <w:noProof/>
-                <w:webHidden/>
+                <w:webHidden/>
+                <w:lang w:val="de-DE"/>
+              </w:rPr>
+            </w:r>
+            <w:r>
+              <w:rPr>
+                <w:webHidden/>
+                <w:lang w:val="de-DE"/>
               </w:rPr>
               <w:fldChar w:fldCharType="separate"/>
             </w:r>
             <w:r>
               <w:rPr>
-                <w:noProof/>
-                <w:webHidden/>
+                <w:webHidden/>
+                <w:lang w:val="de-DE"/>
               </w:rPr>
               <w:t>5</w:t>
             </w:r>
             <w:r>
               <w:rPr>
-                <w:noProof/>
-                <w:webHidden/>
+                <w:webHidden/>
+                <w:lang w:val="de-DE"/>
               </w:rPr>
               <w:fldChar w:fldCharType="end"/>
             </w:r>
@@ -1494,66 +1467,64 @@
               <w:b w:val="0"/>
               <w:bCs w:val="0"/>
               <w:caps w:val="0"/>
-              <w:noProof/>
               <w:sz w:val="24"/>
               <w:szCs w:val="24"/>
-              <w:lang w:eastAsia="en-GB"/>
+              <w:lang w:val="de-DE" w:eastAsia="en-GB"/>
             </w:rPr>
           </w:pPr>
           <w:hyperlink w:anchor="_Toc161350087" w:history="1">
             <w:r>
               <w:rPr>
                 <w:rStyle w:val="Hyperlink"/>
-                <w:noProof/>
                 <w:lang w:val="de-DE"/>
               </w:rPr>
               <w:t>Änderungs- / Lösch/- Einfüge-Anomalie</w:t>
             </w:r>
             <w:r>
               <w:rPr>
-                <w:noProof/>
-                <w:webHidden/>
+                <w:webHidden/>
+                <w:lang w:val="de-DE"/>
               </w:rPr>
               <w:tab/>
             </w:r>
             <w:r>
               <w:rPr>
-                <w:noProof/>
-                <w:webHidden/>
+                <w:webHidden/>
+                <w:lang w:val="de-DE"/>
               </w:rPr>
               <w:fldChar w:fldCharType="begin"/>
             </w:r>
             <w:r>
               <w:rPr>
-                <w:noProof/>
-                <w:webHidden/>
+                <w:webHidden/>
+                <w:lang w:val="de-DE"/>
               </w:rPr>
               <w:instrText xml:space="preserve"> PAGEREF _Toc161350087 \h </w:instrText>
             </w:r>
             <w:r>
               <w:rPr>
-                <w:noProof/>
-                <w:webHidden/>
-              </w:rPr>
-            </w:r>
-            <w:r>
-              <w:rPr>
-                <w:noProof/>
-                <w:webHidden/>
+                <w:webHidden/>
+                <w:lang w:val="de-DE"/>
+              </w:rPr>
+            </w:r>
+            <w:r>
+              <w:rPr>
+                <w:webHidden/>
+                <w:lang w:val="de-DE"/>
               </w:rPr>
               <w:fldChar w:fldCharType="separate"/>
             </w:r>
             <w:r>
               <w:rPr>
-                <w:noProof/>
-                <w:webHidden/>
+                <w:webHidden/>
+                <w:lang w:val="de-DE"/>
               </w:rPr>
               <w:t>6</w:t>
             </w:r>
             <w:r>
               <w:rPr>
-                <w:noProof/>
-                <w:webHidden/>
+                <w:webHidden/>
+                <w:lang w:val="de-DE"/>
               </w:rPr>
               <w:fldChar w:fldCharType="end"/>
             </w:r>
@@ -1569,66 +1540,64 @@
               <w:rFonts w:eastAsiaTheme="minorEastAsia"/>
               <w:i w:val="0"/>
               <w:iCs w:val="0"/>
-              <w:noProof/>
               <w:sz w:val="24"/>
               <w:szCs w:val="24"/>
-              <w:lang w:eastAsia="en-GB"/>
+              <w:lang w:val="de-DE" w:eastAsia="en-GB"/>
             </w:rPr>
           </w:pPr>
           <w:hyperlink w:anchor="_Toc161350088" w:history="1">
             <w:r>
               <w:rPr>
                 <w:rStyle w:val="Hyperlink"/>
-                <w:noProof/>
                 <w:lang w:val="de-DE"/>
               </w:rPr>
               <w:t>Änderungsanomalie:</w:t>
             </w:r>
             <w:r>
               <w:rPr>
-                <w:noProof/>
-                <w:webHidden/>
+                <w:webHidden/>
+                <w:lang w:val="de-DE"/>
               </w:rPr>
               <w:tab/>
             </w:r>
             <w:r>
               <w:rPr>
-                <w:noProof/>
-                <w:webHidden/>
+                <w:webHidden/>
+                <w:lang w:val="de-DE"/>
               </w:rPr>
               <w:fldChar w:fldCharType="begin"/>
             </w:r>
             <w:r>
               <w:rPr>
-                <w:noProof/>
-                <w:webHidden/>
+                <w:webHidden/>
+                <w:lang w:val="de-DE"/>
               </w:rPr>
               <w:instrText xml:space="preserve"> PAGEREF _Toc161350088 \h </w:instrText>
             </w:r>
             <w:r>
               <w:rPr>
-                <w:noProof/>
-                <w:webHidden/>
-              </w:rPr>
-            </w:r>
-            <w:r>
-              <w:rPr>
-                <w:noProof/>
-                <w:webHidden/>
+                <w:webHidden/>
+                <w:lang w:val="de-DE"/>
+              </w:rPr>
+            </w:r>
+            <w:r>
+              <w:rPr>
+                <w:webHidden/>
+                <w:lang w:val="de-DE"/>
               </w:rPr>
               <w:fldChar w:fldCharType="separate"/>
             </w:r>
             <w:r>
               <w:rPr>
-                <w:noProof/>
-                <w:webHidden/>
+                <w:webHidden/>
+                <w:lang w:val="de-DE"/>
               </w:rPr>
               <w:t>6</w:t>
             </w:r>
             <w:r>
               <w:rPr>
-                <w:noProof/>
-                <w:webHidden/>
+                <w:webHidden/>
+                <w:lang w:val="de-DE"/>
               </w:rPr>
               <w:fldChar w:fldCharType="end"/>
             </w:r>
@@ -1644,66 +1613,64 @@
               <w:rFonts w:eastAsiaTheme="minorEastAsia"/>
               <w:i w:val="0"/>
               <w:iCs w:val="0"/>
-              <w:noProof/>
               <w:sz w:val="24"/>
               <w:szCs w:val="24"/>
-              <w:lang w:eastAsia="en-GB"/>
+              <w:lang w:val="de-DE" w:eastAsia="en-GB"/>
             </w:rPr>
           </w:pPr>
           <w:hyperlink w:anchor="_Toc161350089" w:history="1">
             <w:r>
               <w:rPr>
                 <w:rStyle w:val="Hyperlink"/>
-                <w:noProof/>
                 <w:lang w:val="de-DE"/>
               </w:rPr>
               <w:t>Löschanomalie:</w:t>
             </w:r>
             <w:r>
               <w:rPr>
-                <w:noProof/>
-                <w:webHidden/>
+                <w:webHidden/>
+                <w:lang w:val="de-DE"/>
               </w:rPr>
               <w:tab/>
             </w:r>
             <w:r>
               <w:rPr>
-                <w:noProof/>
-                <w:webHidden/>
+                <w:webHidden/>
+                <w:lang w:val="de-DE"/>
               </w:rPr>
               <w:fldChar w:fldCharType="begin"/>
             </w:r>
             <w:r>
               <w:rPr>
-                <w:noProof/>
-                <w:webHidden/>
+                <w:webHidden/>
+                <w:lang w:val="de-DE"/>
               </w:rPr>
               <w:instrText xml:space="preserve"> PAGEREF _Toc161350089 \h </w:instrText>
             </w:r>
             <w:r>
               <w:rPr>
-                <w:noProof/>
-                <w:webHidden/>
-              </w:rPr>
-            </w:r>
-            <w:r>
-              <w:rPr>
-                <w:noProof/>
-                <w:webHidden/>
+                <w:webHidden/>
+                <w:lang w:val="de-DE"/>
+              </w:rPr>
+            </w:r>
+            <w:r>
+              <w:rPr>
+                <w:webHidden/>
+                <w:lang w:val="de-DE"/>
               </w:rPr>
               <w:fldChar w:fldCharType="separate"/>
             </w:r>
             <w:r>
               <w:rPr>
-                <w:noProof/>
-                <w:webHidden/>
+                <w:webHidden/>
+                <w:lang w:val="de-DE"/>
               </w:rPr>
               <w:t>7</w:t>
             </w:r>
             <w:r>
               <w:rPr>
-                <w:noProof/>
-                <w:webHidden/>
+                <w:webHidden/>
+                <w:lang w:val="de-DE"/>
               </w:rPr>
               <w:fldChar w:fldCharType="end"/>
             </w:r>
@@ -1719,66 +1686,64 @@
               <w:rFonts w:eastAsiaTheme="minorEastAsia"/>
               <w:i w:val="0"/>
               <w:iCs w:val="0"/>
-              <w:noProof/>
               <w:sz w:val="24"/>
               <w:szCs w:val="24"/>
-              <w:lang w:eastAsia="en-GB"/>
+              <w:lang w:val="de-DE" w:eastAsia="en-GB"/>
             </w:rPr>
           </w:pPr>
           <w:hyperlink w:anchor="_Toc161350090" w:history="1">
             <w:r>
               <w:rPr>
                 <w:rStyle w:val="Hyperlink"/>
-                <w:noProof/>
                 <w:lang w:val="de-DE"/>
               </w:rPr>
               <w:t>Einfügeanomalie:</w:t>
             </w:r>
             <w:r>
               <w:rPr>
-                <w:noProof/>
-                <w:webHidden/>
+                <w:webHidden/>
+                <w:lang w:val="de-DE"/>
               </w:rPr>
               <w:tab/>
             </w:r>
             <w:r>
               <w:rPr>
-                <w:noProof/>
-                <w:webHidden/>
+                <w:webHidden/>
+                <w:lang w:val="de-DE"/>
               </w:rPr>
               <w:fldChar w:fldCharType="begin"/>
             </w:r>
             <w:r>
               <w:rPr>
-                <w:noProof/>
-                <w:webHidden/>
+                <w:webHidden/>
+                <w:lang w:val="de-DE"/>
               </w:rPr>
               <w:instrText xml:space="preserve"> PAGEREF _Toc161350090 \h </w:instrText>
             </w:r>
             <w:r>
               <w:rPr>
-                <w:noProof/>
-                <w:webHidden/>
-              </w:rPr>
-            </w:r>
-            <w:r>
-              <w:rPr>
-                <w:noProof/>
-                <w:webHidden/>
+                <w:webHidden/>
+                <w:lang w:val="de-DE"/>
+              </w:rPr>
+            </w:r>
+            <w:r>
+              <w:rPr>
+                <w:webHidden/>
+                <w:lang w:val="de-DE"/>
               </w:rPr>
               <w:fldChar w:fldCharType="separate"/>
             </w:r>
             <w:r>
               <w:rPr>
-                <w:noProof/>
-                <w:webHidden/>
+                <w:webHidden/>
+                <w:lang w:val="de-DE"/>
               </w:rPr>
               <w:t>7</w:t>
             </w:r>
             <w:r>
               <w:rPr>
-                <w:noProof/>
-                <w:webHidden/>
+                <w:webHidden/>
+                <w:lang w:val="de-DE"/>
               </w:rPr>
               <w:fldChar w:fldCharType="end"/>
             </w:r>
@@ -1793,66 +1758,64 @@
             <w:rPr>
               <w:rFonts w:eastAsiaTheme="minorEastAsia"/>
               <w:smallCaps w:val="0"/>
-              <w:noProof/>
               <w:sz w:val="24"/>
               <w:szCs w:val="24"/>
-              <w:lang w:eastAsia="en-GB"/>
+              <w:lang w:val="de-DE" w:eastAsia="en-GB"/>
             </w:rPr>
           </w:pPr>
           <w:hyperlink w:anchor="_Toc161350091" w:history="1">
             <w:r>
               <w:rPr>
                 <w:rStyle w:val="Hyperlink"/>
-                <w:noProof/>
                 <w:lang w:val="de-DE"/>
               </w:rPr>
               <w:t>Beispiele</w:t>
             </w:r>
             <w:r>
               <w:rPr>
-                <w:noProof/>
-                <w:webHidden/>
+                <w:webHidden/>
+                <w:lang w:val="de-DE"/>
               </w:rPr>
               <w:tab/>
             </w:r>
             <w:r>
               <w:rPr>
-                <w:noProof/>
-                <w:webHidden/>
+                <w:webHidden/>
+                <w:lang w:val="de-DE"/>
               </w:rPr>
               <w:fldChar w:fldCharType="begin"/>
             </w:r>
             <w:r>
               <w:rPr>
-                <w:noProof/>
-                <w:webHidden/>
+                <w:webHidden/>
+                <w:lang w:val="de-DE"/>
               </w:rPr>
               <w:instrText xml:space="preserve"> PAGEREF _Toc161350091 \h </w:instrText>
             </w:r>
             <w:r>
               <w:rPr>
-                <w:noProof/>
-                <w:webHidden/>
-              </w:rPr>
-            </w:r>
-            <w:r>
-              <w:rPr>
-                <w:noProof/>
-                <w:webHidden/>
+                <w:webHidden/>
+                <w:lang w:val="de-DE"/>
+              </w:rPr>
+            </w:r>
+            <w:r>
+              <w:rPr>
+                <w:webHidden/>
+                <w:lang w:val="de-DE"/>
               </w:rPr>
               <w:fldChar w:fldCharType="separate"/>
             </w:r>
             <w:r>
               <w:rPr>
-                <w:noProof/>
-                <w:webHidden/>
+                <w:webHidden/>
+                <w:lang w:val="de-DE"/>
               </w:rPr>
               <w:t>7</w:t>
             </w:r>
             <w:r>
               <w:rPr>
-                <w:noProof/>
-                <w:webHidden/>
+                <w:webHidden/>
+                <w:lang w:val="de-DE"/>
               </w:rPr>
               <w:fldChar w:fldCharType="end"/>
             </w:r>
@@ -1868,66 +1831,64 @@
               <w:rFonts w:eastAsiaTheme="minorEastAsia"/>
               <w:i w:val="0"/>
               <w:iCs w:val="0"/>
-              <w:noProof/>
               <w:sz w:val="24"/>
               <w:szCs w:val="24"/>
-              <w:lang w:eastAsia="en-GB"/>
+              <w:lang w:val="de-DE" w:eastAsia="en-GB"/>
             </w:rPr>
           </w:pPr>
           <w:hyperlink w:anchor="_Toc161350092" w:history="1">
             <w:r>
               <w:rPr>
                 <w:rStyle w:val="Hyperlink"/>
-                <w:noProof/>
                 <w:lang w:val="de-DE"/>
               </w:rPr>
               <w:t>Änderungsanomalie:</w:t>
             </w:r>
             <w:r>
               <w:rPr>
-                <w:noProof/>
-                <w:webHidden/>
+                <w:webHidden/>
+                <w:lang w:val="de-DE"/>
               </w:rPr>
               <w:tab/>
             </w:r>
             <w:r>
               <w:rPr>
-                <w:noProof/>
-                <w:webHidden/>
+                <w:webHidden/>
+                <w:lang w:val="de-DE"/>
               </w:rPr>
               <w:fldChar w:fldCharType="begin"/>
             </w:r>
             <w:r>
               <w:rPr>
-                <w:noProof/>
-                <w:webHidden/>
+                <w:webHidden/>
+                <w:lang w:val="de-DE"/>
               </w:rPr>
               <w:instrText xml:space="preserve"> PAGEREF _Toc161350092 \h </w:instrText>
             </w:r>
             <w:r>
               <w:rPr>
-                <w:noProof/>
-                <w:webHidden/>
-              </w:rPr>
-            </w:r>
-            <w:r>
-              <w:rPr>
-                <w:noProof/>
-                <w:webHidden/>
+                <w:webHidden/>
+                <w:lang w:val="de-DE"/>
+              </w:rPr>
+            </w:r>
+            <w:r>
+              <w:rPr>
+                <w:webHidden/>
+                <w:lang w:val="de-DE"/>
               </w:rPr>
               <w:fldChar w:fldCharType="separate"/>
             </w:r>
             <w:r>
               <w:rPr>
-                <w:noProof/>
-                <w:webHidden/>
+                <w:webHidden/>
+                <w:lang w:val="de-DE"/>
               </w:rPr>
               <w:t>7</w:t>
             </w:r>
             <w:r>
               <w:rPr>
-                <w:noProof/>
-                <w:webHidden/>
+                <w:webHidden/>
+                <w:lang w:val="de-DE"/>
               </w:rPr>
               <w:fldChar w:fldCharType="end"/>
             </w:r>
@@ -1943,66 +1904,64 @@
               <w:rFonts w:eastAsiaTheme="minorEastAsia"/>
               <w:i w:val="0"/>
               <w:iCs w:val="0"/>
-              <w:noProof/>
               <w:sz w:val="24"/>
               <w:szCs w:val="24"/>
-              <w:lang w:eastAsia="en-GB"/>
+              <w:lang w:val="de-DE" w:eastAsia="en-GB"/>
             </w:rPr>
           </w:pPr>
           <w:hyperlink w:anchor="_Toc161350093" w:history="1">
             <w:r>
               <w:rPr>
                 <w:rStyle w:val="Hyperlink"/>
-                <w:noProof/>
                 <w:lang w:val="de-DE"/>
               </w:rPr>
               <w:t>Löschanomalie:</w:t>
             </w:r>
             <w:r>
               <w:rPr>
-                <w:noProof/>
-                <w:webHidden/>
+                <w:webHidden/>
+                <w:lang w:val="de-DE"/>
               </w:rPr>
               <w:tab/>
             </w:r>
             <w:r>
               <w:rPr>
-                <w:noProof/>
-                <w:webHidden/>
+                <w:webHidden/>
+                <w:lang w:val="de-DE"/>
               </w:rPr>
               <w:fldChar w:fldCharType="begin"/>
             </w:r>
             <w:r>
               <w:rPr>
-                <w:noProof/>
-                <w:webHidden/>
+                <w:webHidden/>
+                <w:lang w:val="de-DE"/>
               </w:rPr>
               <w:instrText xml:space="preserve"> PAGEREF _Toc161350093 \h </w:instrText>
             </w:r>
             <w:r>
               <w:rPr>
-                <w:noProof/>
-                <w:webHidden/>
-              </w:rPr>
-            </w:r>
-            <w:r>
-              <w:rPr>
-                <w:noProof/>
-                <w:webHidden/>
+                <w:webHidden/>
+                <w:lang w:val="de-DE"/>
+              </w:rPr>
+            </w:r>
+            <w:r>
+              <w:rPr>
+                <w:webHidden/>
+                <w:lang w:val="de-DE"/>
               </w:rPr>
               <w:fldChar w:fldCharType="separate"/>
             </w:r>
             <w:r>
               <w:rPr>
-                <w:noProof/>
-                <w:webHidden/>
+                <w:webHidden/>
+                <w:lang w:val="de-DE"/>
               </w:rPr>
               <w:t>8</w:t>
             </w:r>
             <w:r>
               <w:rPr>
-                <w:noProof/>
-                <w:webHidden/>
+                <w:webHidden/>
+                <w:lang w:val="de-DE"/>
               </w:rPr>
               <w:fldChar w:fldCharType="end"/>
             </w:r>
@@ -2018,66 +1977,64 @@
               <w:rFonts w:eastAsiaTheme="minorEastAsia"/>
               <w:i w:val="0"/>
               <w:iCs w:val="0"/>
-              <w:noProof/>
               <w:sz w:val="24"/>
               <w:szCs w:val="24"/>
-              <w:lang w:eastAsia="en-GB"/>
+              <w:lang w:val="de-DE" w:eastAsia="en-GB"/>
             </w:rPr>
           </w:pPr>
           <w:hyperlink w:anchor="_Toc161350094" w:history="1">
             <w:r>
               <w:rPr>
                 <w:rStyle w:val="Hyperlink"/>
-                <w:noProof/>
                 <w:lang w:val="de-DE"/>
               </w:rPr>
               <w:t>Einfügeanomalie:</w:t>
             </w:r>
             <w:r>
               <w:rPr>
-                <w:noProof/>
-                <w:webHidden/>
+                <w:webHidden/>
+                <w:lang w:val="de-DE"/>
               </w:rPr>
               <w:tab/>
             </w:r>
             <w:r>
               <w:rPr>
-                <w:noProof/>
-                <w:webHidden/>
+                <w:webHidden/>
+                <w:lang w:val="de-DE"/>
               </w:rPr>
               <w:fldChar w:fldCharType="begin"/>
             </w:r>
             <w:r>
               <w:rPr>
-                <w:noProof/>
-                <w:webHidden/>
+                <w:webHidden/>
+                <w:lang w:val="de-DE"/>
               </w:rPr>
               <w:instrText xml:space="preserve"> PAGEREF _Toc161350094 \h </w:instrText>
             </w:r>
             <w:r>
               <w:rPr>
-                <w:noProof/>
-                <w:webHidden/>
-              </w:rPr>
-            </w:r>
-            <w:r>
-              <w:rPr>
-                <w:noProof/>
-                <w:webHidden/>
+                <w:webHidden/>
+                <w:lang w:val="de-DE"/>
+              </w:rPr>
+            </w:r>
+            <w:r>
+              <w:rPr>
+                <w:webHidden/>
+                <w:lang w:val="de-DE"/>
               </w:rPr>
               <w:fldChar w:fldCharType="separate"/>
             </w:r>
             <w:r>
               <w:rPr>
-                <w:noProof/>
-                <w:webHidden/>
+                <w:webHidden/>
+                <w:lang w:val="de-DE"/>
               </w:rPr>
               <w:t>8</w:t>
             </w:r>
             <w:r>
               <w:rPr>
-                <w:noProof/>
-                <w:webHidden/>
+                <w:webHidden/>
+                <w:lang w:val="de-DE"/>
               </w:rPr>
               <w:fldChar w:fldCharType="end"/>
             </w:r>
@@ -2094,66 +2051,64 @@
               <w:b w:val="0"/>
               <w:bCs w:val="0"/>
               <w:caps w:val="0"/>
-              <w:noProof/>
               <w:sz w:val="24"/>
               <w:szCs w:val="24"/>
-              <w:lang w:eastAsia="en-GB"/>
+              <w:lang w:val="de-DE" w:eastAsia="en-GB"/>
             </w:rPr>
           </w:pPr>
           <w:hyperlink w:anchor="_Toc161350095" w:history="1">
             <w:r>
               <w:rPr>
                 <w:rStyle w:val="Hyperlink"/>
-                <w:noProof/>
                 <w:lang w:val="de-DE"/>
               </w:rPr>
               <w:t>Referentielle Integrität</w:t>
             </w:r>
             <w:r>
               <w:rPr>
-                <w:noProof/>
-                <w:webHidden/>
+                <w:webHidden/>
+                <w:lang w:val="de-DE"/>
               </w:rPr>
               <w:tab/>
             </w:r>
             <w:r>
               <w:rPr>
-                <w:noProof/>
-                <w:webHidden/>
+                <w:webHidden/>
+                <w:lang w:val="de-DE"/>
               </w:rPr>
               <w:fldChar w:fldCharType="begin"/>
             </w:r>
             <w:r>
               <w:rPr>
-                <w:noProof/>
-                <w:webHidden/>
+                <w:webHidden/>
+                <w:lang w:val="de-DE"/>
               </w:rPr>
               <w:instrText xml:space="preserve"> PAGEREF _Toc161350095 \h </w:instrText>
             </w:r>
             <w:r>
               <w:rPr>
-                <w:noProof/>
-                <w:webHidden/>
-              </w:rPr>
-            </w:r>
-            <w:r>
-              <w:rPr>
-                <w:noProof/>
-                <w:webHidden/>
+                <w:webHidden/>
+                <w:lang w:val="de-DE"/>
+              </w:rPr>
+            </w:r>
+            <w:r>
+              <w:rPr>
+                <w:webHidden/>
+                <w:lang w:val="de-DE"/>
               </w:rPr>
               <w:fldChar w:fldCharType="separate"/>
             </w:r>
             <w:r>
               <w:rPr>
-                <w:noProof/>
-                <w:webHidden/>
+                <w:webHidden/>
+                <w:lang w:val="de-DE"/>
               </w:rPr>
               <w:t>8</w:t>
             </w:r>
             <w:r>
               <w:rPr>
-                <w:noProof/>
-                <w:webHidden/>
+                <w:webHidden/>
+                <w:lang w:val="de-DE"/>
               </w:rPr>
               <w:fldChar w:fldCharType="end"/>
             </w:r>
@@ -2168,66 +2123,64 @@
             <w:rPr>
               <w:rFonts w:eastAsiaTheme="minorEastAsia"/>
               <w:smallCaps w:val="0"/>
-              <w:noProof/>
               <w:sz w:val="24"/>
               <w:szCs w:val="24"/>
-              <w:lang w:eastAsia="en-GB"/>
+              <w:lang w:val="de-DE" w:eastAsia="en-GB"/>
             </w:rPr>
           </w:pPr>
           <w:hyperlink w:anchor="_Toc161350096" w:history="1">
             <w:r>
               <w:rPr>
                 <w:rStyle w:val="Hyperlink"/>
-                <w:noProof/>
                 <w:lang w:val="de-DE"/>
               </w:rPr>
               <w:t>Fremdschlüsselconstraint:</w:t>
             </w:r>
             <w:r>
               <w:rPr>
-                <w:noProof/>
-                <w:webHidden/>
+                <w:webHidden/>
+                <w:lang w:val="de-DE"/>
               </w:rPr>
               <w:tab/>
             </w:r>
             <w:r>
               <w:rPr>
-                <w:noProof/>
-                <w:webHidden/>
+                <w:webHidden/>
+                <w:lang w:val="de-DE"/>
               </w:rPr>
               <w:fldChar w:fldCharType="begin"/>
             </w:r>
             <w:r>
               <w:rPr>
-                <w:noProof/>
-                <w:webHidden/>
+                <w:webHidden/>
+                <w:lang w:val="de-DE"/>
               </w:rPr>
               <w:instrText xml:space="preserve"> PAGEREF _Toc161350096 \h </w:instrText>
             </w:r>
             <w:r>
               <w:rPr>
-                <w:noProof/>
-                <w:webHidden/>
-              </w:rPr>
-            </w:r>
-            <w:r>
-              <w:rPr>
-                <w:noProof/>
-                <w:webHidden/>
+                <w:webHidden/>
+                <w:lang w:val="de-DE"/>
+              </w:rPr>
+            </w:r>
+            <w:r>
+              <w:rPr>
+                <w:webHidden/>
+                <w:lang w:val="de-DE"/>
               </w:rPr>
               <w:fldChar w:fldCharType="separate"/>
             </w:r>
             <w:r>
               <w:rPr>
-                <w:noProof/>
-                <w:webHidden/>
+                <w:webHidden/>
+                <w:lang w:val="de-DE"/>
               </w:rPr>
               <w:t>8</w:t>
             </w:r>
             <w:r>
               <w:rPr>
-                <w:noProof/>
-                <w:webHidden/>
+                <w:webHidden/>
+                <w:lang w:val="de-DE"/>
               </w:rPr>
               <w:fldChar w:fldCharType="end"/>
             </w:r>
@@ -2242,66 +2195,64 @@
             <w:rPr>
               <w:rFonts w:eastAsiaTheme="minorEastAsia"/>
               <w:smallCaps w:val="0"/>
-              <w:noProof/>
               <w:sz w:val="24"/>
               <w:szCs w:val="24"/>
-              <w:lang w:eastAsia="en-GB"/>
+              <w:lang w:val="de-DE" w:eastAsia="en-GB"/>
             </w:rPr>
           </w:pPr>
           <w:hyperlink w:anchor="_Toc161350097" w:history="1">
             <w:r>
               <w:rPr>
                 <w:rStyle w:val="Hyperlink"/>
-                <w:noProof/>
                 <w:lang w:val="de-DE"/>
               </w:rPr>
               <w:t>Einschränkungen und Regeln:</w:t>
             </w:r>
             <w:r>
               <w:rPr>
-                <w:noProof/>
-                <w:webHidden/>
+                <w:webHidden/>
+                <w:lang w:val="de-DE"/>
               </w:rPr>
               <w:tab/>
             </w:r>
             <w:r>
               <w:rPr>
-                <w:noProof/>
-                <w:webHidden/>
+                <w:webHidden/>
+                <w:lang w:val="de-DE"/>
               </w:rPr>
               <w:fldChar w:fldCharType="begin"/>
             </w:r>
             <w:r>
               <w:rPr>
-                <w:noProof/>
-                <w:webHidden/>
+                <w:webHidden/>
+                <w:lang w:val="de-DE"/>
               </w:rPr>
               <w:instrText xml:space="preserve"> PAGEREF _Toc161350097 \h </w:instrText>
             </w:r>
             <w:r>
               <w:rPr>
-                <w:noProof/>
-                <w:webHidden/>
-              </w:rPr>
-            </w:r>
-            <w:r>
-              <w:rPr>
-                <w:noProof/>
-                <w:webHidden/>
+                <w:webHidden/>
+                <w:lang w:val="de-DE"/>
+              </w:rPr>
+            </w:r>
+            <w:r>
+              <w:rPr>
+                <w:webHidden/>
+                <w:lang w:val="de-DE"/>
               </w:rPr>
               <w:fldChar w:fldCharType="separate"/>
             </w:r>
             <w:r>
               <w:rPr>
-                <w:noProof/>
-                <w:webHidden/>
+                <w:webHidden/>
+                <w:lang w:val="de-DE"/>
               </w:rPr>
               <w:t>9</w:t>
             </w:r>
             <w:r>
               <w:rPr>
-                <w:noProof/>
-                <w:webHidden/>
+                <w:webHidden/>
+                <w:lang w:val="de-DE"/>
               </w:rPr>
               <w:fldChar w:fldCharType="end"/>
             </w:r>
@@ -2316,66 +2267,64 @@
             <w:rPr>
               <w:rFonts w:eastAsiaTheme="minorEastAsia"/>
               <w:smallCaps w:val="0"/>
-              <w:noProof/>
               <w:sz w:val="24"/>
               <w:szCs w:val="24"/>
-              <w:lang w:eastAsia="en-GB"/>
+              <w:lang w:val="de-DE" w:eastAsia="en-GB"/>
             </w:rPr>
           </w:pPr>
           <w:hyperlink w:anchor="_Toc161350098" w:history="1">
             <w:r>
               <w:rPr>
                 <w:rStyle w:val="Hyperlink"/>
-                <w:noProof/>
                 <w:lang w:val="de-DE"/>
               </w:rPr>
               <w:t>Erzwingung durch das Datenbanksystem:</w:t>
             </w:r>
             <w:r>
               <w:rPr>
-                <w:noProof/>
-                <w:webHidden/>
+                <w:webHidden/>
+                <w:lang w:val="de-DE"/>
               </w:rPr>
               <w:tab/>
             </w:r>
             <w:r>
               <w:rPr>
-                <w:noProof/>
-                <w:webHidden/>
+                <w:webHidden/>
+                <w:lang w:val="de-DE"/>
               </w:rPr>
               <w:fldChar w:fldCharType="begin"/>
             </w:r>
             <w:r>
               <w:rPr>
-                <w:noProof/>
-                <w:webHidden/>
+                <w:webHidden/>
+                <w:lang w:val="de-DE"/>
               </w:rPr>
               <w:instrText xml:space="preserve"> PAGEREF _Toc161350098 \h </w:instrText>
             </w:r>
             <w:r>
               <w:rPr>
-                <w:noProof/>
-                <w:webHidden/>
-              </w:rPr>
-            </w:r>
-            <w:r>
-              <w:rPr>
-                <w:noProof/>
-                <w:webHidden/>
+                <w:webHidden/>
+                <w:lang w:val="de-DE"/>
+              </w:rPr>
+            </w:r>
+            <w:r>
+              <w:rPr>
+                <w:webHidden/>
+                <w:lang w:val="de-DE"/>
               </w:rPr>
               <w:fldChar w:fldCharType="separate"/>
             </w:r>
             <w:r>
               <w:rPr>
-                <w:noProof/>
-                <w:webHidden/>
+                <w:webHidden/>
+                <w:lang w:val="de-DE"/>
               </w:rPr>
               <w:t>9</w:t>
             </w:r>
             <w:r>
               <w:rPr>
-                <w:noProof/>
-                <w:webHidden/>
+                <w:webHidden/>
+                <w:lang w:val="de-DE"/>
               </w:rPr>
               <w:fldChar w:fldCharType="end"/>
             </w:r>
@@ -2391,66 +2340,64 @@
               <w:rFonts w:eastAsiaTheme="minorEastAsia"/>
               <w:i w:val="0"/>
               <w:iCs w:val="0"/>
-              <w:noProof/>
               <w:sz w:val="24"/>
               <w:szCs w:val="24"/>
-              <w:lang w:eastAsia="en-GB"/>
+              <w:lang w:val="de-DE" w:eastAsia="en-GB"/>
             </w:rPr>
           </w:pPr>
           <w:hyperlink w:anchor="_Toc161350099" w:history="1">
             <w:r>
               <w:rPr>
                 <w:rStyle w:val="Hyperlink"/>
-                <w:noProof/>
                 <w:lang w:val="de-DE"/>
               </w:rPr>
               <w:t>CASCADE:</w:t>
             </w:r>
             <w:r>
               <w:rPr>
-                <w:noProof/>
-                <w:webHidden/>
+                <w:webHidden/>
+                <w:lang w:val="de-DE"/>
               </w:rPr>
               <w:tab/>
             </w:r>
             <w:r>
               <w:rPr>
-                <w:noProof/>
-                <w:webHidden/>
+                <w:webHidden/>
+                <w:lang w:val="de-DE"/>
               </w:rPr>
               <w:fldChar w:fldCharType="begin"/>
             </w:r>
             <w:r>
               <w:rPr>
-                <w:noProof/>
-                <w:webHidden/>
+                <w:webHidden/>
+                <w:lang w:val="de-DE"/>
               </w:rPr>
               <w:instrText xml:space="preserve"> PAGEREF _Toc161350099 \h </w:instrText>
             </w:r>
             <w:r>
               <w:rPr>
-                <w:noProof/>
-                <w:webHidden/>
-              </w:rPr>
-            </w:r>
-            <w:r>
-              <w:rPr>
-                <w:noProof/>
-                <w:webHidden/>
+                <w:webHidden/>
+                <w:lang w:val="de-DE"/>
+              </w:rPr>
+            </w:r>
+            <w:r>
+              <w:rPr>
+                <w:webHidden/>
+                <w:lang w:val="de-DE"/>
               </w:rPr>
               <w:fldChar w:fldCharType="separate"/>
             </w:r>
             <w:r>
               <w:rPr>
-                <w:noProof/>
-                <w:webHidden/>
+                <w:webHidden/>
+                <w:lang w:val="de-DE"/>
               </w:rPr>
               <w:t>10</w:t>
             </w:r>
             <w:r>
               <w:rPr>
-                <w:noProof/>
-                <w:webHidden/>
+                <w:webHidden/>
+                <w:lang w:val="de-DE"/>
               </w:rPr>
               <w:fldChar w:fldCharType="end"/>
             </w:r>
@@ -2466,66 +2413,64 @@
               <w:rFonts w:eastAsiaTheme="minorEastAsia"/>
               <w:i w:val="0"/>
               <w:iCs w:val="0"/>
-              <w:noProof/>
               <w:sz w:val="24"/>
               <w:szCs w:val="24"/>
-              <w:lang w:eastAsia="en-GB"/>
+              <w:lang w:val="de-DE" w:eastAsia="en-GB"/>
             </w:rPr>
           </w:pPr>
           <w:hyperlink w:anchor="_Toc161350100" w:history="1">
             <w:r>
               <w:rPr>
                 <w:rStyle w:val="Hyperlink"/>
-                <w:noProof/>
                 <w:lang w:val="de-DE"/>
               </w:rPr>
               <w:t>SET NULL:</w:t>
             </w:r>
             <w:r>
               <w:rPr>
-                <w:noProof/>
-                <w:webHidden/>
+                <w:webHidden/>
+                <w:lang w:val="de-DE"/>
               </w:rPr>
               <w:tab/>
             </w:r>
             <w:r>
               <w:rPr>
-                <w:noProof/>
-                <w:webHidden/>
+                <w:webHidden/>
+                <w:lang w:val="de-DE"/>
               </w:rPr>
               <w:fldChar w:fldCharType="begin"/>
             </w:r>
             <w:r>
               <w:rPr>
-                <w:noProof/>
-                <w:webHidden/>
+                <w:webHidden/>
+                <w:lang w:val="de-DE"/>
               </w:rPr>
               <w:instrText xml:space="preserve"> PAGEREF _Toc161350100 \h </w:instrText>
             </w:r>
             <w:r>
               <w:rPr>
-                <w:noProof/>
-                <w:webHidden/>
-              </w:rPr>
-            </w:r>
-            <w:r>
-              <w:rPr>
-                <w:noProof/>
-                <w:webHidden/>
+                <w:webHidden/>
+                <w:lang w:val="de-DE"/>
+              </w:rPr>
+            </w:r>
+            <w:r>
+              <w:rPr>
+                <w:webHidden/>
+                <w:lang w:val="de-DE"/>
               </w:rPr>
               <w:fldChar w:fldCharType="separate"/>
             </w:r>
             <w:r>
               <w:rPr>
-                <w:noProof/>
-                <w:webHidden/>
+                <w:webHidden/>
+                <w:lang w:val="de-DE"/>
               </w:rPr>
               <w:t>10</w:t>
             </w:r>
             <w:r>
               <w:rPr>
-                <w:noProof/>
-                <w:webHidden/>
+                <w:webHidden/>
+                <w:lang w:val="de-DE"/>
               </w:rPr>
               <w:fldChar w:fldCharType="end"/>
             </w:r>
@@ -2541,66 +2486,64 @@
               <w:rFonts w:eastAsiaTheme="minorEastAsia"/>
               <w:i w:val="0"/>
               <w:iCs w:val="0"/>
-              <w:noProof/>
               <w:sz w:val="24"/>
               <w:szCs w:val="24"/>
-              <w:lang w:eastAsia="en-GB"/>
+              <w:lang w:val="de-DE" w:eastAsia="en-GB"/>
             </w:rPr>
           </w:pPr>
           <w:hyperlink w:anchor="_Toc161350101" w:history="1">
             <w:r>
               <w:rPr>
                 <w:rStyle w:val="Hyperlink"/>
-                <w:noProof/>
                 <w:lang w:val="de-DE"/>
               </w:rPr>
               <w:t>SET DEFAULT:</w:t>
             </w:r>
             <w:r>
               <w:rPr>
-                <w:noProof/>
-                <w:webHidden/>
+                <w:webHidden/>
+                <w:lang w:val="de-DE"/>
               </w:rPr>
               <w:tab/>
             </w:r>
             <w:r>
               <w:rPr>
-                <w:noProof/>
-                <w:webHidden/>
+                <w:webHidden/>
+                <w:lang w:val="de-DE"/>
               </w:rPr>
               <w:fldChar w:fldCharType="begin"/>
             </w:r>
             <w:r>
               <w:rPr>
-                <w:noProof/>
-                <w:webHidden/>
+                <w:webHidden/>
+                <w:lang w:val="de-DE"/>
               </w:rPr>
               <w:instrText xml:space="preserve"> PAGEREF _Toc161350101 \h </w:instrText>
             </w:r>
             <w:r>
               <w:rPr>
-                <w:noProof/>
-                <w:webHidden/>
-              </w:rPr>
-            </w:r>
-            <w:r>
-              <w:rPr>
-                <w:noProof/>
-                <w:webHidden/>
+                <w:webHidden/>
+                <w:lang w:val="de-DE"/>
+              </w:rPr>
+            </w:r>
+            <w:r>
+              <w:rPr>
+                <w:webHidden/>
+                <w:lang w:val="de-DE"/>
               </w:rPr>
               <w:fldChar w:fldCharType="separate"/>
             </w:r>
             <w:r>
               <w:rPr>
-                <w:noProof/>
-                <w:webHidden/>
+                <w:webHidden/>
+                <w:lang w:val="de-DE"/>
               </w:rPr>
               <w:t>10</w:t>
             </w:r>
             <w:r>
               <w:rPr>
-                <w:noProof/>
-                <w:webHidden/>
+                <w:webHidden/>
+                <w:lang w:val="de-DE"/>
               </w:rPr>
               <w:fldChar w:fldCharType="end"/>
             </w:r>
@@ -2615,66 +2558,64 @@
             <w:rPr>
               <w:rFonts w:eastAsiaTheme="minorEastAsia"/>
               <w:smallCaps w:val="0"/>
-              <w:noProof/>
               <w:sz w:val="24"/>
               <w:szCs w:val="24"/>
-              <w:lang w:eastAsia="en-GB"/>
+              <w:lang w:val="de-DE" w:eastAsia="en-GB"/>
             </w:rPr>
           </w:pPr>
           <w:hyperlink w:anchor="_Toc161350102" w:history="1">
             <w:r>
               <w:rPr>
                 <w:rStyle w:val="Hyperlink"/>
-                <w:noProof/>
                 <w:lang w:val="de-DE"/>
               </w:rPr>
               <w:t>Beispiel</w:t>
             </w:r>
             <w:r>
               <w:rPr>
-                <w:noProof/>
-                <w:webHidden/>
+                <w:webHidden/>
+                <w:lang w:val="de-DE"/>
               </w:rPr>
               <w:tab/>
             </w:r>
             <w:r>
               <w:rPr>
-                <w:noProof/>
-                <w:webHidden/>
+                <w:webHidden/>
+                <w:lang w:val="de-DE"/>
               </w:rPr>
               <w:fldChar w:fldCharType="begin"/>
             </w:r>
             <w:r>
               <w:rPr>
-                <w:noProof/>
-                <w:webHidden/>
+                <w:webHidden/>
+                <w:lang w:val="de-DE"/>
               </w:rPr>
               <w:instrText xml:space="preserve"> PAGEREF _Toc161350102 \h </w:instrText>
             </w:r>
             <w:r>
               <w:rPr>
-                <w:noProof/>
-                <w:webHidden/>
-              </w:rPr>
-            </w:r>
-            <w:r>
-              <w:rPr>
-                <w:noProof/>
-                <w:webHidden/>
+                <w:webHidden/>
+                <w:lang w:val="de-DE"/>
+              </w:rPr>
+            </w:r>
+            <w:r>
+              <w:rPr>
+                <w:webHidden/>
+                <w:lang w:val="de-DE"/>
               </w:rPr>
               <w:fldChar w:fldCharType="separate"/>
             </w:r>
             <w:r>
               <w:rPr>
-                <w:noProof/>
-                <w:webHidden/>
+                <w:webHidden/>
+                <w:lang w:val="de-DE"/>
               </w:rPr>
               <w:t>10</w:t>
             </w:r>
             <w:r>
               <w:rPr>
-                <w:noProof/>
-                <w:webHidden/>
+                <w:webHidden/>
+                <w:lang w:val="de-DE"/>
               </w:rPr>
               <w:fldChar w:fldCharType="end"/>
             </w:r>
@@ -2691,65 +2632,64 @@
               <w:b w:val="0"/>
               <w:bCs w:val="0"/>
               <w:caps w:val="0"/>
-              <w:noProof/>
               <w:sz w:val="24"/>
               <w:szCs w:val="24"/>
-              <w:lang w:eastAsia="en-GB"/>
+              <w:lang w:val="de-DE" w:eastAsia="en-GB"/>
             </w:rPr>
           </w:pPr>
           <w:hyperlink w:anchor="_Toc161350103" w:history="1">
             <w:r>
               <w:rPr>
                 <w:rStyle w:val="Hyperlink"/>
-                <w:noProof/>
+                <w:lang w:val="de-DE"/>
               </w:rPr>
               <w:t>Datentypen</w:t>
             </w:r>
             <w:r>
               <w:rPr>
-                <w:noProof/>
-                <w:webHidden/>
+                <w:webHidden/>
+                <w:lang w:val="de-DE"/>
               </w:rPr>
               <w:tab/>
             </w:r>
             <w:r>
               <w:rPr>
-                <w:noProof/>
-                <w:webHidden/>
+                <w:webHidden/>
+                <w:lang w:val="de-DE"/>
               </w:rPr>
               <w:fldChar w:fldCharType="begin"/>
             </w:r>
             <w:r>
               <w:rPr>
-                <w:noProof/>
-                <w:webHidden/>
+                <w:webHidden/>
+                <w:lang w:val="de-DE"/>
               </w:rPr>
               <w:instrText xml:space="preserve"> PAGEREF _Toc161350103 \h </w:instrText>
             </w:r>
             <w:r>
               <w:rPr>
-                <w:noProof/>
-                <w:webHidden/>
-              </w:rPr>
-            </w:r>
-            <w:r>
-              <w:rPr>
-                <w:noProof/>
-                <w:webHidden/>
+                <w:webHidden/>
+                <w:lang w:val="de-DE"/>
+              </w:rPr>
+            </w:r>
+            <w:r>
+              <w:rPr>
+                <w:webHidden/>
+                <w:lang w:val="de-DE"/>
               </w:rPr>
               <w:fldChar w:fldCharType="separate"/>
             </w:r>
             <w:r>
               <w:rPr>
-                <w:noProof/>
-                <w:webHidden/>
+                <w:webHidden/>
+                <w:lang w:val="de-DE"/>
               </w:rPr>
               <w:t>11</w:t>
             </w:r>
             <w:r>
               <w:rPr>
-                <w:noProof/>
-                <w:webHidden/>
+                <w:webHidden/>
+                <w:lang w:val="de-DE"/>
               </w:rPr>
               <w:fldChar w:fldCharType="end"/>
             </w:r>
@@ -2764,65 +2704,64 @@
             <w:rPr>
               <w:rFonts w:eastAsiaTheme="minorEastAsia"/>
               <w:smallCaps w:val="0"/>
-              <w:noProof/>
               <w:sz w:val="24"/>
               <w:szCs w:val="24"/>
-              <w:lang w:eastAsia="en-GB"/>
+              <w:lang w:val="de-DE" w:eastAsia="en-GB"/>
             </w:rPr>
           </w:pPr>
           <w:hyperlink w:anchor="_Toc161350104" w:history="1">
             <w:r>
               <w:rPr>
                 <w:rStyle w:val="Hyperlink"/>
-                <w:noProof/>
+                <w:lang w:val="de-DE"/>
               </w:rPr>
               <w:t>Integer-Typen:</w:t>
             </w:r>
             <w:r>
               <w:rPr>
-                <w:noProof/>
-                <w:webHidden/>
+                <w:webHidden/>
+                <w:lang w:val="de-DE"/>
               </w:rPr>
               <w:tab/>
             </w:r>
             <w:r>
               <w:rPr>
-                <w:noProof/>
-                <w:webHidden/>
+                <w:webHidden/>
+                <w:lang w:val="de-DE"/>
               </w:rPr>
               <w:fldChar w:fldCharType="begin"/>
             </w:r>
             <w:r>
               <w:rPr>
-                <w:noProof/>
-                <w:webHidden/>
+                <w:webHidden/>
+                <w:lang w:val="de-DE"/>
               </w:rPr>
               <w:instrText xml:space="preserve"> PAGEREF _Toc161350104 \h </w:instrText>
             </w:r>
             <w:r>
               <w:rPr>
-                <w:noProof/>
-                <w:webHidden/>
-              </w:rPr>
-            </w:r>
-            <w:r>
-              <w:rPr>
-                <w:noProof/>
-                <w:webHidden/>
+                <w:webHidden/>
+                <w:lang w:val="de-DE"/>
+              </w:rPr>
+            </w:r>
+            <w:r>
+              <w:rPr>
+                <w:webHidden/>
+                <w:lang w:val="de-DE"/>
               </w:rPr>
               <w:fldChar w:fldCharType="separate"/>
             </w:r>
             <w:r>
               <w:rPr>
-                <w:noProof/>
-                <w:webHidden/>
+                <w:webHidden/>
+                <w:lang w:val="de-DE"/>
               </w:rPr>
               <w:t>11</w:t>
             </w:r>
             <w:r>
               <w:rPr>
-                <w:noProof/>
-                <w:webHidden/>
+                <w:webHidden/>
+                <w:lang w:val="de-DE"/>
               </w:rPr>
               <w:fldChar w:fldCharType="end"/>
             </w:r>
@@ -2837,65 +2776,64 @@
             <w:rPr>
               <w:rFonts w:eastAsiaTheme="minorEastAsia"/>
               <w:smallCaps w:val="0"/>
-              <w:noProof/>
               <w:sz w:val="24"/>
               <w:szCs w:val="24"/>
-              <w:lang w:eastAsia="en-GB"/>
+              <w:lang w:val="de-DE" w:eastAsia="en-GB"/>
             </w:rPr>
           </w:pPr>
           <w:hyperlink w:anchor="_Toc161350105" w:history="1">
             <w:r>
               <w:rPr>
                 <w:rStyle w:val="Hyperlink"/>
-                <w:noProof/>
+                <w:lang w:val="de-DE"/>
               </w:rPr>
               <w:t>Dezimal-Typen:</w:t>
             </w:r>
             <w:r>
               <w:rPr>
-                <w:noProof/>
-                <w:webHidden/>
+                <w:webHidden/>
+                <w:lang w:val="de-DE"/>
               </w:rPr>
               <w:tab/>
             </w:r>
             <w:r>
               <w:rPr>
-                <w:noProof/>
-                <w:webHidden/>
+                <w:webHidden/>
+                <w:lang w:val="de-DE"/>
               </w:rPr>
               <w:fldChar w:fldCharType="begin"/>
             </w:r>
             <w:r>
               <w:rPr>
-                <w:noProof/>
-                <w:webHidden/>
+                <w:webHidden/>
+                <w:lang w:val="de-DE"/>
               </w:rPr>
               <w:instrText xml:space="preserve"> PAGEREF _Toc161350105 \h </w:instrText>
             </w:r>
             <w:r>
               <w:rPr>
-                <w:noProof/>
-                <w:webHidden/>
-              </w:rPr>
-            </w:r>
-            <w:r>
-              <w:rPr>
-                <w:noProof/>
-                <w:webHidden/>
+                <w:webHidden/>
+                <w:lang w:val="de-DE"/>
+              </w:rPr>
+            </w:r>
+            <w:r>
+              <w:rPr>
+                <w:webHidden/>
+                <w:lang w:val="de-DE"/>
               </w:rPr>
               <w:fldChar w:fldCharType="separate"/>
             </w:r>
             <w:r>
               <w:rPr>
-                <w:noProof/>
-                <w:webHidden/>
+                <w:webHidden/>
+                <w:lang w:val="de-DE"/>
               </w:rPr>
               <w:t>11</w:t>
             </w:r>
             <w:r>
               <w:rPr>
-                <w:noProof/>
-                <w:webHidden/>
+                <w:webHidden/>
+                <w:lang w:val="de-DE"/>
               </w:rPr>
               <w:fldChar w:fldCharType="end"/>
             </w:r>
@@ -2910,65 +2848,64 @@
             <w:rPr>
               <w:rFonts w:eastAsiaTheme="minorEastAsia"/>
               <w:smallCaps w:val="0"/>
-              <w:noProof/>
               <w:sz w:val="24"/>
               <w:szCs w:val="24"/>
-              <w:lang w:eastAsia="en-GB"/>
+              <w:lang w:val="de-DE" w:eastAsia="en-GB"/>
             </w:rPr>
           </w:pPr>
           <w:hyperlink w:anchor="_Toc161350106" w:history="1">
             <w:r>
               <w:rPr>
                 <w:rStyle w:val="Hyperlink"/>
-                <w:noProof/>
+                <w:lang w:val="de-DE"/>
               </w:rPr>
               <w:t>Fließkommazahlen-Typen:</w:t>
             </w:r>
             <w:r>
               <w:rPr>
-                <w:noProof/>
-                <w:webHidden/>
+                <w:webHidden/>
+                <w:lang w:val="de-DE"/>
               </w:rPr>
               <w:tab/>
             </w:r>
             <w:r>
               <w:rPr>
-                <w:noProof/>
-                <w:webHidden/>
+                <w:webHidden/>
+                <w:lang w:val="de-DE"/>
               </w:rPr>
               <w:fldChar w:fldCharType="begin"/>
             </w:r>
             <w:r>
               <w:rPr>
-                <w:noProof/>
-                <w:webHidden/>
+                <w:webHidden/>
+                <w:lang w:val="de-DE"/>
               </w:rPr>
               <w:instrText xml:space="preserve"> PAGEREF _Toc161350106 \h </w:instrText>
             </w:r>
             <w:r>
               <w:rPr>
-                <w:noProof/>
-                <w:webHidden/>
-              </w:rPr>
-            </w:r>
-            <w:r>
-              <w:rPr>
-                <w:noProof/>
-                <w:webHidden/>
+                <w:webHidden/>
+                <w:lang w:val="de-DE"/>
+              </w:rPr>
+            </w:r>
+            <w:r>
+              <w:rPr>
+                <w:webHidden/>
+                <w:lang w:val="de-DE"/>
               </w:rPr>
               <w:fldChar w:fldCharType="separate"/>
             </w:r>
             <w:r>
               <w:rPr>
-                <w:noProof/>
-                <w:webHidden/>
+                <w:webHidden/>
+                <w:lang w:val="de-DE"/>
               </w:rPr>
               <w:t>11</w:t>
             </w:r>
             <w:r>
               <w:rPr>
-                <w:noProof/>
-                <w:webHidden/>
+                <w:webHidden/>
+                <w:lang w:val="de-DE"/>
               </w:rPr>
               <w:fldChar w:fldCharType="end"/>
             </w:r>
@@ -2983,65 +2920,64 @@
             <w:rPr>
               <w:rFonts w:eastAsiaTheme="minorEastAsia"/>
               <w:smallCaps w:val="0"/>
-              <w:noProof/>
               <w:sz w:val="24"/>
               <w:szCs w:val="24"/>
-              <w:lang w:eastAsia="en-GB"/>
+              <w:lang w:val="de-DE" w:eastAsia="en-GB"/>
             </w:rPr>
           </w:pPr>
           <w:hyperlink w:anchor="_Toc161350107" w:history="1">
             <w:r>
               <w:rPr>
                 <w:rStyle w:val="Hyperlink"/>
-                <w:noProof/>
+                <w:lang w:val="de-DE"/>
               </w:rPr>
               <w:t>Zeichenfolgen-Typen:</w:t>
             </w:r>
             <w:r>
               <w:rPr>
-                <w:noProof/>
-                <w:webHidden/>
+                <w:webHidden/>
+                <w:lang w:val="de-DE"/>
               </w:rPr>
               <w:tab/>
             </w:r>
             <w:r>
               <w:rPr>
-                <w:noProof/>
-                <w:webHidden/>
+                <w:webHidden/>
+                <w:lang w:val="de-DE"/>
               </w:rPr>
               <w:fldChar w:fldCharType="begin"/>
             </w:r>
             <w:r>
               <w:rPr>
-                <w:noProof/>
-                <w:webHidden/>
+                <w:webHidden/>
+                <w:lang w:val="de-DE"/>
               </w:rPr>
               <w:instrText xml:space="preserve"> PAGEREF _Toc161350107 \h </w:instrText>
             </w:r>
             <w:r>
               <w:rPr>
-                <w:noProof/>
-                <w:webHidden/>
-              </w:rPr>
-            </w:r>
-            <w:r>
-              <w:rPr>
-                <w:noProof/>
-                <w:webHidden/>
+                <w:webHidden/>
+                <w:lang w:val="de-DE"/>
+              </w:rPr>
+            </w:r>
+            <w:r>
+              <w:rPr>
+                <w:webHidden/>
+                <w:lang w:val="de-DE"/>
               </w:rPr>
               <w:fldChar w:fldCharType="separate"/>
             </w:r>
             <w:r>
               <w:rPr>
-                <w:noProof/>
-                <w:webHidden/>
+                <w:webHidden/>
+                <w:lang w:val="de-DE"/>
               </w:rPr>
               <w:t>11</w:t>
             </w:r>
             <w:r>
               <w:rPr>
-                <w:noProof/>
-                <w:webHidden/>
+                <w:webHidden/>
+                <w:lang w:val="de-DE"/>
               </w:rPr>
               <w:fldChar w:fldCharType="end"/>
             </w:r>
@@ -3056,65 +2992,64 @@
             <w:rPr>
               <w:rFonts w:eastAsiaTheme="minorEastAsia"/>
               <w:smallCaps w:val="0"/>
-              <w:noProof/>
               <w:sz w:val="24"/>
               <w:szCs w:val="24"/>
-              <w:lang w:eastAsia="en-GB"/>
+              <w:lang w:val="de-DE" w:eastAsia="en-GB"/>
             </w:rPr>
           </w:pPr>
           <w:hyperlink w:anchor="_Toc161350108" w:history="1">
             <w:r>
               <w:rPr>
                 <w:rStyle w:val="Hyperlink"/>
-                <w:noProof/>
+                <w:lang w:val="de-DE"/>
               </w:rPr>
               <w:t>Datum- und Zeit-Typen:</w:t>
             </w:r>
             <w:r>
               <w:rPr>
-                <w:noProof/>
-                <w:webHidden/>
+                <w:webHidden/>
+                <w:lang w:val="de-DE"/>
               </w:rPr>
               <w:tab/>
             </w:r>
             <w:r>
               <w:rPr>
-                <w:noProof/>
-                <w:webHidden/>
+                <w:webHidden/>
+                <w:lang w:val="de-DE"/>
               </w:rPr>
               <w:fldChar w:fldCharType="begin"/>
             </w:r>
             <w:r>
               <w:rPr>
-                <w:noProof/>
-                <w:webHidden/>
+                <w:webHidden/>
+                <w:lang w:val="de-DE"/>
               </w:rPr>
               <w:instrText xml:space="preserve"> PAGEREF _Toc161350108 \h </w:instrText>
             </w:r>
             <w:r>
               <w:rPr>
-                <w:noProof/>
-                <w:webHidden/>
-              </w:rPr>
-            </w:r>
-            <w:r>
-              <w:rPr>
-                <w:noProof/>
-                <w:webHidden/>
+                <w:webHidden/>
+                <w:lang w:val="de-DE"/>
+              </w:rPr>
+            </w:r>
+            <w:r>
+              <w:rPr>
+                <w:webHidden/>
+                <w:lang w:val="de-DE"/>
               </w:rPr>
               <w:fldChar w:fldCharType="separate"/>
             </w:r>
             <w:r>
               <w:rPr>
-                <w:noProof/>
-                <w:webHidden/>
+                <w:webHidden/>
+                <w:lang w:val="de-DE"/>
               </w:rPr>
               <w:t>11</w:t>
             </w:r>
             <w:r>
               <w:rPr>
-                <w:noProof/>
-                <w:webHidden/>
+                <w:webHidden/>
+                <w:lang w:val="de-DE"/>
               </w:rPr>
               <w:fldChar w:fldCharType="end"/>
             </w:r>
@@ -3129,65 +3064,64 @@
             <w:rPr>
               <w:rFonts w:eastAsiaTheme="minorEastAsia"/>
               <w:smallCaps w:val="0"/>
-              <w:noProof/>
               <w:sz w:val="24"/>
               <w:szCs w:val="24"/>
-              <w:lang w:eastAsia="en-GB"/>
+              <w:lang w:val="de-DE" w:eastAsia="en-GB"/>
             </w:rPr>
           </w:pPr>
           <w:hyperlink w:anchor="_Toc161350109" w:history="1">
             <w:r>
               <w:rPr>
                 <w:rStyle w:val="Hyperlink"/>
-                <w:noProof/>
+                <w:lang w:val="de-DE"/>
               </w:rPr>
               <w:t>Binäre-Typen:</w:t>
             </w:r>
             <w:r>
               <w:rPr>
-                <w:noProof/>
-                <w:webHidden/>
+                <w:webHidden/>
+                <w:lang w:val="de-DE"/>
               </w:rPr>
               <w:tab/>
             </w:r>
             <w:r>
               <w:rPr>
-                <w:noProof/>
-                <w:webHidden/>
+                <w:webHidden/>
+                <w:lang w:val="de-DE"/>
               </w:rPr>
               <w:fldChar w:fldCharType="begin"/>
             </w:r>
             <w:r>
               <w:rPr>
-                <w:noProof/>
-                <w:webHidden/>
+                <w:webHidden/>
+                <w:lang w:val="de-DE"/>
               </w:rPr>
               <w:instrText xml:space="preserve"> PAGEREF _Toc161350109 \h </w:instrText>
             </w:r>
             <w:r>
               <w:rPr>
-                <w:noProof/>
-                <w:webHidden/>
-              </w:rPr>
-            </w:r>
-            <w:r>
-              <w:rPr>
-                <w:noProof/>
-                <w:webHidden/>
+                <w:webHidden/>
+                <w:lang w:val="de-DE"/>
+              </w:rPr>
+            </w:r>
+            <w:r>
+              <w:rPr>
+                <w:webHidden/>
+                <w:lang w:val="de-DE"/>
               </w:rPr>
               <w:fldChar w:fldCharType="separate"/>
             </w:r>
             <w:r>
               <w:rPr>
-                <w:noProof/>
-                <w:webHidden/>
+                <w:webHidden/>
+                <w:lang w:val="de-DE"/>
               </w:rPr>
               <w:t>11</w:t>
             </w:r>
             <w:r>
               <w:rPr>
-                <w:noProof/>
-                <w:webHidden/>
+                <w:webHidden/>
+                <w:lang w:val="de-DE"/>
               </w:rPr>
               <w:fldChar w:fldCharType="end"/>
             </w:r>
@@ -3204,65 +3138,64 @@
               <w:b w:val="0"/>
               <w:bCs w:val="0"/>
               <w:caps w:val="0"/>
-              <w:noProof/>
               <w:sz w:val="24"/>
               <w:szCs w:val="24"/>
-              <w:lang w:eastAsia="en-GB"/>
+              <w:lang w:val="de-DE" w:eastAsia="en-GB"/>
             </w:rPr>
           </w:pPr>
           <w:hyperlink w:anchor="_Toc161350110" w:history="1">
             <w:r>
               <w:rPr>
                 <w:rStyle w:val="Hyperlink"/>
-                <w:noProof/>
+                <w:lang w:val="de-DE"/>
               </w:rPr>
               <w:t>Projekt VELOCÉBELLO</w:t>
             </w:r>
             <w:r>
               <w:rPr>
-                <w:noProof/>
-                <w:webHidden/>
+                <w:webHidden/>
+                <w:lang w:val="de-DE"/>
               </w:rPr>
               <w:tab/>
             </w:r>
             <w:r>
               <w:rPr>
-                <w:noProof/>
-                <w:webHidden/>
+                <w:webHidden/>
+                <w:lang w:val="de-DE"/>
               </w:rPr>
               <w:fldChar w:fldCharType="begin"/>
             </w:r>
             <w:r>
               <w:rPr>
-                <w:noProof/>
-                <w:webHidden/>
+                <w:webHidden/>
+                <w:lang w:val="de-DE"/>
               </w:rPr>
               <w:instrText xml:space="preserve"> PAGEREF _Toc161350110 \h </w:instrText>
             </w:r>
             <w:r>
               <w:rPr>
-                <w:noProof/>
-                <w:webHidden/>
-              </w:rPr>
-            </w:r>
-            <w:r>
-              <w:rPr>
-                <w:noProof/>
-                <w:webHidden/>
+                <w:webHidden/>
+                <w:lang w:val="de-DE"/>
+              </w:rPr>
+            </w:r>
+            <w:r>
+              <w:rPr>
+                <w:webHidden/>
+                <w:lang w:val="de-DE"/>
               </w:rPr>
               <w:fldChar w:fldCharType="separate"/>
             </w:r>
             <w:r>
               <w:rPr>
-                <w:noProof/>
-                <w:webHidden/>
+                <w:webHidden/>
+                <w:lang w:val="de-DE"/>
               </w:rPr>
               <w:t>12</w:t>
             </w:r>
             <w:r>
               <w:rPr>
-                <w:noProof/>
-                <w:webHidden/>
+                <w:webHidden/>
+                <w:lang w:val="de-DE"/>
               </w:rPr>
               <w:fldChar w:fldCharType="end"/>
             </w:r>
@@ -3277,65 +3210,64 @@
             <w:rPr>
               <w:rFonts w:eastAsiaTheme="minorEastAsia"/>
               <w:smallCaps w:val="0"/>
-              <w:noProof/>
               <w:sz w:val="24"/>
               <w:szCs w:val="24"/>
-              <w:lang w:eastAsia="en-GB"/>
+              <w:lang w:val="de-DE" w:eastAsia="en-GB"/>
             </w:rPr>
           </w:pPr>
           <w:hyperlink w:anchor="_Toc161350111" w:history="1">
             <w:r>
               <w:rPr>
                 <w:rStyle w:val="Hyperlink"/>
-                <w:noProof/>
+                <w:lang w:val="de-DE"/>
               </w:rPr>
               <w:t>ER-Diagramm</w:t>
             </w:r>
             <w:r>
               <w:rPr>
-                <w:noProof/>
-                <w:webHidden/>
+                <w:webHidden/>
+                <w:lang w:val="de-DE"/>
               </w:rPr>
               <w:tab/>
             </w:r>
             <w:r>
               <w:rPr>
-                <w:noProof/>
-                <w:webHidden/>
+                <w:webHidden/>
+                <w:lang w:val="de-DE"/>
               </w:rPr>
               <w:fldChar w:fldCharType="begin"/>
             </w:r>
             <w:r>
               <w:rPr>
-                <w:noProof/>
-                <w:webHidden/>
+                <w:webHidden/>
+                <w:lang w:val="de-DE"/>
               </w:rPr>
               <w:instrText xml:space="preserve"> PAGEREF _Toc161350111 \h </w:instrText>
             </w:r>
             <w:r>
               <w:rPr>
-                <w:noProof/>
-                <w:webHidden/>
-              </w:rPr>
-            </w:r>
-            <w:r>
-              <w:rPr>
-                <w:noProof/>
-                <w:webHidden/>
+                <w:webHidden/>
+                <w:lang w:val="de-DE"/>
+              </w:rPr>
+            </w:r>
+            <w:r>
+              <w:rPr>
+                <w:webHidden/>
+                <w:lang w:val="de-DE"/>
               </w:rPr>
               <w:fldChar w:fldCharType="separate"/>
             </w:r>
             <w:r>
               <w:rPr>
-                <w:noProof/>
-                <w:webHidden/>
+                <w:webHidden/>
+                <w:lang w:val="de-DE"/>
               </w:rPr>
               <w:t>12</w:t>
             </w:r>
             <w:r>
               <w:rPr>
-                <w:noProof/>
-                <w:webHidden/>
+                <w:webHidden/>
+                <w:lang w:val="de-DE"/>
               </w:rPr>
               <w:fldChar w:fldCharType="end"/>
             </w:r>
@@ -3350,65 +3282,64 @@
             <w:rPr>
               <w:rFonts w:eastAsiaTheme="minorEastAsia"/>
               <w:smallCaps w:val="0"/>
-              <w:noProof/>
               <w:sz w:val="24"/>
               <w:szCs w:val="24"/>
-              <w:lang w:eastAsia="en-GB"/>
+              <w:lang w:val="de-DE" w:eastAsia="en-GB"/>
             </w:rPr>
           </w:pPr>
           <w:hyperlink w:anchor="_Toc161350112" w:history="1">
             <w:r>
               <w:rPr>
                 <w:rStyle w:val="Hyperlink"/>
-                <w:noProof/>
+                <w:lang w:val="de-DE"/>
               </w:rPr>
               <w:t>Relationsmodel</w:t>
             </w:r>
             <w:r>
               <w:rPr>
-                <w:noProof/>
-                <w:webHidden/>
+                <w:webHidden/>
+                <w:lang w:val="de-DE"/>
               </w:rPr>
               <w:tab/>
             </w:r>
             <w:r>
               <w:rPr>
-                <w:noProof/>
-                <w:webHidden/>
+                <w:webHidden/>
+                <w:lang w:val="de-DE"/>
               </w:rPr>
               <w:fldChar w:fldCharType="begin"/>
             </w:r>
             <w:r>
               <w:rPr>
-                <w:noProof/>
-                <w:webHidden/>
+                <w:webHidden/>
+                <w:lang w:val="de-DE"/>
               </w:rPr>
               <w:instrText xml:space="preserve"> PAGEREF _Toc161350112 \h </w:instrText>
             </w:r>
             <w:r>
               <w:rPr>
-                <w:noProof/>
-                <w:webHidden/>
-              </w:rPr>
-            </w:r>
-            <w:r>
-              <w:rPr>
-                <w:noProof/>
-                <w:webHidden/>
+                <w:webHidden/>
+                <w:lang w:val="de-DE"/>
+              </w:rPr>
+            </w:r>
+            <w:r>
+              <w:rPr>
+                <w:webHidden/>
+                <w:lang w:val="de-DE"/>
               </w:rPr>
               <w:fldChar w:fldCharType="separate"/>
             </w:r>
             <w:r>
               <w:rPr>
-                <w:noProof/>
-                <w:webHidden/>
+                <w:webHidden/>
+                <w:lang w:val="de-DE"/>
               </w:rPr>
               <w:t>12</w:t>
             </w:r>
             <w:r>
               <w:rPr>
-                <w:noProof/>
-                <w:webHidden/>
+                <w:webHidden/>
+                <w:lang w:val="de-DE"/>
               </w:rPr>
               <w:fldChar w:fldCharType="end"/>
             </w:r>
@@ -3423,65 +3354,64 @@
             <w:rPr>
               <w:rFonts w:eastAsiaTheme="minorEastAsia"/>
               <w:smallCaps w:val="0"/>
-              <w:noProof/>
               <w:sz w:val="24"/>
               <w:szCs w:val="24"/>
-              <w:lang w:eastAsia="en-GB"/>
+              <w:lang w:val="de-DE" w:eastAsia="en-GB"/>
             </w:rPr>
           </w:pPr>
           <w:hyperlink w:anchor="_Toc161350113" w:history="1">
             <w:r>
               <w:rPr>
                 <w:rStyle w:val="Hyperlink"/>
-                <w:noProof/>
+                <w:lang w:val="de-DE"/>
               </w:rPr>
               <w:t>SQL-Abfragen zum Erstellen der Tabellen</w:t>
             </w:r>
             <w:r>
               <w:rPr>
-                <w:noProof/>
-                <w:webHidden/>
+                <w:webHidden/>
+                <w:lang w:val="de-DE"/>
               </w:rPr>
               <w:tab/>
             </w:r>
             <w:r>
               <w:rPr>
-                <w:noProof/>
-                <w:webHidden/>
+                <w:webHidden/>
+                <w:lang w:val="de-DE"/>
               </w:rPr>
               <w:fldChar w:fldCharType="begin"/>
             </w:r>
             <w:r>
               <w:rPr>
-                <w:noProof/>
-                <w:webHidden/>
+                <w:webHidden/>
+                <w:lang w:val="de-DE"/>
               </w:rPr>
               <w:instrText xml:space="preserve"> PAGEREF _Toc161350113 \h </w:instrText>
             </w:r>
             <w:r>
               <w:rPr>
-                <w:noProof/>
-                <w:webHidden/>
-              </w:rPr>
-            </w:r>
-            <w:r>
-              <w:rPr>
-                <w:noProof/>
-                <w:webHidden/>
+                <w:webHidden/>
+                <w:lang w:val="de-DE"/>
+              </w:rPr>
+            </w:r>
+            <w:r>
+              <w:rPr>
+                <w:webHidden/>
+                <w:lang w:val="de-DE"/>
               </w:rPr>
               <w:fldChar w:fldCharType="separate"/>
             </w:r>
             <w:r>
               <w:rPr>
-                <w:noProof/>
-                <w:webHidden/>
+                <w:webHidden/>
+                <w:lang w:val="de-DE"/>
               </w:rPr>
               <w:t>13</w:t>
             </w:r>
             <w:r>
               <w:rPr>
-                <w:noProof/>
-                <w:webHidden/>
+                <w:webHidden/>
+                <w:lang w:val="de-DE"/>
               </w:rPr>
               <w:fldChar w:fldCharType="end"/>
             </w:r>
@@ -3496,65 +3426,64 @@
             <w:rPr>
               <w:rFonts w:eastAsiaTheme="minorEastAsia"/>
               <w:smallCaps w:val="0"/>
-              <w:noProof/>
               <w:sz w:val="24"/>
               <w:szCs w:val="24"/>
-              <w:lang w:eastAsia="en-GB"/>
+              <w:lang w:val="de-DE" w:eastAsia="en-GB"/>
             </w:rPr>
           </w:pPr>
           <w:hyperlink w:anchor="_Toc161350114" w:history="1">
             <w:r>
               <w:rPr>
                 <w:rStyle w:val="Hyperlink"/>
-                <w:noProof/>
+                <w:lang w:val="de-DE"/>
               </w:rPr>
               <w:t>SQL-Abfragen zum Einfügen der Musterdaten</w:t>
             </w:r>
             <w:r>
               <w:rPr>
-                <w:noProof/>
-                <w:webHidden/>
+                <w:webHidden/>
+                <w:lang w:val="de-DE"/>
               </w:rPr>
               <w:tab/>
             </w:r>
             <w:r>
               <w:rPr>
-                <w:noProof/>
-                <w:webHidden/>
+                <w:webHidden/>
+                <w:lang w:val="de-DE"/>
               </w:rPr>
               <w:fldChar w:fldCharType="begin"/>
             </w:r>
             <w:r>
               <w:rPr>
-                <w:noProof/>
-                <w:webHidden/>
+                <w:webHidden/>
+                <w:lang w:val="de-DE"/>
               </w:rPr>
               <w:instrText xml:space="preserve"> PAGEREF _Toc161350114 \h </w:instrText>
             </w:r>
             <w:r>
               <w:rPr>
-                <w:noProof/>
-                <w:webHidden/>
-              </w:rPr>
-            </w:r>
-            <w:r>
-              <w:rPr>
-                <w:noProof/>
-                <w:webHidden/>
+                <w:webHidden/>
+                <w:lang w:val="de-DE"/>
+              </w:rPr>
+            </w:r>
+            <w:r>
+              <w:rPr>
+                <w:webHidden/>
+                <w:lang w:val="de-DE"/>
               </w:rPr>
               <w:fldChar w:fldCharType="separate"/>
             </w:r>
             <w:r>
               <w:rPr>
-                <w:noProof/>
-                <w:webHidden/>
+                <w:webHidden/>
+                <w:lang w:val="de-DE"/>
               </w:rPr>
               <w:t>13</w:t>
             </w:r>
             <w:r>
               <w:rPr>
-                <w:noProof/>
-                <w:webHidden/>
+                <w:webHidden/>
+                <w:lang w:val="de-DE"/>
               </w:rPr>
               <w:fldChar w:fldCharType="end"/>
             </w:r>
@@ -3569,65 +3498,64 @@
             <w:rPr>
               <w:rFonts w:eastAsiaTheme="minorEastAsia"/>
               <w:smallCaps w:val="0"/>
-              <w:noProof/>
               <w:sz w:val="24"/>
               <w:szCs w:val="24"/>
-              <w:lang w:eastAsia="en-GB"/>
+              <w:lang w:val="de-DE" w:eastAsia="en-GB"/>
             </w:rPr>
           </w:pPr>
           <w:hyperlink w:anchor="_Toc161350115" w:history="1">
             <w:r>
               <w:rPr>
                 <w:rStyle w:val="Hyperlink"/>
-                <w:noProof/>
+                <w:lang w:val="de-DE"/>
               </w:rPr>
               <w:t>SQL-Abfragen zum Anpassen von Tabellen</w:t>
             </w:r>
             <w:r>
               <w:rPr>
-                <w:noProof/>
-                <w:webHidden/>
+                <w:webHidden/>
+                <w:lang w:val="de-DE"/>
               </w:rPr>
               <w:tab/>
             </w:r>
             <w:r>
               <w:rPr>
-                <w:noProof/>
-                <w:webHidden/>
+                <w:webHidden/>
+                <w:lang w:val="de-DE"/>
               </w:rPr>
               <w:fldChar w:fldCharType="begin"/>
             </w:r>
             <w:r>
               <w:rPr>
-                <w:noProof/>
-                <w:webHidden/>
+                <w:webHidden/>
+                <w:lang w:val="de-DE"/>
               </w:rPr>
               <w:instrText xml:space="preserve"> PAGEREF _Toc161350115 \h </w:instrText>
             </w:r>
             <w:r>
               <w:rPr>
-                <w:noProof/>
-                <w:webHidden/>
-              </w:rPr>
-            </w:r>
-            <w:r>
-              <w:rPr>
-                <w:noProof/>
-                <w:webHidden/>
+                <w:webHidden/>
+                <w:lang w:val="de-DE"/>
+              </w:rPr>
+            </w:r>
+            <w:r>
+              <w:rPr>
+                <w:webHidden/>
+                <w:lang w:val="de-DE"/>
               </w:rPr>
               <w:fldChar w:fldCharType="separate"/>
             </w:r>
             <w:r>
               <w:rPr>
-                <w:noProof/>
-                <w:webHidden/>
+                <w:webHidden/>
+                <w:lang w:val="de-DE"/>
               </w:rPr>
               <w:t>14</w:t>
             </w:r>
             <w:r>
               <w:rPr>
-                <w:noProof/>
-                <w:webHidden/>
+                <w:webHidden/>
+                <w:lang w:val="de-DE"/>
               </w:rPr>
               <w:fldChar w:fldCharType="end"/>
             </w:r>
@@ -3642,65 +3570,64 @@
             <w:rPr>
               <w:rFonts w:eastAsiaTheme="minorEastAsia"/>
               <w:smallCaps w:val="0"/>
-              <w:noProof/>
               <w:sz w:val="24"/>
               <w:szCs w:val="24"/>
-              <w:lang w:eastAsia="en-GB"/>
+              <w:lang w:val="de-DE" w:eastAsia="en-GB"/>
             </w:rPr>
           </w:pPr>
           <w:hyperlink w:anchor="_Toc161350116" w:history="1">
             <w:r>
               <w:rPr>
                 <w:rStyle w:val="Hyperlink"/>
-                <w:noProof/>
+                <w:lang w:val="de-DE"/>
               </w:rPr>
               <w:t>SQL-Abfragen für Geschäftsfälle</w:t>
             </w:r>
             <w:r>
               <w:rPr>
-                <w:noProof/>
-                <w:webHidden/>
+                <w:webHidden/>
+                <w:lang w:val="de-DE"/>
               </w:rPr>
               <w:tab/>
             </w:r>
             <w:r>
               <w:rPr>
-                <w:noProof/>
-                <w:webHidden/>
+                <w:webHidden/>
+                <w:lang w:val="de-DE"/>
               </w:rPr>
               <w:fldChar w:fldCharType="begin"/>
             </w:r>
             <w:r>
               <w:rPr>
-                <w:noProof/>
-                <w:webHidden/>
+                <w:webHidden/>
+                <w:lang w:val="de-DE"/>
               </w:rPr>
               <w:instrText xml:space="preserve"> PAGEREF _Toc161350116 \h </w:instrText>
             </w:r>
             <w:r>
               <w:rPr>
-                <w:noProof/>
-                <w:webHidden/>
-              </w:rPr>
-            </w:r>
-            <w:r>
-              <w:rPr>
-                <w:noProof/>
-                <w:webHidden/>
+                <w:webHidden/>
+                <w:lang w:val="de-DE"/>
+              </w:rPr>
+            </w:r>
+            <w:r>
+              <w:rPr>
+                <w:webHidden/>
+                <w:lang w:val="de-DE"/>
               </w:rPr>
               <w:fldChar w:fldCharType="separate"/>
             </w:r>
             <w:r>
               <w:rPr>
-                <w:noProof/>
-                <w:webHidden/>
+                <w:webHidden/>
+                <w:lang w:val="de-DE"/>
               </w:rPr>
               <w:t>14</w:t>
             </w:r>
             <w:r>
               <w:rPr>
-                <w:noProof/>
-                <w:webHidden/>
+                <w:webHidden/>
+                <w:lang w:val="de-DE"/>
               </w:rPr>
               <w:fldChar w:fldCharType="end"/>
             </w:r>
@@ -3716,65 +3643,64 @@
               <w:rFonts w:eastAsiaTheme="minorEastAsia"/>
               <w:i w:val="0"/>
               <w:iCs w:val="0"/>
-              <w:noProof/>
               <w:sz w:val="24"/>
               <w:szCs w:val="24"/>
-              <w:lang w:eastAsia="en-GB"/>
+              <w:lang w:val="de-DE" w:eastAsia="en-GB"/>
             </w:rPr>
           </w:pPr>
           <w:hyperlink w:anchor="_Toc161350117" w:history="1">
             <w:r>
               <w:rPr>
                 <w:rStyle w:val="Hyperlink"/>
-                <w:noProof/>
+                <w:lang w:val="de-DE"/>
               </w:rPr>
               <w:t>SELECT</w:t>
             </w:r>
             <w:r>
               <w:rPr>
-                <w:noProof/>
-                <w:webHidden/>
+                <w:webHidden/>
+                <w:lang w:val="de-DE"/>
               </w:rPr>
               <w:tab/>
             </w:r>
             <w:r>
               <w:rPr>
-                <w:noProof/>
-                <w:webHidden/>
+                <w:webHidden/>
+                <w:lang w:val="de-DE"/>
               </w:rPr>
               <w:fldChar w:fldCharType="begin"/>
             </w:r>
             <w:r>
               <w:rPr>
-                <w:noProof/>
-                <w:webHidden/>
+                <w:webHidden/>
+                <w:lang w:val="de-DE"/>
               </w:rPr>
               <w:instrText xml:space="preserve"> PAGEREF _Toc161350117 \h </w:instrText>
             </w:r>
             <w:r>
               <w:rPr>
-                <w:noProof/>
-                <w:webHidden/>
-              </w:rPr>
-            </w:r>
-            <w:r>
-              <w:rPr>
-                <w:noProof/>
-                <w:webHidden/>
+                <w:webHidden/>
+                <w:lang w:val="de-DE"/>
+              </w:rPr>
+            </w:r>
+            <w:r>
+              <w:rPr>
+                <w:webHidden/>
+                <w:lang w:val="de-DE"/>
               </w:rPr>
               <w:fldChar w:fldCharType="separate"/>
             </w:r>
             <w:r>
               <w:rPr>
-                <w:noProof/>
-                <w:webHidden/>
+                <w:webHidden/>
+                <w:lang w:val="de-DE"/>
               </w:rPr>
               <w:t>14</w:t>
             </w:r>
             <w:r>
               <w:rPr>
-                <w:noProof/>
-                <w:webHidden/>
+                <w:webHidden/>
+                <w:lang w:val="de-DE"/>
               </w:rPr>
               <w:fldChar w:fldCharType="end"/>
             </w:r>
@@ -3790,65 +3716,64 @@
               <w:rFonts w:eastAsiaTheme="minorEastAsia"/>
               <w:i w:val="0"/>
               <w:iCs w:val="0"/>
-              <w:noProof/>
               <w:sz w:val="24"/>
               <w:szCs w:val="24"/>
-              <w:lang w:eastAsia="en-GB"/>
+              <w:lang w:val="de-DE" w:eastAsia="en-GB"/>
             </w:rPr>
           </w:pPr>
           <w:hyperlink w:anchor="_Toc161350118" w:history="1">
             <w:r>
               <w:rPr>
                 <w:rStyle w:val="Hyperlink"/>
-                <w:noProof/>
+                <w:lang w:val="de-DE"/>
               </w:rPr>
               <w:t>UPDATE</w:t>
             </w:r>
             <w:r>
               <w:rPr>
-                <w:noProof/>
-                <w:webHidden/>
+                <w:webHidden/>
+                <w:lang w:val="de-DE"/>
               </w:rPr>
               <w:tab/>
             </w:r>
             <w:r>
               <w:rPr>
-                <w:noProof/>
-                <w:webHidden/>
+                <w:webHidden/>
+                <w:lang w:val="de-DE"/>
               </w:rPr>
               <w:fldChar w:fldCharType="begin"/>
             </w:r>
             <w:r>
               <w:rPr>
-                <w:noProof/>
-                <w:webHidden/>
+                <w:webHidden/>
+                <w:lang w:val="de-DE"/>
               </w:rPr>
               <w:instrText xml:space="preserve"> PAGEREF _Toc161350118 \h </w:instrText>
             </w:r>
             <w:r>
               <w:rPr>
-                <w:noProof/>
-                <w:webHidden/>
-              </w:rPr>
-            </w:r>
-            <w:r>
-              <w:rPr>
-                <w:noProof/>
-                <w:webHidden/>
+                <w:webHidden/>
+                <w:lang w:val="de-DE"/>
+              </w:rPr>
+            </w:r>
+            <w:r>
+              <w:rPr>
+                <w:webHidden/>
+                <w:lang w:val="de-DE"/>
               </w:rPr>
               <w:fldChar w:fldCharType="separate"/>
             </w:r>
             <w:r>
               <w:rPr>
-                <w:noProof/>
-                <w:webHidden/>
+                <w:webHidden/>
+                <w:lang w:val="de-DE"/>
               </w:rPr>
               <w:t>14</w:t>
             </w:r>
             <w:r>
               <w:rPr>
-                <w:noProof/>
-                <w:webHidden/>
+                <w:webHidden/>
+                <w:lang w:val="de-DE"/>
               </w:rPr>
               <w:fldChar w:fldCharType="end"/>
             </w:r>
@@ -3864,65 +3789,64 @@
               <w:rFonts w:eastAsiaTheme="minorEastAsia"/>
               <w:i w:val="0"/>
               <w:iCs w:val="0"/>
-              <w:noProof/>
               <w:sz w:val="24"/>
               <w:szCs w:val="24"/>
-              <w:lang w:eastAsia="en-GB"/>
+              <w:lang w:val="de-DE" w:eastAsia="en-GB"/>
             </w:rPr>
           </w:pPr>
           <w:hyperlink w:anchor="_Toc161350119" w:history="1">
             <w:r>
               <w:rPr>
                 <w:rStyle w:val="Hyperlink"/>
-                <w:noProof/>
+                <w:lang w:val="de-DE"/>
               </w:rPr>
               <w:t>INSERT</w:t>
             </w:r>
             <w:r>
               <w:rPr>
-                <w:noProof/>
-                <w:webHidden/>
+                <w:webHidden/>
+                <w:lang w:val="de-DE"/>
               </w:rPr>
               <w:tab/>
             </w:r>
             <w:r>
               <w:rPr>
-                <w:noProof/>
-                <w:webHidden/>
+                <w:webHidden/>
+                <w:lang w:val="de-DE"/>
               </w:rPr>
               <w:fldChar w:fldCharType="begin"/>
             </w:r>
             <w:r>
               <w:rPr>
-                <w:noProof/>
-                <w:webHidden/>
+                <w:webHidden/>
+                <w:lang w:val="de-DE"/>
               </w:rPr>
               <w:instrText xml:space="preserve"> PAGEREF _Toc161350119 \h </w:instrText>
             </w:r>
             <w:r>
               <w:rPr>
-                <w:noProof/>
-                <w:webHidden/>
-              </w:rPr>
-            </w:r>
-            <w:r>
-              <w:rPr>
-                <w:noProof/>
-                <w:webHidden/>
+                <w:webHidden/>
+                <w:lang w:val="de-DE"/>
+              </w:rPr>
+            </w:r>
+            <w:r>
+              <w:rPr>
+                <w:webHidden/>
+                <w:lang w:val="de-DE"/>
               </w:rPr>
               <w:fldChar w:fldCharType="separate"/>
             </w:r>
             <w:r>
               <w:rPr>
-                <w:noProof/>
-                <w:webHidden/>
+                <w:webHidden/>
+                <w:lang w:val="de-DE"/>
               </w:rPr>
               <w:t>14</w:t>
             </w:r>
             <w:r>
               <w:rPr>
-                <w:noProof/>
-                <w:webHidden/>
+                <w:webHidden/>
+                <w:lang w:val="de-DE"/>
               </w:rPr>
               <w:fldChar w:fldCharType="end"/>
             </w:r>
@@ -3938,65 +3862,64 @@
               <w:rFonts w:eastAsiaTheme="minorEastAsia"/>
               <w:i w:val="0"/>
               <w:iCs w:val="0"/>
-              <w:noProof/>
               <w:sz w:val="24"/>
               <w:szCs w:val="24"/>
-              <w:lang w:eastAsia="en-GB"/>
+              <w:lang w:val="de-DE" w:eastAsia="en-GB"/>
             </w:rPr>
           </w:pPr>
           <w:hyperlink w:anchor="_Toc161350120" w:history="1">
             <w:r>
               <w:rPr>
                 <w:rStyle w:val="Hyperlink"/>
-                <w:noProof/>
+                <w:lang w:val="de-DE"/>
               </w:rPr>
               <w:t>DELETE</w:t>
             </w:r>
             <w:r>
               <w:rPr>
-                <w:noProof/>
-                <w:webHidden/>
+                <w:webHidden/>
+                <w:lang w:val="de-DE"/>
               </w:rPr>
               <w:tab/>
             </w:r>
             <w:r>
               <w:rPr>
-                <w:noProof/>
-                <w:webHidden/>
+                <w:webHidden/>
+                <w:lang w:val="de-DE"/>
               </w:rPr>
               <w:fldChar w:fldCharType="begin"/>
             </w:r>
             <w:r>
               <w:rPr>
-                <w:noProof/>
-                <w:webHidden/>
+                <w:webHidden/>
+                <w:lang w:val="de-DE"/>
               </w:rPr>
               <w:instrText xml:space="preserve"> PAGEREF _Toc161350120 \h </w:instrText>
             </w:r>
             <w:r>
               <w:rPr>
-                <w:noProof/>
-                <w:webHidden/>
-              </w:rPr>
-            </w:r>
-            <w:r>
-              <w:rPr>
-                <w:noProof/>
-                <w:webHidden/>
+                <w:webHidden/>
+                <w:lang w:val="de-DE"/>
+              </w:rPr>
+            </w:r>
+            <w:r>
+              <w:rPr>
+                <w:webHidden/>
+                <w:lang w:val="de-DE"/>
               </w:rPr>
               <w:fldChar w:fldCharType="separate"/>
             </w:r>
             <w:r>
               <w:rPr>
-                <w:noProof/>
-                <w:webHidden/>
+                <w:webHidden/>
+                <w:lang w:val="de-DE"/>
               </w:rPr>
               <w:t>14</w:t>
             </w:r>
             <w:r>
               <w:rPr>
-                <w:noProof/>
-                <w:webHidden/>
+                <w:webHidden/>
+                <w:lang w:val="de-DE"/>
               </w:rPr>
               <w:fldChar w:fldCharType="end"/>
             </w:r>
@@ -4011,65 +3934,64 @@
             <w:rPr>
               <w:rFonts w:eastAsiaTheme="minorEastAsia"/>
               <w:smallCaps w:val="0"/>
-              <w:noProof/>
               <w:sz w:val="24"/>
               <w:szCs w:val="24"/>
-              <w:lang w:eastAsia="en-GB"/>
+              <w:lang w:val="de-DE" w:eastAsia="en-GB"/>
             </w:rPr>
           </w:pPr>
           <w:hyperlink w:anchor="_Toc161350121" w:history="1">
             <w:r>
               <w:rPr>
                 <w:rStyle w:val="Hyperlink"/>
-                <w:noProof/>
+                <w:lang w:val="de-DE"/>
               </w:rPr>
               <w:t>Komplexe SQL-Statements</w:t>
             </w:r>
             <w:r>
               <w:rPr>
-                <w:noProof/>
-                <w:webHidden/>
+                <w:webHidden/>
+                <w:lang w:val="de-DE"/>
               </w:rPr>
               <w:tab/>
             </w:r>
             <w:r>
               <w:rPr>
-                <w:noProof/>
-                <w:webHidden/>
+                <w:webHidden/>
+                <w:lang w:val="de-DE"/>
               </w:rPr>
               <w:fldChar w:fldCharType="begin"/>
             </w:r>
             <w:r>
               <w:rPr>
-                <w:noProof/>
-                <w:webHidden/>
+                <w:webHidden/>
+                <w:lang w:val="de-DE"/>
               </w:rPr>
               <w:instrText xml:space="preserve"> PAGEREF _Toc161350121 \h </w:instrText>
             </w:r>
             <w:r>
               <w:rPr>
-                <w:noProof/>
-                <w:webHidden/>
-              </w:rPr>
-            </w:r>
-            <w:r>
-              <w:rPr>
-                <w:noProof/>
-                <w:webHidden/>
+                <w:webHidden/>
+                <w:lang w:val="de-DE"/>
+              </w:rPr>
+            </w:r>
+            <w:r>
+              <w:rPr>
+                <w:webHidden/>
+                <w:lang w:val="de-DE"/>
               </w:rPr>
               <w:fldChar w:fldCharType="separate"/>
             </w:r>
             <w:r>
               <w:rPr>
-                <w:noProof/>
-                <w:webHidden/>
+                <w:webHidden/>
+                <w:lang w:val="de-DE"/>
               </w:rPr>
               <w:t>14</w:t>
             </w:r>
             <w:r>
               <w:rPr>
-                <w:noProof/>
-                <w:webHidden/>
+                <w:webHidden/>
+                <w:lang w:val="de-DE"/>
               </w:rPr>
               <w:fldChar w:fldCharType="end"/>
             </w:r>
@@ -4085,65 +4007,64 @@
               <w:rFonts w:eastAsiaTheme="minorEastAsia"/>
               <w:i w:val="0"/>
               <w:iCs w:val="0"/>
-              <w:noProof/>
               <w:sz w:val="24"/>
               <w:szCs w:val="24"/>
-              <w:lang w:eastAsia="en-GB"/>
+              <w:lang w:val="de-DE" w:eastAsia="en-GB"/>
             </w:rPr>
           </w:pPr>
           <w:hyperlink w:anchor="_Toc161350122" w:history="1">
             <w:r>
               <w:rPr>
                 <w:rStyle w:val="Hyperlink"/>
-                <w:noProof/>
+                <w:lang w:val="de-DE"/>
               </w:rPr>
               <w:t>SQL-Statement 1: Komplexes SELECT-Statement mit JOIN und Aggregatfunktionen</w:t>
             </w:r>
             <w:r>
               <w:rPr>
-                <w:noProof/>
-                <w:webHidden/>
+                <w:webHidden/>
+                <w:lang w:val="de-DE"/>
               </w:rPr>
               <w:tab/>
             </w:r>
             <w:r>
               <w:rPr>
-                <w:noProof/>
-                <w:webHidden/>
+                <w:webHidden/>
+                <w:lang w:val="de-DE"/>
               </w:rPr>
               <w:fldChar w:fldCharType="begin"/>
             </w:r>
             <w:r>
               <w:rPr>
-                <w:noProof/>
-                <w:webHidden/>
+                <w:webHidden/>
+                <w:lang w:val="de-DE"/>
               </w:rPr>
               <w:instrText xml:space="preserve"> PAGEREF _Toc161350122 \h </w:instrText>
             </w:r>
             <w:r>
               <w:rPr>
-                <w:noProof/>
-                <w:webHidden/>
-              </w:rPr>
-            </w:r>
-            <w:r>
-              <w:rPr>
-                <w:noProof/>
-                <w:webHidden/>
+                <w:webHidden/>
+                <w:lang w:val="de-DE"/>
+              </w:rPr>
+            </w:r>
+            <w:r>
+              <w:rPr>
+                <w:webHidden/>
+                <w:lang w:val="de-DE"/>
               </w:rPr>
               <w:fldChar w:fldCharType="separate"/>
             </w:r>
             <w:r>
               <w:rPr>
-                <w:noProof/>
-                <w:webHidden/>
+                <w:webHidden/>
+                <w:lang w:val="de-DE"/>
               </w:rPr>
               <w:t>14</w:t>
             </w:r>
             <w:r>
               <w:rPr>
-                <w:noProof/>
-                <w:webHidden/>
+                <w:webHidden/>
+                <w:lang w:val="de-DE"/>
               </w:rPr>
               <w:fldChar w:fldCharType="end"/>
             </w:r>
@@ -4159,65 +4080,64 @@
               <w:rFonts w:eastAsiaTheme="minorEastAsia"/>
               <w:i w:val="0"/>
               <w:iCs w:val="0"/>
-              <w:noProof/>
               <w:sz w:val="24"/>
               <w:szCs w:val="24"/>
-              <w:lang w:eastAsia="en-GB"/>
+              <w:lang w:val="de-DE" w:eastAsia="en-GB"/>
             </w:rPr>
           </w:pPr>
           <w:hyperlink w:anchor="_Toc161350123" w:history="1">
             <w:r>
               <w:rPr>
                 <w:rStyle w:val="Hyperlink"/>
-                <w:noProof/>
+                <w:lang w:val="de-DE"/>
               </w:rPr>
               <w:t>SQL-Statement 2: Komplexes UPDATE-Statement mit Unterabfrage</w:t>
             </w:r>
             <w:r>
               <w:rPr>
-                <w:noProof/>
-                <w:webHidden/>
+                <w:webHidden/>
+                <w:lang w:val="de-DE"/>
               </w:rPr>
               <w:tab/>
             </w:r>
             <w:r>
               <w:rPr>
-                <w:noProof/>
-                <w:webHidden/>
+                <w:webHidden/>
+                <w:lang w:val="de-DE"/>
               </w:rPr>
               <w:fldChar w:fldCharType="begin"/>
             </w:r>
             <w:r>
               <w:rPr>
-                <w:noProof/>
-                <w:webHidden/>
+                <w:webHidden/>
+                <w:lang w:val="de-DE"/>
               </w:rPr>
               <w:instrText xml:space="preserve"> PAGEREF _Toc161350123 \h </w:instrText>
             </w:r>
             <w:r>
               <w:rPr>
-                <w:noProof/>
-                <w:webHidden/>
-              </w:rPr>
-            </w:r>
-            <w:r>
-              <w:rPr>
-                <w:noProof/>
-                <w:webHidden/>
+                <w:webHidden/>
+                <w:lang w:val="de-DE"/>
+              </w:rPr>
+            </w:r>
+            <w:r>
+              <w:rPr>
+                <w:webHidden/>
+                <w:lang w:val="de-DE"/>
               </w:rPr>
               <w:fldChar w:fldCharType="separate"/>
             </w:r>
             <w:r>
               <w:rPr>
-                <w:noProof/>
-                <w:webHidden/>
+                <w:webHidden/>
+                <w:lang w:val="de-DE"/>
               </w:rPr>
               <w:t>15</w:t>
             </w:r>
             <w:r>
               <w:rPr>
-                <w:noProof/>
-                <w:webHidden/>
+                <w:webHidden/>
+                <w:lang w:val="de-DE"/>
               </w:rPr>
               <w:fldChar w:fldCharType="end"/>
             </w:r>
@@ -4234,65 +4154,64 @@
               <w:b w:val="0"/>
               <w:bCs w:val="0"/>
               <w:caps w:val="0"/>
-              <w:noProof/>
               <w:sz w:val="24"/>
               <w:szCs w:val="24"/>
-              <w:lang w:eastAsia="en-GB"/>
+              <w:lang w:val="de-DE" w:eastAsia="en-GB"/>
             </w:rPr>
           </w:pPr>
           <w:hyperlink w:anchor="_Toc161350124" w:history="1">
             <w:r>
               <w:rPr>
                 <w:rStyle w:val="Hyperlink"/>
-                <w:noProof/>
+                <w:lang w:val="de-DE"/>
               </w:rPr>
               <w:t>Quellen</w:t>
             </w:r>
             <w:r>
               <w:rPr>
-                <w:noProof/>
-                <w:webHidden/>
+                <w:webHidden/>
+                <w:lang w:val="de-DE"/>
               </w:rPr>
               <w:tab/>
             </w:r>
             <w:r>
               <w:rPr>
-                <w:noProof/>
-                <w:webHidden/>
+                <w:webHidden/>
+                <w:lang w:val="de-DE"/>
               </w:rPr>
               <w:fldChar w:fldCharType="begin"/>
             </w:r>
             <w:r>
               <w:rPr>
-                <w:noProof/>
-                <w:webHidden/>
+                <w:webHidden/>
+                <w:lang w:val="de-DE"/>
               </w:rPr>
               <w:instrText xml:space="preserve"> PAGEREF _Toc161350124 \h </w:instrText>
             </w:r>
             <w:r>
               <w:rPr>
-                <w:noProof/>
-                <w:webHidden/>
-              </w:rPr>
-            </w:r>
-            <w:r>
-              <w:rPr>
-                <w:noProof/>
-                <w:webHidden/>
+                <w:webHidden/>
+                <w:lang w:val="de-DE"/>
+              </w:rPr>
+            </w:r>
+            <w:r>
+              <w:rPr>
+                <w:webHidden/>
+                <w:lang w:val="de-DE"/>
               </w:rPr>
               <w:fldChar w:fldCharType="separate"/>
             </w:r>
             <w:r>
               <w:rPr>
-                <w:noProof/>
-                <w:webHidden/>
+                <w:webHidden/>
+                <w:lang w:val="de-DE"/>
               </w:rPr>
               <w:t>16</w:t>
             </w:r>
             <w:r>
               <w:rPr>
-                <w:noProof/>
-                <w:webHidden/>
+                <w:webHidden/>
+                <w:lang w:val="de-DE"/>
               </w:rPr>
               <w:fldChar w:fldCharType="end"/>
             </w:r>
@@ -4335,9 +4254,9 @@
           <w:lang w:val="de-DE"/>
         </w:rPr>
       </w:pPr>
-      <w:bookmarkStart w:id="8" w:name="OLE_LINK3"/>
-      <w:bookmarkStart w:id="9" w:name="OLE_LINK4"/>
-      <w:bookmarkStart w:id="10" w:name="_Toc161350075"/>
+      <w:bookmarkStart w:id="4" w:name="_Toc161350075"/>
+      <w:bookmarkStart w:id="5" w:name="OLE_LINK3"/>
+      <w:bookmarkStart w:id="6" w:name="OLE_LINK4"/>
       <w:r>
         <w:rPr>
           <w:lang w:val="de-DE"/>
@@ -4345,7 +4264,7 @@
         <w:lastRenderedPageBreak/>
         <w:t>ER-Diagramm in Chen-Notation</w:t>
       </w:r>
-      <w:bookmarkEnd w:id="10"/>
+      <w:bookmarkEnd w:id="4"/>
     </w:p>
     <w:p>
       <w:pPr>
@@ -4354,17 +4273,17 @@
           <w:lang w:val="de-DE"/>
         </w:rPr>
       </w:pPr>
-      <w:bookmarkStart w:id="11" w:name="_Toc161350076"/>
+      <w:bookmarkStart w:id="7" w:name="_Toc161350076"/>
       <w:r>
         <w:rPr>
           <w:lang w:val="de-DE"/>
         </w:rPr>
         <w:t>Definition</w:t>
       </w:r>
-      <w:bookmarkEnd w:id="11"/>
-    </w:p>
-    <w:bookmarkEnd w:id="8"/>
-    <w:bookmarkEnd w:id="9"/>
+      <w:bookmarkEnd w:id="7"/>
+    </w:p>
+    <w:bookmarkEnd w:id="5"/>
+    <w:bookmarkEnd w:id="6"/>
     <w:p>
       <w:pPr>
         <w:rPr>
@@ -4433,24 +4352,23 @@
           <w:lang w:val="de-DE"/>
         </w:rPr>
       </w:pPr>
-      <w:bookmarkStart w:id="12" w:name="_Toc161350077"/>
+      <w:bookmarkStart w:id="8" w:name="_Toc161350077"/>
       <w:r>
         <w:rPr>
           <w:lang w:val="de-DE"/>
         </w:rPr>
         <w:t>Beispiel</w:t>
       </w:r>
-      <w:bookmarkEnd w:id="12"/>
-    </w:p>
-    <w:p>
-      <w:pPr>
-        <w:rPr>
-          <w:lang w:val="de-DE"/>
-        </w:rPr>
-      </w:pPr>
-      <w:r>
-        <w:rPr>
-          <w:noProof/>
+      <w:bookmarkEnd w:id="8"/>
+    </w:p>
+    <w:p>
+      <w:pPr>
+        <w:rPr>
+          <w:lang w:val="de-DE"/>
+        </w:rPr>
+      </w:pPr>
+      <w:r>
+        <w:rPr>
           <w:lang w:val="de-DE"/>
         </w:rPr>
         <w:drawing>
@@ -4519,9 +4437,9 @@
           <w:lang w:val="de-DE"/>
         </w:rPr>
       </w:pPr>
-      <w:bookmarkStart w:id="13" w:name="OLE_LINK5"/>
-      <w:bookmarkStart w:id="14" w:name="OLE_LINK6"/>
-      <w:bookmarkStart w:id="15" w:name="_Toc161350078"/>
+      <w:bookmarkStart w:id="9" w:name="_Toc161350078"/>
+      <w:bookmarkStart w:id="10" w:name="OLE_LINK5"/>
+      <w:bookmarkStart w:id="11" w:name="OLE_LINK6"/>
       <w:r>
         <w:rPr>
           <w:lang w:val="de-DE"/>
@@ -4529,7 +4447,7 @@
         <w:lastRenderedPageBreak/>
         <w:t>Relationenmodell</w:t>
       </w:r>
-      <w:bookmarkEnd w:id="15"/>
+      <w:bookmarkEnd w:id="9"/>
     </w:p>
     <w:p>
       <w:pPr>
@@ -4538,28 +4456,42 @@
           <w:lang w:val="de-DE"/>
         </w:rPr>
       </w:pPr>
-      <w:bookmarkStart w:id="16" w:name="_Toc161350079"/>
-      <w:bookmarkEnd w:id="13"/>
-      <w:bookmarkEnd w:id="14"/>
+      <w:bookmarkStart w:id="12" w:name="_Toc161350079"/>
+      <w:bookmarkEnd w:id="10"/>
+      <w:bookmarkEnd w:id="11"/>
       <w:r>
         <w:rPr>
           <w:lang w:val="de-DE"/>
         </w:rPr>
         <w:t>Definition</w:t>
       </w:r>
-      <w:bookmarkEnd w:id="16"/>
-    </w:p>
-    <w:p>
-      <w:pPr>
-        <w:rPr>
-          <w:lang w:val="de-DE"/>
-        </w:rPr>
-      </w:pPr>
-      <w:r>
-        <w:rPr>
-          <w:lang w:val="de-DE"/>
-        </w:rPr>
-        <w:t>Das Relationenmodell ist ein mathematisches Konzept zur Darstellung von Daten in relationalen Datenbanken. Es wurde von Edgar F. Codd in den 1970er Jahren entwickelt und ist seitdem eine grundlegende Grundlage für moderne Datenbanksysteme. Im Relationenmodell werden Daten in Tabellen mit Zeilen und Spalten organisiert, wobei jede Zeile einen Datensatz darstellt und jede Spalte ein Attribut oder Merkmal dieses Datensatzes enthält.</w:t>
+      <w:bookmarkEnd w:id="12"/>
+    </w:p>
+    <w:p>
+      <w:pPr>
+        <w:rPr>
+          <w:lang w:val="de-DE"/>
+        </w:rPr>
+      </w:pPr>
+      <w:r>
+        <w:rPr>
+          <w:lang w:val="de-DE"/>
+        </w:rPr>
+        <w:t xml:space="preserve">Das Relationenmodell ist ein mathematisches Konzept zur Darstellung von Daten in relationalen Datenbanken. Es wurde von Edgar F. </w:t>
+      </w:r>
+      <w:proofErr w:type="spellStart"/>
+      <w:r>
+        <w:rPr>
+          <w:lang w:val="de-DE"/>
+        </w:rPr>
+        <w:t>Codd</w:t>
+      </w:r>
+      <w:proofErr w:type="spellEnd"/>
+      <w:r>
+        <w:rPr>
+          <w:lang w:val="de-DE"/>
+        </w:rPr>
+        <w:t xml:space="preserve"> in den 1970er Jahren entwickelt und ist seitdem eine grundlegende Grundlage für moderne Datenbanksysteme. Im Relationenmodell werden Daten in Tabellen mit Zeilen und Spalten organisiert, wobei jede Zeile einen Datensatz darstellt und jede Spalte ein Attribut oder Merkmal dieses Datensatzes enthält.</w:t>
       </w:r>
     </w:p>
     <w:p>
@@ -4608,10 +4540,9 @@
           <w:lang w:val="de-DE"/>
         </w:rPr>
       </w:pPr>
-      <w:bookmarkStart w:id="17" w:name="_Toc161350080"/>
-      <w:r>
-        <w:rPr>
-          <w:noProof/>
+      <w:bookmarkStart w:id="13" w:name="_Toc161350080"/>
+      <w:r>
+        <w:rPr>
           <w:lang w:val="de-DE"/>
         </w:rPr>
         <w:drawing>
@@ -4679,7 +4610,7 @@
         </w:rPr>
         <w:t>Beispiel</w:t>
       </w:r>
-      <w:bookmarkEnd w:id="17"/>
+      <w:bookmarkEnd w:id="13"/>
     </w:p>
     <w:p>
       <w:pPr>
@@ -4707,7 +4638,7 @@
           <w:lang w:val="de-DE"/>
         </w:rPr>
       </w:pPr>
-      <w:bookmarkStart w:id="18" w:name="_Toc161350081"/>
+      <w:bookmarkStart w:id="14" w:name="_Toc161350081"/>
       <w:r>
         <w:rPr>
           <w:lang w:val="de-DE"/>
@@ -4715,152 +4646,152 @@
         <w:lastRenderedPageBreak/>
         <w:t>1. bis 3. Normalform</w:t>
       </w:r>
+      <w:bookmarkEnd w:id="14"/>
+    </w:p>
+    <w:p>
+      <w:pPr>
+        <w:pStyle w:val="Heading2"/>
+        <w:rPr>
+          <w:lang w:val="de-DE"/>
+        </w:rPr>
+      </w:pPr>
+      <w:bookmarkStart w:id="15" w:name="_Toc161350082"/>
+      <w:r>
+        <w:rPr>
+          <w:lang w:val="de-DE"/>
+        </w:rPr>
+        <w:t>Definition</w:t>
+      </w:r>
+      <w:bookmarkEnd w:id="15"/>
+    </w:p>
+    <w:p>
+      <w:pPr>
+        <w:rPr>
+          <w:lang w:val="de-DE"/>
+        </w:rPr>
+      </w:pPr>
+      <w:r>
+        <w:rPr>
+          <w:lang w:val="de-DE"/>
+        </w:rPr>
+        <w:t>Die 1., 2. und 3. Normalform sind wichtige Konzepte im Bereich der Datenbanknormalisierung, die sicherstellen, dass eine Datenbank effizient und konsistent strukturiert ist, um Redundanzen und Anomalien zu minimieren. Hier sind die Definitionen dieser Normalformen:</w:t>
+      </w:r>
+    </w:p>
+    <w:p>
+      <w:pPr>
+        <w:pStyle w:val="Heading3"/>
+        <w:rPr>
+          <w:lang w:val="de-DE"/>
+        </w:rPr>
+      </w:pPr>
+      <w:bookmarkStart w:id="16" w:name="_Toc161350083"/>
+      <w:r>
+        <w:rPr>
+          <w:lang w:val="de-DE"/>
+        </w:rPr>
+        <w:t>Normalform (1NF):</w:t>
+      </w:r>
+      <w:bookmarkEnd w:id="16"/>
+    </w:p>
+    <w:p>
+      <w:pPr>
+        <w:rPr>
+          <w:lang w:val="de-DE"/>
+        </w:rPr>
+      </w:pPr>
+      <w:r>
+        <w:rPr>
+          <w:lang w:val="de-DE"/>
+        </w:rPr>
+        <w:t>Die 1. Normalform fordert, dass alle Attribute in einer Tabelle atomar sind, das heißt, jedes Attribut enthält nur einen einzigen Wert, und es gibt keine wiederholten Gruppen von Attributen. Jedes Feld in einer Tabelle sollte atomar sein und keine wiederholten oder mehrdeutigen Werte enthalten.</w:t>
+      </w:r>
+    </w:p>
+    <w:p>
+      <w:pPr>
+        <w:pStyle w:val="Heading3"/>
+        <w:rPr>
+          <w:lang w:val="de-DE"/>
+        </w:rPr>
+      </w:pPr>
+      <w:bookmarkStart w:id="17" w:name="_Toc161350084"/>
+      <w:r>
+        <w:rPr>
+          <w:lang w:val="de-DE"/>
+        </w:rPr>
+        <w:t>Normalform (2NF):</w:t>
+      </w:r>
+      <w:bookmarkEnd w:id="17"/>
+    </w:p>
+    <w:p>
+      <w:pPr>
+        <w:rPr>
+          <w:lang w:val="de-DE"/>
+        </w:rPr>
+      </w:pPr>
+      <w:r>
+        <w:rPr>
+          <w:lang w:val="de-DE"/>
+        </w:rPr>
+        <w:t>Die 2. Normalform beseitigt Redundanzen, die durch Teilschlüsselabhängigkeiten entstehen können. Eine Tabelle ist in 2NF, wenn sie in 1NF ist und jedes Nichtschlüsselattribut voll funktional von jedem Kandidatenschlüssel abhängt. Mit anderen Worten, es sollten keine abhängigen Teilmengen von Daten in derselben Tabelle vorhanden sein.</w:t>
+      </w:r>
+    </w:p>
+    <w:p>
+      <w:pPr>
+        <w:pStyle w:val="Heading3"/>
+        <w:rPr>
+          <w:lang w:val="de-DE"/>
+        </w:rPr>
+      </w:pPr>
+      <w:bookmarkStart w:id="18" w:name="_Toc161350085"/>
+      <w:r>
+        <w:rPr>
+          <w:lang w:val="de-DE"/>
+        </w:rPr>
+        <w:t>Normalform (3NF):</w:t>
+      </w:r>
       <w:bookmarkEnd w:id="18"/>
     </w:p>
     <w:p>
       <w:pPr>
-        <w:pStyle w:val="Heading2"/>
-        <w:rPr>
-          <w:lang w:val="de-DE"/>
-        </w:rPr>
-      </w:pPr>
-      <w:bookmarkStart w:id="19" w:name="_Toc161350082"/>
-      <w:r>
-        <w:rPr>
-          <w:lang w:val="de-DE"/>
-        </w:rPr>
-        <w:t>Definition</w:t>
+        <w:rPr>
+          <w:lang w:val="de-DE"/>
+        </w:rPr>
+      </w:pPr>
+      <w:r>
+        <w:rPr>
+          <w:lang w:val="de-DE"/>
+        </w:rPr>
+        <w:t>Die 3. Normalform beseitigt Transitive Abhängigkeiten zwischen Nichtschlüsselattributen, indem sie sicherstellt, dass jedes Nichtschlüsselattribut direkt von einem Schlüsselattribut abhängt, nicht jedoch von einem anderen Nichtschlüsselattribut. Eine Tabelle ist in 3NF, wenn sie in 2NF ist und keine Transitiven Abhängigkeiten zwischen Nichtschlüsselattributen existieren.</w:t>
+      </w:r>
+    </w:p>
+    <w:p>
+      <w:pPr>
+        <w:rPr>
+          <w:lang w:val="de-DE"/>
+        </w:rPr>
+      </w:pPr>
+      <w:r>
+        <w:rPr>
+          <w:lang w:val="de-DE"/>
+        </w:rPr>
+        <w:t>Diese Normalformen sind wichtige Schritte bei der Gestaltung von Datenbanken, um die Datenkonsistenz, Effizienz und Strukturierung zu verbessern und sicherzustellen, dass die Datenbank keine Anomalien aufweist.</w:t>
+      </w:r>
+    </w:p>
+    <w:p>
+      <w:pPr>
+        <w:pStyle w:val="Heading1"/>
+        <w:rPr>
+          <w:lang w:val="de-DE"/>
+        </w:rPr>
+      </w:pPr>
+      <w:bookmarkStart w:id="19" w:name="_Toc161350086"/>
+      <w:r>
+        <w:rPr>
+          <w:lang w:val="de-DE"/>
+        </w:rPr>
+        <w:t>Normalisierung</w:t>
       </w:r>
       <w:bookmarkEnd w:id="19"/>
-    </w:p>
-    <w:p>
-      <w:pPr>
-        <w:rPr>
-          <w:lang w:val="de-DE"/>
-        </w:rPr>
-      </w:pPr>
-      <w:r>
-        <w:rPr>
-          <w:lang w:val="de-DE"/>
-        </w:rPr>
-        <w:t>Die 1., 2. und 3. Normalform sind wichtige Konzepte im Bereich der Datenbanknormalisierung, die sicherstellen, dass eine Datenbank effizient und konsistent strukturiert ist, um Redundanzen und Anomalien zu minimieren. Hier sind die Definitionen dieser Normalformen:</w:t>
-      </w:r>
-    </w:p>
-    <w:p>
-      <w:pPr>
-        <w:pStyle w:val="Heading3"/>
-        <w:rPr>
-          <w:lang w:val="de-DE"/>
-        </w:rPr>
-      </w:pPr>
-      <w:bookmarkStart w:id="20" w:name="_Toc161350083"/>
-      <w:r>
-        <w:rPr>
-          <w:lang w:val="de-DE"/>
-        </w:rPr>
-        <w:t>Normalform (1NF):</w:t>
-      </w:r>
-      <w:bookmarkEnd w:id="20"/>
-    </w:p>
-    <w:p>
-      <w:pPr>
-        <w:rPr>
-          <w:lang w:val="de-DE"/>
-        </w:rPr>
-      </w:pPr>
-      <w:r>
-        <w:rPr>
-          <w:lang w:val="de-DE"/>
-        </w:rPr>
-        <w:t>Die 1. Normalform fordert, dass alle Attribute in einer Tabelle atomar sind, das heißt, jedes Attribut enthält nur einen einzigen Wert, und es gibt keine wiederholten Gruppen von Attributen. Jedes Feld in einer Tabelle sollte atomar sein und keine wiederholten oder mehrdeutigen Werte enthalten.</w:t>
-      </w:r>
-    </w:p>
-    <w:p>
-      <w:pPr>
-        <w:pStyle w:val="Heading3"/>
-        <w:rPr>
-          <w:lang w:val="de-DE"/>
-        </w:rPr>
-      </w:pPr>
-      <w:bookmarkStart w:id="21" w:name="_Toc161350084"/>
-      <w:r>
-        <w:rPr>
-          <w:lang w:val="de-DE"/>
-        </w:rPr>
-        <w:t>Normalform (2NF):</w:t>
-      </w:r>
-      <w:bookmarkEnd w:id="21"/>
-    </w:p>
-    <w:p>
-      <w:pPr>
-        <w:rPr>
-          <w:lang w:val="de-DE"/>
-        </w:rPr>
-      </w:pPr>
-      <w:r>
-        <w:rPr>
-          <w:lang w:val="de-DE"/>
-        </w:rPr>
-        <w:t>Die 2. Normalform beseitigt Redundanzen, die durch Teilschlüsselabhängigkeiten entstehen können. Eine Tabelle ist in 2NF, wenn sie in 1NF ist und jedes Nichtschlüsselattribut voll funktional von jedem Kandidatenschlüssel abhängt. Mit anderen Worten, es sollten keine abhängigen Teilmengen von Daten in derselben Tabelle vorhanden sein.</w:t>
-      </w:r>
-    </w:p>
-    <w:p>
-      <w:pPr>
-        <w:pStyle w:val="Heading3"/>
-        <w:rPr>
-          <w:lang w:val="de-DE"/>
-        </w:rPr>
-      </w:pPr>
-      <w:bookmarkStart w:id="22" w:name="_Toc161350085"/>
-      <w:r>
-        <w:rPr>
-          <w:lang w:val="de-DE"/>
-        </w:rPr>
-        <w:t>Normalform (3NF):</w:t>
-      </w:r>
-      <w:bookmarkEnd w:id="22"/>
-    </w:p>
-    <w:p>
-      <w:pPr>
-        <w:rPr>
-          <w:lang w:val="de-DE"/>
-        </w:rPr>
-      </w:pPr>
-      <w:r>
-        <w:rPr>
-          <w:lang w:val="de-DE"/>
-        </w:rPr>
-        <w:t>Die 3. Normalform beseitigt Transitive Abhängigkeiten zwischen Nichtschlüsselattributen, indem sie sicherstellt, dass jedes Nichtschlüsselattribut direkt von einem Schlüsselattribut abhängt, nicht jedoch von einem anderen Nichtschlüsselattribut. Eine Tabelle ist in 3NF, wenn sie in 2NF ist und keine Transitiven Abhängigkeiten zwischen Nichtschlüsselattributen existieren.</w:t>
-      </w:r>
-    </w:p>
-    <w:p>
-      <w:pPr>
-        <w:rPr>
-          <w:lang w:val="de-DE"/>
-        </w:rPr>
-      </w:pPr>
-      <w:r>
-        <w:rPr>
-          <w:lang w:val="de-DE"/>
-        </w:rPr>
-        <w:t>Diese Normalformen sind wichtige Schritte bei der Gestaltung von Datenbanken, um die Datenkonsistenz, Effizienz und Strukturierung zu verbessern und sicherzustellen, dass die Datenbank keine Anomalien aufweist.</w:t>
-      </w:r>
-    </w:p>
-    <w:p>
-      <w:pPr>
-        <w:pStyle w:val="Heading1"/>
-        <w:rPr>
-          <w:lang w:val="de-DE"/>
-        </w:rPr>
-      </w:pPr>
-      <w:bookmarkStart w:id="23" w:name="_Toc161350086"/>
-      <w:r>
-        <w:rPr>
-          <w:lang w:val="de-DE"/>
-        </w:rPr>
-        <w:t>Normalisierung</w:t>
-      </w:r>
-      <w:bookmarkEnd w:id="23"/>
     </w:p>
     <w:p>
       <w:pPr>
@@ -4898,6 +4829,7 @@
       <w:r>
         <w:rPr>
           <w:rStyle w:val="Heading2Char"/>
+          <w:lang w:val="de-DE"/>
         </w:rPr>
         <w:t>grundlegenden Schritte der Normalisierung</w:t>
       </w:r>
@@ -5066,7 +4998,21 @@
         <w:rPr>
           <w:lang w:val="de-DE"/>
         </w:rPr>
-        <w:t>Weitere Normalformen wie die Boyce-Codd-Normalform (BCNF) und die Vierte Normalform (4NF) können angewendet werden, um noch komplexere Anomalien zu eliminieren. Die Normalisierung ist ein iterativer Prozess, der durchgeführt wird, während die Datenbankstruktur entwickelt oder modifiziert wird, um sicherzustellen, dass die Datenbank effizient, konsistent und leicht wartbar ist.</w:t>
+        <w:t>Weitere Normalformen wie die Boyce-</w:t>
+      </w:r>
+      <w:proofErr w:type="spellStart"/>
+      <w:r>
+        <w:rPr>
+          <w:lang w:val="de-DE"/>
+        </w:rPr>
+        <w:t>Codd</w:t>
+      </w:r>
+      <w:proofErr w:type="spellEnd"/>
+      <w:r>
+        <w:rPr>
+          <w:lang w:val="de-DE"/>
+        </w:rPr>
+        <w:t>-Normalform (BCNF) und die Vierte Normalform (4NF) können angewendet werden, um noch komplexere Anomalien zu eliminieren. Die Normalisierung ist ein iterativer Prozess, der durchgeführt wird, während die Datenbankstruktur entwickelt oder modifiziert wird, um sicherzustellen, dass die Datenbank effizient, konsistent und leicht wartbar ist.</w:t>
       </w:r>
     </w:p>
     <w:p>
@@ -5076,14 +5022,14 @@
           <w:lang w:val="de-DE"/>
         </w:rPr>
       </w:pPr>
-      <w:bookmarkStart w:id="24" w:name="_Toc161350087"/>
+      <w:bookmarkStart w:id="20" w:name="_Toc161350087"/>
       <w:r>
         <w:rPr>
           <w:lang w:val="de-DE"/>
         </w:rPr>
         <w:t>Änderungs- / Lösch/- Einfüge-Anomalie</w:t>
       </w:r>
-      <w:bookmarkEnd w:id="24"/>
+      <w:bookmarkEnd w:id="20"/>
     </w:p>
     <w:p>
       <w:pPr>
@@ -5119,14 +5065,14 @@
           <w:lang w:val="de-DE"/>
         </w:rPr>
       </w:pPr>
-      <w:bookmarkStart w:id="25" w:name="_Toc161350088"/>
+      <w:bookmarkStart w:id="21" w:name="_Toc161350088"/>
       <w:r>
         <w:rPr>
           <w:lang w:val="de-DE"/>
         </w:rPr>
         <w:t>Änderungsanomalie:</w:t>
       </w:r>
-      <w:bookmarkEnd w:id="25"/>
+      <w:bookmarkEnd w:id="21"/>
     </w:p>
     <w:p>
       <w:pPr>
@@ -5176,14 +5122,14 @@
           <w:lang w:val="de-DE"/>
         </w:rPr>
       </w:pPr>
-      <w:bookmarkStart w:id="26" w:name="_Toc161350089"/>
+      <w:bookmarkStart w:id="22" w:name="_Toc161350089"/>
       <w:r>
         <w:rPr>
           <w:lang w:val="de-DE"/>
         </w:rPr>
         <w:t>Löschanomalie:</w:t>
       </w:r>
-      <w:bookmarkEnd w:id="26"/>
+      <w:bookmarkEnd w:id="22"/>
     </w:p>
     <w:p>
       <w:pPr>
@@ -5218,7 +5164,7 @@
           <w:lang w:val="de-DE"/>
         </w:rPr>
       </w:pPr>
-      <w:bookmarkStart w:id="27" w:name="_Toc161350090"/>
+      <w:bookmarkStart w:id="23" w:name="_Toc161350090"/>
       <w:proofErr w:type="spellStart"/>
       <w:r>
         <w:rPr>
@@ -5233,7 +5179,7 @@
         </w:rPr>
         <w:t>:</w:t>
       </w:r>
-      <w:bookmarkEnd w:id="27"/>
+      <w:bookmarkEnd w:id="23"/>
     </w:p>
     <w:p>
       <w:pPr>
@@ -5295,14 +5241,14 @@
           <w:lang w:val="de-DE"/>
         </w:rPr>
       </w:pPr>
-      <w:bookmarkStart w:id="28" w:name="_Toc161350091"/>
+      <w:bookmarkStart w:id="24" w:name="_Toc161350091"/>
       <w:r>
         <w:rPr>
           <w:lang w:val="de-DE"/>
         </w:rPr>
         <w:t>Beispiele</w:t>
       </w:r>
-      <w:bookmarkEnd w:id="28"/>
+      <w:bookmarkEnd w:id="24"/>
     </w:p>
     <w:p>
       <w:pPr>
@@ -5311,20 +5257,14 @@
           <w:lang w:val="de-DE"/>
         </w:rPr>
       </w:pPr>
-      <w:bookmarkStart w:id="29" w:name="_Toc161350092"/>
-      <w:r>
-        <w:rPr>
-          <w:lang w:val="de-DE"/>
-        </w:rPr>
-        <w:t>Ä</w:t>
-      </w:r>
-      <w:r>
-        <w:rPr>
-          <w:lang w:val="de-DE"/>
-        </w:rPr>
-        <w:t>nderungsanomalie:</w:t>
-      </w:r>
-      <w:bookmarkEnd w:id="29"/>
+      <w:bookmarkStart w:id="25" w:name="_Toc161350092"/>
+      <w:r>
+        <w:rPr>
+          <w:lang w:val="de-DE"/>
+        </w:rPr>
+        <w:t>Änderungsanomalie:</w:t>
+      </w:r>
+      <w:bookmarkEnd w:id="25"/>
     </w:p>
     <w:p>
       <w:pPr>
@@ -5363,7 +5303,7 @@
           <w:lang w:val="de-DE"/>
         </w:rPr>
       </w:pPr>
-      <w:bookmarkStart w:id="30" w:name="_Toc161350093"/>
+      <w:bookmarkStart w:id="26" w:name="_Toc161350093"/>
       <w:r>
         <w:rPr>
           <w:lang w:val="de-DE"/>
@@ -5371,7 +5311,7 @@
         <w:lastRenderedPageBreak/>
         <w:t>Löschanomalie:</w:t>
       </w:r>
-      <w:bookmarkEnd w:id="30"/>
+      <w:bookmarkEnd w:id="26"/>
     </w:p>
     <w:p>
       <w:pPr>
@@ -5393,7 +5333,7 @@
           <w:lang w:val="de-DE"/>
         </w:rPr>
       </w:pPr>
-      <w:bookmarkStart w:id="31" w:name="_Toc161350094"/>
+      <w:bookmarkStart w:id="27" w:name="_Toc161350094"/>
       <w:proofErr w:type="spellStart"/>
       <w:r>
         <w:rPr>
@@ -5408,7 +5348,7 @@
         </w:rPr>
         <w:t>:</w:t>
       </w:r>
-      <w:bookmarkEnd w:id="31"/>
+      <w:bookmarkEnd w:id="27"/>
     </w:p>
     <w:p>
       <w:pPr>
@@ -5450,14 +5390,14 @@
           <w:lang w:val="de-DE"/>
         </w:rPr>
       </w:pPr>
-      <w:bookmarkStart w:id="32" w:name="_Toc161350095"/>
+      <w:bookmarkStart w:id="28" w:name="_Toc161350095"/>
       <w:r>
         <w:rPr>
           <w:lang w:val="de-DE"/>
         </w:rPr>
         <w:t>Referentielle Integrität</w:t>
       </w:r>
-      <w:bookmarkEnd w:id="32"/>
+      <w:bookmarkEnd w:id="28"/>
     </w:p>
     <w:p>
       <w:pPr>
@@ -5479,7 +5419,7 @@
           <w:lang w:val="de-DE"/>
         </w:rPr>
       </w:pPr>
-      <w:bookmarkStart w:id="33" w:name="_Toc161350096"/>
+      <w:bookmarkStart w:id="29" w:name="_Toc161350096"/>
       <w:proofErr w:type="spellStart"/>
       <w:r>
         <w:rPr>
@@ -5494,7 +5434,7 @@
         </w:rPr>
         <w:t>:</w:t>
       </w:r>
-      <w:bookmarkEnd w:id="33"/>
+      <w:bookmarkEnd w:id="29"/>
     </w:p>
     <w:p>
       <w:pPr>
@@ -5542,7 +5482,7 @@
           <w:lang w:val="de-DE"/>
         </w:rPr>
       </w:pPr>
-      <w:bookmarkStart w:id="34" w:name="_Toc161350097"/>
+      <w:bookmarkStart w:id="30" w:name="_Toc161350097"/>
       <w:r>
         <w:rPr>
           <w:lang w:val="de-DE"/>
@@ -5550,7 +5490,7 @@
         <w:lastRenderedPageBreak/>
         <w:t>Einschränkungen und Regeln:</w:t>
       </w:r>
-      <w:bookmarkEnd w:id="34"/>
+      <w:bookmarkEnd w:id="30"/>
     </w:p>
     <w:p>
       <w:pPr>
@@ -5611,14 +5551,14 @@
           <w:lang w:val="de-DE"/>
         </w:rPr>
       </w:pPr>
-      <w:bookmarkStart w:id="35" w:name="_Toc161350098"/>
+      <w:bookmarkStart w:id="31" w:name="_Toc161350098"/>
       <w:r>
         <w:rPr>
           <w:lang w:val="de-DE"/>
         </w:rPr>
         <w:t>Erzwingung durch das Datenbanksystem:</w:t>
       </w:r>
-      <w:bookmarkEnd w:id="35"/>
+      <w:bookmarkEnd w:id="31"/>
     </w:p>
     <w:p>
       <w:pPr>
@@ -5681,19 +5621,7 @@
           <w:u w:val="single"/>
           <w:lang w:val="de-DE"/>
         </w:rPr>
-        <w:t>Löschweitergabe</w:t>
-      </w:r>
-      <w:r>
-        <w:rPr>
-          <w:rFonts w:eastAsiaTheme="majorEastAsia" w:cstheme="majorBidi"/>
-          <w:b/>
-          <w:i/>
-          <w:sz w:val="36"/>
-          <w:szCs w:val="40"/>
-          <w:u w:val="single"/>
-          <w:lang w:val="de-DE"/>
-        </w:rPr>
-        <w:t xml:space="preserve"> </w:t>
+        <w:t xml:space="preserve">Löschweitergabe </w:t>
       </w:r>
     </w:p>
     <w:p>
@@ -5742,7 +5670,7 @@
           <w:lang w:val="de-DE"/>
         </w:rPr>
       </w:pPr>
-      <w:bookmarkStart w:id="36" w:name="_Toc161350099"/>
+      <w:bookmarkStart w:id="32" w:name="_Toc161350099"/>
       <w:r>
         <w:rPr>
           <w:lang w:val="de-DE"/>
@@ -5750,7 +5678,7 @@
         <w:lastRenderedPageBreak/>
         <w:t>CASCADE:</w:t>
       </w:r>
-      <w:bookmarkEnd w:id="36"/>
+      <w:bookmarkEnd w:id="32"/>
     </w:p>
     <w:p>
       <w:pPr>
@@ -5785,14 +5713,14 @@
           <w:lang w:val="de-DE"/>
         </w:rPr>
       </w:pPr>
-      <w:bookmarkStart w:id="37" w:name="_Toc161350100"/>
+      <w:bookmarkStart w:id="33" w:name="_Toc161350100"/>
       <w:r>
         <w:rPr>
           <w:lang w:val="de-DE"/>
         </w:rPr>
         <w:t>SET NULL:</w:t>
       </w:r>
-      <w:bookmarkEnd w:id="37"/>
+      <w:bookmarkEnd w:id="33"/>
     </w:p>
     <w:p>
       <w:pPr>
@@ -5827,14 +5755,14 @@
           <w:lang w:val="de-DE"/>
         </w:rPr>
       </w:pPr>
-      <w:bookmarkStart w:id="38" w:name="_Toc161350101"/>
+      <w:bookmarkStart w:id="34" w:name="_Toc161350101"/>
       <w:r>
         <w:rPr>
           <w:lang w:val="de-DE"/>
         </w:rPr>
         <w:t>SET DEFAULT:</w:t>
       </w:r>
-      <w:bookmarkEnd w:id="38"/>
+      <w:bookmarkEnd w:id="34"/>
     </w:p>
     <w:p>
       <w:pPr>
@@ -5869,268 +5797,473 @@
           <w:lang w:val="de-DE"/>
         </w:rPr>
       </w:pPr>
-      <w:bookmarkStart w:id="39" w:name="_Toc161350102"/>
+      <w:bookmarkStart w:id="35" w:name="_Toc161350102"/>
       <w:r>
         <w:rPr>
           <w:lang w:val="de-DE"/>
         </w:rPr>
         <w:t>Beispiel</w:t>
       </w:r>
-      <w:bookmarkEnd w:id="39"/>
-    </w:p>
-    <w:p>
-      <w:pPr>
-        <w:pStyle w:val="NoSpacing"/>
-      </w:pPr>
-      <w:r>
-        <w:t>-- Erstellen der Tabellen (nur relevante Teile gezeigt)</w:t>
-      </w:r>
-    </w:p>
-    <w:p>
-      <w:pPr>
-        <w:pStyle w:val="NoSpacing"/>
-      </w:pPr>
-      <w:r>
-        <w:t>CREATE TABLE IF NOT EXISTS `</w:t>
-      </w:r>
-      <w:proofErr w:type="spellStart"/>
-      <w:r>
-        <w:t>hersteller_t</w:t>
-      </w:r>
-      <w:proofErr w:type="spellEnd"/>
-      <w:r>
-        <w:t>` (</w:t>
-      </w:r>
-    </w:p>
-    <w:p>
-      <w:pPr>
-        <w:pStyle w:val="NoSpacing"/>
-      </w:pPr>
-      <w:r>
-        <w:t xml:space="preserve">  `</w:t>
-      </w:r>
-      <w:proofErr w:type="spellStart"/>
-      <w:r>
-        <w:t>p_hersteller_id</w:t>
-      </w:r>
-      <w:proofErr w:type="spellEnd"/>
-      <w:r>
-        <w:t xml:space="preserve">` </w:t>
-      </w:r>
-      <w:proofErr w:type="gramStart"/>
-      <w:r>
-        <w:t>VARCHAR(</w:t>
-      </w:r>
-      <w:proofErr w:type="gramEnd"/>
-      <w:r>
-        <w:t>8) NOT NULL,</w:t>
-      </w:r>
-    </w:p>
-    <w:p>
-      <w:pPr>
-        <w:pStyle w:val="NoSpacing"/>
-      </w:pPr>
-      <w:r>
-        <w:t xml:space="preserve">  `</w:t>
-      </w:r>
-      <w:proofErr w:type="spellStart"/>
-      <w:r>
-        <w:t>name</w:t>
-      </w:r>
-      <w:proofErr w:type="spellEnd"/>
-      <w:r>
-        <w:t xml:space="preserve">` </w:t>
-      </w:r>
-      <w:proofErr w:type="gramStart"/>
-      <w:r>
-        <w:t>VARCHAR(</w:t>
-      </w:r>
-      <w:proofErr w:type="gramEnd"/>
-      <w:r>
-        <w:t>255) NOT NULL,</w:t>
-      </w:r>
-    </w:p>
-    <w:p>
-      <w:pPr>
-        <w:pStyle w:val="NoSpacing"/>
-      </w:pPr>
-      <w:r>
-        <w:t xml:space="preserve">  PRIMARY KEY (`</w:t>
-      </w:r>
-      <w:proofErr w:type="spellStart"/>
-      <w:r>
-        <w:t>p_hersteller_id</w:t>
-      </w:r>
-      <w:proofErr w:type="spellEnd"/>
-      <w:r>
-        <w:t>`)</w:t>
-      </w:r>
-    </w:p>
-    <w:p>
-      <w:pPr>
-        <w:pStyle w:val="NoSpacing"/>
-      </w:pPr>
-      <w:r>
-        <w:t>);</w:t>
-      </w:r>
-    </w:p>
-    <w:p>
-      <w:pPr>
-        <w:pStyle w:val="NoSpacing"/>
-      </w:pPr>
-      <w:r>
-        <w:t>CREATE TABLE IF NOT EXISTS `</w:t>
-      </w:r>
-      <w:proofErr w:type="spellStart"/>
-      <w:r>
-        <w:t>model_t</w:t>
-      </w:r>
-      <w:proofErr w:type="spellEnd"/>
-      <w:r>
-        <w:t>` (</w:t>
-      </w:r>
-    </w:p>
-    <w:p>
-      <w:pPr>
-        <w:pStyle w:val="NoSpacing"/>
-      </w:pPr>
-      <w:r>
-        <w:t xml:space="preserve">  `</w:t>
-      </w:r>
-      <w:proofErr w:type="spellStart"/>
-      <w:r>
-        <w:t>p_model_id</w:t>
-      </w:r>
-      <w:proofErr w:type="spellEnd"/>
-      <w:r>
-        <w:t xml:space="preserve">` </w:t>
-      </w:r>
-      <w:proofErr w:type="gramStart"/>
-      <w:r>
-        <w:t>VARCHAR(</w:t>
-      </w:r>
-      <w:proofErr w:type="gramEnd"/>
-      <w:r>
-        <w:t>8) NOT NULL,</w:t>
-      </w:r>
-    </w:p>
-    <w:p>
-      <w:pPr>
-        <w:pStyle w:val="NoSpacing"/>
-      </w:pPr>
-      <w:r>
-        <w:t xml:space="preserve">  `</w:t>
-      </w:r>
-      <w:proofErr w:type="spellStart"/>
-      <w:r>
-        <w:t>f_hersteller_id</w:t>
-      </w:r>
-      <w:proofErr w:type="spellEnd"/>
-      <w:r>
-        <w:t xml:space="preserve">` </w:t>
-      </w:r>
-      <w:proofErr w:type="gramStart"/>
-      <w:r>
-        <w:t>VARCHAR(</w:t>
-      </w:r>
-      <w:proofErr w:type="gramEnd"/>
-      <w:r>
-        <w:t>8) NOT NULL,</w:t>
-      </w:r>
-    </w:p>
-    <w:p>
-      <w:pPr>
-        <w:pStyle w:val="NoSpacing"/>
-      </w:pPr>
-      <w:r>
-        <w:t xml:space="preserve">  PRIMARY KEY (`</w:t>
-      </w:r>
-      <w:proofErr w:type="spellStart"/>
-      <w:r>
-        <w:t>p_model_id</w:t>
-      </w:r>
-      <w:proofErr w:type="spellEnd"/>
-      <w:r>
-        <w:t>`),</w:t>
-      </w:r>
-    </w:p>
-    <w:p>
-      <w:pPr>
-        <w:pStyle w:val="NoSpacing"/>
-      </w:pPr>
-      <w:r>
-        <w:t xml:space="preserve">  CONSTRAINT `</w:t>
-      </w:r>
-      <w:proofErr w:type="spellStart"/>
-      <w:r>
-        <w:t>fk_model_hersteller_id</w:t>
-      </w:r>
-      <w:proofErr w:type="spellEnd"/>
-      <w:r>
-        <w:t>` FOREIGN KEY (`</w:t>
-      </w:r>
-      <w:proofErr w:type="spellStart"/>
-      <w:r>
-        <w:t>f_hersteller_id</w:t>
-      </w:r>
-      <w:proofErr w:type="spellEnd"/>
-      <w:r>
-        <w:t>`) REFERENCES `</w:t>
-      </w:r>
-      <w:proofErr w:type="spellStart"/>
-      <w:r>
-        <w:t>hersteller_t</w:t>
-      </w:r>
-      <w:proofErr w:type="spellEnd"/>
-      <w:r>
-        <w:t>` (`</w:t>
-      </w:r>
-      <w:proofErr w:type="spellStart"/>
-      <w:r>
-        <w:t>p_hersteller_id</w:t>
-      </w:r>
-      <w:proofErr w:type="spellEnd"/>
-      <w:r>
-        <w:t>`) ON DELETE CASCADE</w:t>
-      </w:r>
-    </w:p>
-    <w:p>
-      <w:pPr>
-        <w:pStyle w:val="NoSpacing"/>
-      </w:pPr>
-      <w:r>
-        <w:t>);</w:t>
-      </w:r>
-    </w:p>
-    <w:p>
-      <w:r>
+      <w:bookmarkEnd w:id="35"/>
+    </w:p>
+    <w:tbl>
+      <w:tblPr>
+        <w:tblStyle w:val="TableGrid"/>
+        <w:tblW w:w="0" w:type="auto"/>
+        <w:tblLook w:val="04A0" w:firstRow="1" w:lastRow="0" w:firstColumn="1" w:lastColumn="0" w:noHBand="0" w:noVBand="1"/>
+      </w:tblPr>
+      <w:tblGrid>
+        <w:gridCol w:w="9016"/>
+      </w:tblGrid>
+      <w:tr>
+        <w:tc>
+          <w:tcPr>
+            <w:tcW w:w="9016" w:type="dxa"/>
+          </w:tcPr>
+          <w:p>
+            <w:pPr>
+              <w:pStyle w:val="NoSpacing"/>
+              <w:rPr>
+                <w:lang w:val="de-DE"/>
+              </w:rPr>
+            </w:pPr>
+            <w:r>
+              <w:rPr>
+                <w:lang w:val="de-DE"/>
+              </w:rPr>
+              <w:t>-- Erstellen der Tabellen (nur relevante Teile gezeigt)</w:t>
+            </w:r>
+          </w:p>
+          <w:p>
+            <w:pPr>
+              <w:pStyle w:val="NoSpacing"/>
+              <w:rPr>
+                <w:lang w:val="de-DE"/>
+              </w:rPr>
+            </w:pPr>
+            <w:r>
+              <w:rPr>
+                <w:lang w:val="de-DE"/>
+              </w:rPr>
+              <w:t>CREATE TABLE IF NOT EXISTS `</w:t>
+            </w:r>
+            <w:proofErr w:type="spellStart"/>
+            <w:r>
+              <w:rPr>
+                <w:lang w:val="de-DE"/>
+              </w:rPr>
+              <w:t>hersteller_t</w:t>
+            </w:r>
+            <w:proofErr w:type="spellEnd"/>
+            <w:r>
+              <w:rPr>
+                <w:lang w:val="de-DE"/>
+              </w:rPr>
+              <w:t>` (</w:t>
+            </w:r>
+          </w:p>
+          <w:p>
+            <w:pPr>
+              <w:pStyle w:val="NoSpacing"/>
+              <w:rPr>
+                <w:lang w:val="de-DE"/>
+              </w:rPr>
+            </w:pPr>
+            <w:r>
+              <w:rPr>
+                <w:lang w:val="de-DE"/>
+              </w:rPr>
+              <w:t xml:space="preserve">  `</w:t>
+            </w:r>
+            <w:proofErr w:type="spellStart"/>
+            <w:r>
+              <w:rPr>
+                <w:lang w:val="de-DE"/>
+              </w:rPr>
+              <w:t>p_hersteller_id</w:t>
+            </w:r>
+            <w:proofErr w:type="spellEnd"/>
+            <w:r>
+              <w:rPr>
+                <w:lang w:val="de-DE"/>
+              </w:rPr>
+              <w:t xml:space="preserve">` </w:t>
+            </w:r>
+            <w:proofErr w:type="gramStart"/>
+            <w:r>
+              <w:rPr>
+                <w:lang w:val="de-DE"/>
+              </w:rPr>
+              <w:t>VARCHAR(</w:t>
+            </w:r>
+            <w:proofErr w:type="gramEnd"/>
+            <w:r>
+              <w:rPr>
+                <w:lang w:val="de-DE"/>
+              </w:rPr>
+              <w:t>8) NOT NULL,</w:t>
+            </w:r>
+          </w:p>
+          <w:p>
+            <w:pPr>
+              <w:pStyle w:val="NoSpacing"/>
+              <w:rPr>
+                <w:lang w:val="de-DE"/>
+              </w:rPr>
+            </w:pPr>
+            <w:r>
+              <w:rPr>
+                <w:lang w:val="de-DE"/>
+              </w:rPr>
+              <w:t xml:space="preserve">  `</w:t>
+            </w:r>
+            <w:proofErr w:type="spellStart"/>
+            <w:r>
+              <w:rPr>
+                <w:lang w:val="de-DE"/>
+              </w:rPr>
+              <w:t>name</w:t>
+            </w:r>
+            <w:proofErr w:type="spellEnd"/>
+            <w:r>
+              <w:rPr>
+                <w:lang w:val="de-DE"/>
+              </w:rPr>
+              <w:t xml:space="preserve">` </w:t>
+            </w:r>
+            <w:proofErr w:type="gramStart"/>
+            <w:r>
+              <w:rPr>
+                <w:lang w:val="de-DE"/>
+              </w:rPr>
+              <w:t>VARCHAR(</w:t>
+            </w:r>
+            <w:proofErr w:type="gramEnd"/>
+            <w:r>
+              <w:rPr>
+                <w:lang w:val="de-DE"/>
+              </w:rPr>
+              <w:t>255) NOT NULL,</w:t>
+            </w:r>
+          </w:p>
+          <w:p>
+            <w:pPr>
+              <w:pStyle w:val="NoSpacing"/>
+              <w:rPr>
+                <w:lang w:val="de-DE"/>
+              </w:rPr>
+            </w:pPr>
+            <w:r>
+              <w:rPr>
+                <w:lang w:val="de-DE"/>
+              </w:rPr>
+              <w:t xml:space="preserve">  PRIMARY KEY (`</w:t>
+            </w:r>
+            <w:proofErr w:type="spellStart"/>
+            <w:r>
+              <w:rPr>
+                <w:lang w:val="de-DE"/>
+              </w:rPr>
+              <w:t>p_hersteller_id</w:t>
+            </w:r>
+            <w:proofErr w:type="spellEnd"/>
+            <w:r>
+              <w:rPr>
+                <w:lang w:val="de-DE"/>
+              </w:rPr>
+              <w:t>`)</w:t>
+            </w:r>
+          </w:p>
+          <w:p>
+            <w:pPr>
+              <w:pStyle w:val="NoSpacing"/>
+              <w:rPr>
+                <w:lang w:val="de-DE"/>
+              </w:rPr>
+            </w:pPr>
+            <w:r>
+              <w:rPr>
+                <w:lang w:val="de-DE"/>
+              </w:rPr>
+              <w:t>);</w:t>
+            </w:r>
+          </w:p>
+          <w:p>
+            <w:pPr>
+              <w:pStyle w:val="NoSpacing"/>
+              <w:rPr>
+                <w:lang w:val="de-DE"/>
+              </w:rPr>
+            </w:pPr>
+            <w:r>
+              <w:rPr>
+                <w:lang w:val="de-DE"/>
+              </w:rPr>
+              <w:t>CREATE TABLE IF NOT EXISTS `</w:t>
+            </w:r>
+            <w:proofErr w:type="spellStart"/>
+            <w:r>
+              <w:rPr>
+                <w:lang w:val="de-DE"/>
+              </w:rPr>
+              <w:t>model_t</w:t>
+            </w:r>
+            <w:proofErr w:type="spellEnd"/>
+            <w:r>
+              <w:rPr>
+                <w:lang w:val="de-DE"/>
+              </w:rPr>
+              <w:t>` (</w:t>
+            </w:r>
+          </w:p>
+          <w:p>
+            <w:pPr>
+              <w:pStyle w:val="NoSpacing"/>
+              <w:rPr>
+                <w:lang w:val="de-DE"/>
+              </w:rPr>
+            </w:pPr>
+            <w:r>
+              <w:rPr>
+                <w:lang w:val="de-DE"/>
+              </w:rPr>
+              <w:t xml:space="preserve">  `</w:t>
+            </w:r>
+            <w:proofErr w:type="spellStart"/>
+            <w:r>
+              <w:rPr>
+                <w:lang w:val="de-DE"/>
+              </w:rPr>
+              <w:t>p_model_id</w:t>
+            </w:r>
+            <w:proofErr w:type="spellEnd"/>
+            <w:r>
+              <w:rPr>
+                <w:lang w:val="de-DE"/>
+              </w:rPr>
+              <w:t xml:space="preserve">` </w:t>
+            </w:r>
+            <w:proofErr w:type="gramStart"/>
+            <w:r>
+              <w:rPr>
+                <w:lang w:val="de-DE"/>
+              </w:rPr>
+              <w:t>VARCHAR(</w:t>
+            </w:r>
+            <w:proofErr w:type="gramEnd"/>
+            <w:r>
+              <w:rPr>
+                <w:lang w:val="de-DE"/>
+              </w:rPr>
+              <w:t>8) NOT NULL,</w:t>
+            </w:r>
+          </w:p>
+          <w:p>
+            <w:pPr>
+              <w:pStyle w:val="NoSpacing"/>
+              <w:rPr>
+                <w:lang w:val="de-DE"/>
+              </w:rPr>
+            </w:pPr>
+            <w:r>
+              <w:rPr>
+                <w:lang w:val="de-DE"/>
+              </w:rPr>
+              <w:t xml:space="preserve">  `</w:t>
+            </w:r>
+            <w:proofErr w:type="spellStart"/>
+            <w:r>
+              <w:rPr>
+                <w:lang w:val="de-DE"/>
+              </w:rPr>
+              <w:t>f_hersteller_id</w:t>
+            </w:r>
+            <w:proofErr w:type="spellEnd"/>
+            <w:r>
+              <w:rPr>
+                <w:lang w:val="de-DE"/>
+              </w:rPr>
+              <w:t xml:space="preserve">` </w:t>
+            </w:r>
+            <w:proofErr w:type="gramStart"/>
+            <w:r>
+              <w:rPr>
+                <w:lang w:val="de-DE"/>
+              </w:rPr>
+              <w:t>VARCHAR(</w:t>
+            </w:r>
+            <w:proofErr w:type="gramEnd"/>
+            <w:r>
+              <w:rPr>
+                <w:lang w:val="de-DE"/>
+              </w:rPr>
+              <w:t>8) NOT NULL,</w:t>
+            </w:r>
+          </w:p>
+          <w:p>
+            <w:pPr>
+              <w:pStyle w:val="NoSpacing"/>
+              <w:rPr>
+                <w:lang w:val="de-DE"/>
+              </w:rPr>
+            </w:pPr>
+            <w:r>
+              <w:rPr>
+                <w:lang w:val="de-DE"/>
+              </w:rPr>
+              <w:t xml:space="preserve">  PRIMARY KEY (`</w:t>
+            </w:r>
+            <w:proofErr w:type="spellStart"/>
+            <w:r>
+              <w:rPr>
+                <w:lang w:val="de-DE"/>
+              </w:rPr>
+              <w:t>p_model_id</w:t>
+            </w:r>
+            <w:proofErr w:type="spellEnd"/>
+            <w:r>
+              <w:rPr>
+                <w:lang w:val="de-DE"/>
+              </w:rPr>
+              <w:t>`),</w:t>
+            </w:r>
+          </w:p>
+          <w:p>
+            <w:pPr>
+              <w:pStyle w:val="NoSpacing"/>
+              <w:rPr>
+                <w:lang w:val="de-DE"/>
+              </w:rPr>
+            </w:pPr>
+            <w:r>
+              <w:rPr>
+                <w:lang w:val="de-DE"/>
+              </w:rPr>
+              <w:t xml:space="preserve">  CONSTRAINT `</w:t>
+            </w:r>
+            <w:proofErr w:type="spellStart"/>
+            <w:r>
+              <w:rPr>
+                <w:lang w:val="de-DE"/>
+              </w:rPr>
+              <w:t>fk_model_hersteller_id</w:t>
+            </w:r>
+            <w:proofErr w:type="spellEnd"/>
+            <w:r>
+              <w:rPr>
+                <w:lang w:val="de-DE"/>
+              </w:rPr>
+              <w:t>` FOREIGN KEY (`</w:t>
+            </w:r>
+            <w:proofErr w:type="spellStart"/>
+            <w:r>
+              <w:rPr>
+                <w:lang w:val="de-DE"/>
+              </w:rPr>
+              <w:t>f_hersteller_id</w:t>
+            </w:r>
+            <w:proofErr w:type="spellEnd"/>
+            <w:r>
+              <w:rPr>
+                <w:lang w:val="de-DE"/>
+              </w:rPr>
+              <w:t>`) REFERENCES `</w:t>
+            </w:r>
+            <w:proofErr w:type="spellStart"/>
+            <w:r>
+              <w:rPr>
+                <w:lang w:val="de-DE"/>
+              </w:rPr>
+              <w:t>hersteller_t</w:t>
+            </w:r>
+            <w:proofErr w:type="spellEnd"/>
+            <w:r>
+              <w:rPr>
+                <w:lang w:val="de-DE"/>
+              </w:rPr>
+              <w:t>` (`</w:t>
+            </w:r>
+            <w:proofErr w:type="spellStart"/>
+            <w:r>
+              <w:rPr>
+                <w:lang w:val="de-DE"/>
+              </w:rPr>
+              <w:t>p_hersteller_id</w:t>
+            </w:r>
+            <w:proofErr w:type="spellEnd"/>
+            <w:r>
+              <w:rPr>
+                <w:lang w:val="de-DE"/>
+              </w:rPr>
+              <w:t>`) ON DELETE CASCADE</w:t>
+            </w:r>
+          </w:p>
+          <w:p>
+            <w:pPr>
+              <w:pStyle w:val="NoSpacing"/>
+              <w:rPr>
+                <w:lang w:val="de-DE"/>
+              </w:rPr>
+            </w:pPr>
+            <w:r>
+              <w:rPr>
+                <w:lang w:val="de-DE"/>
+              </w:rPr>
+              <w:t>);</w:t>
+            </w:r>
+          </w:p>
+        </w:tc>
+      </w:tr>
+    </w:tbl>
+    <w:p>
+      <w:pPr>
+        <w:rPr>
+          <w:lang w:val="de-DE"/>
+        </w:rPr>
+      </w:pPr>
+      <w:r>
+        <w:rPr>
+          <w:lang w:val="de-DE"/>
+        </w:rPr>
         <w:br w:type="page"/>
       </w:r>
     </w:p>
     <w:p>
       <w:pPr>
         <w:pStyle w:val="Heading1"/>
-      </w:pPr>
-      <w:bookmarkStart w:id="40" w:name="OLE_LINK30"/>
-      <w:bookmarkStart w:id="41" w:name="OLE_LINK31"/>
-      <w:bookmarkStart w:id="42" w:name="_Toc161350103"/>
-      <w:r>
+        <w:rPr>
+          <w:lang w:val="de-DE"/>
+        </w:rPr>
+      </w:pPr>
+      <w:bookmarkStart w:id="36" w:name="OLE_LINK30"/>
+      <w:bookmarkStart w:id="37" w:name="OLE_LINK31"/>
+      <w:bookmarkStart w:id="38" w:name="_Toc161350103"/>
+      <w:r>
+        <w:rPr>
+          <w:lang w:val="de-DE"/>
+        </w:rPr>
         <w:lastRenderedPageBreak/>
         <w:t>Datentypen</w:t>
       </w:r>
-      <w:bookmarkEnd w:id="40"/>
-      <w:bookmarkEnd w:id="41"/>
-      <w:bookmarkEnd w:id="42"/>
+      <w:bookmarkEnd w:id="36"/>
+      <w:bookmarkEnd w:id="37"/>
+      <w:bookmarkEnd w:id="38"/>
     </w:p>
     <w:p>
       <w:pPr>
         <w:pStyle w:val="Heading2"/>
-      </w:pPr>
-      <w:bookmarkStart w:id="43" w:name="_Toc161350104"/>
-      <w:r>
+        <w:rPr>
+          <w:lang w:val="de-DE"/>
+        </w:rPr>
+      </w:pPr>
+      <w:bookmarkStart w:id="39" w:name="_Toc161350104"/>
+      <w:r>
+        <w:rPr>
+          <w:lang w:val="de-DE"/>
+        </w:rPr>
         <w:t>Integer-Typen:</w:t>
       </w:r>
-      <w:bookmarkEnd w:id="43"/>
+      <w:bookmarkEnd w:id="39"/>
     </w:p>
     <w:p>
       <w:pPr>
@@ -6138,8 +6271,14 @@
           <w:ilvl w:val="0"/>
           <w:numId w:val="2"/>
         </w:numPr>
-      </w:pPr>
-      <w:r>
+        <w:rPr>
+          <w:lang w:val="de-DE"/>
+        </w:rPr>
+      </w:pPr>
+      <w:r>
+        <w:rPr>
+          <w:lang w:val="de-DE"/>
+        </w:rPr>
         <w:t>INT: Ganzzahl mit Vorzeichen, z.B. -2147483648 bis 2147483647.</w:t>
       </w:r>
     </w:p>
@@ -6149,8 +6288,14 @@
           <w:ilvl w:val="0"/>
           <w:numId w:val="2"/>
         </w:numPr>
-      </w:pPr>
-      <w:r>
+        <w:rPr>
+          <w:lang w:val="de-DE"/>
+        </w:rPr>
+      </w:pPr>
+      <w:r>
+        <w:rPr>
+          <w:lang w:val="de-DE"/>
+        </w:rPr>
         <w:t>BIGINT: Große Ganzzahl mit Vorzeichen, z.B. -9223372036854775808 bis 9223372036854775807.</w:t>
       </w:r>
     </w:p>
@@ -6160,8 +6305,14 @@
           <w:ilvl w:val="0"/>
           <w:numId w:val="2"/>
         </w:numPr>
-      </w:pPr>
-      <w:r>
+        <w:rPr>
+          <w:lang w:val="de-DE"/>
+        </w:rPr>
+      </w:pPr>
+      <w:r>
+        <w:rPr>
+          <w:lang w:val="de-DE"/>
+        </w:rPr>
         <w:t>SMALLINT: Kleine Ganzzahl mit Vorzeichen, z.B. -32768 bis 32767.</w:t>
       </w:r>
     </w:p>
@@ -6171,20 +6322,32 @@
           <w:ilvl w:val="0"/>
           <w:numId w:val="2"/>
         </w:numPr>
-      </w:pPr>
-      <w:r>
+        <w:rPr>
+          <w:lang w:val="de-DE"/>
+        </w:rPr>
+      </w:pPr>
+      <w:r>
+        <w:rPr>
+          <w:lang w:val="de-DE"/>
+        </w:rPr>
         <w:t>TINYINT: Sehr kleine Ganzzahl mit Vorzeichen, z.B. -128 bis 127.</w:t>
       </w:r>
     </w:p>
     <w:p>
       <w:pPr>
         <w:pStyle w:val="Heading2"/>
-      </w:pPr>
-      <w:bookmarkStart w:id="44" w:name="_Toc161350105"/>
-      <w:r>
+        <w:rPr>
+          <w:lang w:val="de-DE"/>
+        </w:rPr>
+      </w:pPr>
+      <w:bookmarkStart w:id="40" w:name="_Toc161350105"/>
+      <w:r>
+        <w:rPr>
+          <w:lang w:val="de-DE"/>
+        </w:rPr>
         <w:t>Dezimal-Typen:</w:t>
       </w:r>
-      <w:bookmarkEnd w:id="44"/>
+      <w:bookmarkEnd w:id="40"/>
     </w:p>
     <w:p>
       <w:pPr>
@@ -6192,20 +6355,46 @@
           <w:ilvl w:val="0"/>
           <w:numId w:val="2"/>
         </w:numPr>
-      </w:pPr>
-      <w:r>
-        <w:t>DECIMAL: Feste Punkt-Dezimalzahl, z.B. DECIMAL(10,2) für eine Zahl mit 10 Stellen insgesamt und 2 Dezimalstellen.</w:t>
+        <w:rPr>
+          <w:lang w:val="de-DE"/>
+        </w:rPr>
+      </w:pPr>
+      <w:r>
+        <w:rPr>
+          <w:lang w:val="de-DE"/>
+        </w:rPr>
+        <w:t xml:space="preserve">DECIMAL: Feste Punkt-Dezimalzahl, z.B. </w:t>
+      </w:r>
+      <w:proofErr w:type="gramStart"/>
+      <w:r>
+        <w:rPr>
+          <w:lang w:val="de-DE"/>
+        </w:rPr>
+        <w:t>DECIMAL(</w:t>
+      </w:r>
+      <w:proofErr w:type="gramEnd"/>
+      <w:r>
+        <w:rPr>
+          <w:lang w:val="de-DE"/>
+        </w:rPr>
+        <w:t>10,2) für eine Zahl mit 10 Stellen insgesamt und 2 Dezimalstellen.</w:t>
       </w:r>
     </w:p>
     <w:p>
       <w:pPr>
         <w:pStyle w:val="Heading2"/>
-      </w:pPr>
-      <w:bookmarkStart w:id="45" w:name="_Toc161350106"/>
-      <w:r>
+        <w:rPr>
+          <w:lang w:val="de-DE"/>
+        </w:rPr>
+      </w:pPr>
+      <w:bookmarkStart w:id="41" w:name="_Toc161350106"/>
+      <w:r>
+        <w:rPr>
+          <w:lang w:val="de-DE"/>
+        </w:rPr>
         <w:t>Fließkommazahlen-Typen:</w:t>
       </w:r>
-      <w:bookmarkEnd w:id="45"/>
+      <w:bookmarkEnd w:id="41"/>
     </w:p>
     <w:p>
       <w:pPr>
@@ -6213,8 +6402,14 @@
           <w:ilvl w:val="0"/>
           <w:numId w:val="2"/>
         </w:numPr>
-      </w:pPr>
-      <w:r>
+        <w:rPr>
+          <w:lang w:val="de-DE"/>
+        </w:rPr>
+      </w:pPr>
+      <w:r>
+        <w:rPr>
+          <w:lang w:val="de-DE"/>
+        </w:rPr>
         <w:t>FLOAT: Fließkommazahl mit einfacher Genauigkeit.</w:t>
       </w:r>
     </w:p>
@@ -6224,20 +6419,32 @@
           <w:ilvl w:val="0"/>
           <w:numId w:val="2"/>
         </w:numPr>
-      </w:pPr>
-      <w:r>
+        <w:rPr>
+          <w:lang w:val="de-DE"/>
+        </w:rPr>
+      </w:pPr>
+      <w:r>
+        <w:rPr>
+          <w:lang w:val="de-DE"/>
+        </w:rPr>
         <w:t>DOUBLE: Fließkommazahl mit doppelter Genauigkeit.</w:t>
       </w:r>
     </w:p>
     <w:p>
       <w:pPr>
         <w:pStyle w:val="Heading2"/>
-      </w:pPr>
-      <w:bookmarkStart w:id="46" w:name="_Toc161350107"/>
-      <w:r>
+        <w:rPr>
+          <w:lang w:val="de-DE"/>
+        </w:rPr>
+      </w:pPr>
+      <w:bookmarkStart w:id="42" w:name="_Toc161350107"/>
+      <w:r>
+        <w:rPr>
+          <w:lang w:val="de-DE"/>
+        </w:rPr>
         <w:t>Zeichenfolgen-Typen:</w:t>
       </w:r>
-      <w:bookmarkEnd w:id="46"/>
+      <w:bookmarkEnd w:id="42"/>
     </w:p>
     <w:p>
       <w:pPr>
@@ -6245,9 +6452,29 @@
           <w:ilvl w:val="0"/>
           <w:numId w:val="2"/>
         </w:numPr>
-      </w:pPr>
-      <w:r>
-        <w:t>CHAR: Zeichenfolge fester Länge, z.B. CHAR(10) für eine Zeichenfolge mit 10 Zeichen.</w:t>
+        <w:rPr>
+          <w:lang w:val="de-DE"/>
+        </w:rPr>
+      </w:pPr>
+      <w:r>
+        <w:rPr>
+          <w:lang w:val="de-DE"/>
+        </w:rPr>
+        <w:t xml:space="preserve">CHAR: Zeichenfolge fester Länge, z.B. </w:t>
+      </w:r>
+      <w:proofErr w:type="gramStart"/>
+      <w:r>
+        <w:rPr>
+          <w:lang w:val="de-DE"/>
+        </w:rPr>
+        <w:t>CHAR(</w:t>
+      </w:r>
+      <w:proofErr w:type="gramEnd"/>
+      <w:r>
+        <w:rPr>
+          <w:lang w:val="de-DE"/>
+        </w:rPr>
+        <w:t>10) für eine Zeichenfolge mit 10 Zeichen.</w:t>
       </w:r>
     </w:p>
     <w:p>
@@ -6256,9 +6483,29 @@
           <w:ilvl w:val="0"/>
           <w:numId w:val="2"/>
         </w:numPr>
-      </w:pPr>
-      <w:r>
-        <w:t>VARCHAR: Zeichenfolge variabler Länge, z.B. VARCHAR(255) für eine Zeichenfolge mit maximal 255 Zeichen.</w:t>
+        <w:rPr>
+          <w:lang w:val="de-DE"/>
+        </w:rPr>
+      </w:pPr>
+      <w:r>
+        <w:rPr>
+          <w:lang w:val="de-DE"/>
+        </w:rPr>
+        <w:t xml:space="preserve">VARCHAR: Zeichenfolge variabler Länge, z.B. </w:t>
+      </w:r>
+      <w:proofErr w:type="gramStart"/>
+      <w:r>
+        <w:rPr>
+          <w:lang w:val="de-DE"/>
+        </w:rPr>
+        <w:t>VARCHAR(</w:t>
+      </w:r>
+      <w:proofErr w:type="gramEnd"/>
+      <w:r>
+        <w:rPr>
+          <w:lang w:val="de-DE"/>
+        </w:rPr>
+        <w:t>255) für eine Zeichenfolge mit maximal 255 Zeichen.</w:t>
       </w:r>
     </w:p>
     <w:p>
@@ -6267,20 +6514,32 @@
           <w:ilvl w:val="0"/>
           <w:numId w:val="2"/>
         </w:numPr>
-      </w:pPr>
-      <w:r>
+        <w:rPr>
+          <w:lang w:val="de-DE"/>
+        </w:rPr>
+      </w:pPr>
+      <w:r>
+        <w:rPr>
+          <w:lang w:val="de-DE"/>
+        </w:rPr>
         <w:t>TEXT: Lange Zeichenfolge mit variabler Länge, z.B. TEXT für eine große Menge von Textdaten.</w:t>
       </w:r>
     </w:p>
     <w:p>
       <w:pPr>
         <w:pStyle w:val="Heading2"/>
-      </w:pPr>
-      <w:bookmarkStart w:id="47" w:name="_Toc161350108"/>
-      <w:r>
+        <w:rPr>
+          <w:lang w:val="de-DE"/>
+        </w:rPr>
+      </w:pPr>
+      <w:bookmarkStart w:id="43" w:name="_Toc161350108"/>
+      <w:r>
+        <w:rPr>
+          <w:lang w:val="de-DE"/>
+        </w:rPr>
         <w:t>Datum- und Zeit-Typen:</w:t>
       </w:r>
-      <w:bookmarkEnd w:id="47"/>
+      <w:bookmarkEnd w:id="43"/>
     </w:p>
     <w:p>
       <w:pPr>
@@ -6288,8 +6547,14 @@
           <w:ilvl w:val="0"/>
           <w:numId w:val="2"/>
         </w:numPr>
-      </w:pPr>
-      <w:r>
+        <w:rPr>
+          <w:lang w:val="de-DE"/>
+        </w:rPr>
+      </w:pPr>
+      <w:r>
+        <w:rPr>
+          <w:lang w:val="de-DE"/>
+        </w:rPr>
         <w:t>DATE: Datumswert im Format 'YYYY-MM-DD'.</w:t>
       </w:r>
     </w:p>
@@ -6299,9 +6564,29 @@
           <w:ilvl w:val="0"/>
           <w:numId w:val="2"/>
         </w:numPr>
-      </w:pPr>
-      <w:r>
-        <w:t>TIME: Zeitwert im Format 'HH:MM:SS'.</w:t>
+        <w:rPr>
+          <w:lang w:val="de-DE"/>
+        </w:rPr>
+      </w:pPr>
+      <w:r>
+        <w:rPr>
+          <w:lang w:val="de-DE"/>
+        </w:rPr>
+        <w:t>TIME: Zeitwert im Format 'HH:</w:t>
+      </w:r>
+      <w:proofErr w:type="gramStart"/>
+      <w:r>
+        <w:rPr>
+          <w:lang w:val="de-DE"/>
+        </w:rPr>
+        <w:t>MM:SS</w:t>
+      </w:r>
+      <w:proofErr w:type="gramEnd"/>
+      <w:r>
+        <w:rPr>
+          <w:lang w:val="de-DE"/>
+        </w:rPr>
+        <w:t>'.</w:t>
       </w:r>
     </w:p>
     <w:p>
@@ -6310,9 +6595,29 @@
           <w:ilvl w:val="0"/>
           <w:numId w:val="2"/>
         </w:numPr>
-      </w:pPr>
-      <w:r>
-        <w:t>DATETIME: Kombinierter Datum- und Zeitwert im Format 'YYYY-MM-DD HH:MM:SS'.</w:t>
+        <w:rPr>
+          <w:lang w:val="de-DE"/>
+        </w:rPr>
+      </w:pPr>
+      <w:r>
+        <w:rPr>
+          <w:lang w:val="de-DE"/>
+        </w:rPr>
+        <w:t>DATETIME: Kombinierter Datum- und Zeitwert im Format 'YYYY-MM-DD HH:</w:t>
+      </w:r>
+      <w:proofErr w:type="gramStart"/>
+      <w:r>
+        <w:rPr>
+          <w:lang w:val="de-DE"/>
+        </w:rPr>
+        <w:t>MM:SS</w:t>
+      </w:r>
+      <w:proofErr w:type="gramEnd"/>
+      <w:r>
+        <w:rPr>
+          <w:lang w:val="de-DE"/>
+        </w:rPr>
+        <w:t>'.</w:t>
       </w:r>
     </w:p>
     <w:p>
@@ -6321,20 +6626,32 @@
           <w:ilvl w:val="0"/>
           <w:numId w:val="2"/>
         </w:numPr>
-      </w:pPr>
-      <w:r>
+        <w:rPr>
+          <w:lang w:val="de-DE"/>
+        </w:rPr>
+      </w:pPr>
+      <w:r>
+        <w:rPr>
+          <w:lang w:val="de-DE"/>
+        </w:rPr>
         <w:t>TIMESTAMP: Zeitstempel, der automatisch aktualisiert wird, wenn eine Zeile geändert wird.</w:t>
       </w:r>
     </w:p>
     <w:p>
       <w:pPr>
         <w:pStyle w:val="Heading2"/>
-      </w:pPr>
-      <w:bookmarkStart w:id="48" w:name="_Toc161350109"/>
-      <w:r>
+        <w:rPr>
+          <w:lang w:val="de-DE"/>
+        </w:rPr>
+      </w:pPr>
+      <w:bookmarkStart w:id="44" w:name="_Toc161350109"/>
+      <w:r>
+        <w:rPr>
+          <w:lang w:val="de-DE"/>
+        </w:rPr>
         <w:t>Binäre-Typen:</w:t>
       </w:r>
-      <w:bookmarkEnd w:id="48"/>
+      <w:bookmarkEnd w:id="44"/>
     </w:p>
     <w:p>
       <w:pPr>
@@ -6342,8 +6659,14 @@
           <w:ilvl w:val="0"/>
           <w:numId w:val="2"/>
         </w:numPr>
-      </w:pPr>
-      <w:r>
+        <w:rPr>
+          <w:lang w:val="de-DE"/>
+        </w:rPr>
+      </w:pPr>
+      <w:r>
+        <w:rPr>
+          <w:lang w:val="de-DE"/>
+        </w:rPr>
         <w:t>BINARY: Binäre Zeichenfolge fester Länge.</w:t>
       </w:r>
     </w:p>
@@ -6353,8 +6676,14 @@
           <w:ilvl w:val="0"/>
           <w:numId w:val="2"/>
         </w:numPr>
-      </w:pPr>
-      <w:r>
+        <w:rPr>
+          <w:lang w:val="de-DE"/>
+        </w:rPr>
+      </w:pPr>
+      <w:r>
+        <w:rPr>
+          <w:lang w:val="de-DE"/>
+        </w:rPr>
         <w:t>VARBINARY: Binäre Zeichenfolge variabler Länge.</w:t>
       </w:r>
     </w:p>
@@ -6364,39 +6693,59 @@
           <w:ilvl w:val="0"/>
           <w:numId w:val="2"/>
         </w:numPr>
-      </w:pPr>
-      <w:r>
+        <w:rPr>
+          <w:lang w:val="de-DE"/>
+        </w:rPr>
+      </w:pPr>
+      <w:r>
+        <w:rPr>
+          <w:lang w:val="de-DE"/>
+        </w:rPr>
         <w:t>BLOB: Binäre große Objekte, die für die Speicherung von binären Daten wie Bilder oder Multimedia verwendet werden können.</w:t>
       </w:r>
     </w:p>
     <w:p>
       <w:pPr>
         <w:pStyle w:val="Heading1"/>
-      </w:pPr>
-      <w:bookmarkStart w:id="49" w:name="_Toc161350110"/>
-      <w:r>
+        <w:rPr>
+          <w:lang w:val="de-DE"/>
+        </w:rPr>
+      </w:pPr>
+      <w:bookmarkStart w:id="45" w:name="_Toc161350110"/>
+      <w:r>
+        <w:rPr>
+          <w:lang w:val="de-DE"/>
+        </w:rPr>
         <w:lastRenderedPageBreak/>
-        <w:t xml:space="preserve">Projekt </w:t>
-      </w:r>
-      <w:r>
-        <w:t>VELOCÉBELLO</w:t>
-      </w:r>
-      <w:bookmarkEnd w:id="49"/>
+        <w:t>Projekt VELOCÉBELLO</w:t>
+      </w:r>
+      <w:bookmarkEnd w:id="45"/>
     </w:p>
     <w:p>
       <w:pPr>
         <w:pStyle w:val="Heading2"/>
-      </w:pPr>
-      <w:bookmarkStart w:id="50" w:name="_Toc161350111"/>
-      <w:r>
+        <w:rPr>
+          <w:lang w:val="de-DE"/>
+        </w:rPr>
+      </w:pPr>
+      <w:bookmarkStart w:id="46" w:name="_Toc161350111"/>
+      <w:r>
+        <w:rPr>
+          <w:lang w:val="de-DE"/>
+        </w:rPr>
         <w:t>ER-Diagramm</w:t>
       </w:r>
-      <w:bookmarkEnd w:id="50"/>
-    </w:p>
-    <w:p>
-      <w:r>
-        <w:rPr>
-          <w:noProof/>
+      <w:bookmarkEnd w:id="46"/>
+    </w:p>
+    <w:p>
+      <w:pPr>
+        <w:rPr>
+          <w:lang w:val="de-DE"/>
+        </w:rPr>
+      </w:pPr>
+      <w:r>
+        <w:rPr>
+          <w:lang w:val="de-DE"/>
         </w:rPr>
         <w:drawing>
           <wp:inline distT="0" distB="0" distL="0" distR="0" wp14:anchorId="57229607" wp14:editId="012DBEF8">
@@ -6447,17 +6796,28 @@
     <w:p>
       <w:pPr>
         <w:pStyle w:val="Heading2"/>
-      </w:pPr>
-      <w:bookmarkStart w:id="51" w:name="_Toc161350112"/>
-      <w:r>
+        <w:rPr>
+          <w:lang w:val="de-DE"/>
+        </w:rPr>
+      </w:pPr>
+      <w:bookmarkStart w:id="47" w:name="_Toc161350112"/>
+      <w:r>
+        <w:rPr>
+          <w:lang w:val="de-DE"/>
+        </w:rPr>
         <w:t>Relationsmodel</w:t>
       </w:r>
-      <w:bookmarkEnd w:id="51"/>
-    </w:p>
-    <w:p>
-      <w:r>
-        <w:rPr>
-          <w:noProof/>
+      <w:bookmarkEnd w:id="47"/>
+    </w:p>
+    <w:p>
+      <w:pPr>
+        <w:rPr>
+          <w:lang w:val="de-DE"/>
+        </w:rPr>
+      </w:pPr>
+      <w:r>
+        <w:rPr>
+          <w:lang w:val="de-DE"/>
         </w:rPr>
         <w:drawing>
           <wp:inline distT="0" distB="0" distL="0" distR="0" wp14:anchorId="7E579C7A" wp14:editId="3E77D40A">
@@ -6508,13 +6868,19 @@
     <w:p>
       <w:pPr>
         <w:pStyle w:val="Heading2"/>
-      </w:pPr>
-      <w:bookmarkStart w:id="52" w:name="_Toc161350113"/>
-      <w:r>
+        <w:rPr>
+          <w:lang w:val="de-DE"/>
+        </w:rPr>
+      </w:pPr>
+      <w:bookmarkStart w:id="48" w:name="_Toc161350113"/>
+      <w:r>
+        <w:rPr>
+          <w:lang w:val="de-DE"/>
+        </w:rPr>
         <w:lastRenderedPageBreak/>
         <w:t>SQL-Abfragen zum Erstellen der Tabellen</w:t>
       </w:r>
-      <w:bookmarkEnd w:id="52"/>
+      <w:bookmarkEnd w:id="48"/>
     </w:p>
     <w:tbl>
       <w:tblPr>
@@ -6533,328 +6899,675 @@
           <w:p>
             <w:pPr>
               <w:pStyle w:val="NoSpacing"/>
+              <w:rPr>
+                <w:lang w:val="de-DE"/>
+              </w:rPr>
             </w:pPr>
             <w:r>
+              <w:rPr>
+                <w:lang w:val="de-DE"/>
+              </w:rPr>
               <w:t>CREATE TABLE IF NOT EXISTS `</w:t>
             </w:r>
             <w:proofErr w:type="spellStart"/>
             <w:r>
+              <w:rPr>
+                <w:lang w:val="de-DE"/>
+              </w:rPr>
               <w:t>kunden_t</w:t>
             </w:r>
             <w:proofErr w:type="spellEnd"/>
             <w:r>
+              <w:rPr>
+                <w:lang w:val="de-DE"/>
+              </w:rPr>
               <w:t>` (</w:t>
             </w:r>
           </w:p>
           <w:p>
             <w:pPr>
               <w:pStyle w:val="NoSpacing"/>
+              <w:rPr>
+                <w:lang w:val="de-DE"/>
+              </w:rPr>
             </w:pPr>
             <w:r>
+              <w:rPr>
+                <w:lang w:val="de-DE"/>
+              </w:rPr>
               <w:t xml:space="preserve">  `</w:t>
             </w:r>
             <w:proofErr w:type="spellStart"/>
             <w:r>
+              <w:rPr>
+                <w:lang w:val="de-DE"/>
+              </w:rPr>
               <w:t>p_kunden_nr</w:t>
             </w:r>
             <w:proofErr w:type="spellEnd"/>
             <w:r>
+              <w:rPr>
+                <w:lang w:val="de-DE"/>
+              </w:rPr>
               <w:t>` INT NOT NULL AUTO_INCREMENT,</w:t>
             </w:r>
           </w:p>
           <w:p>
             <w:pPr>
               <w:pStyle w:val="NoSpacing"/>
+              <w:rPr>
+                <w:lang w:val="de-DE"/>
+              </w:rPr>
             </w:pPr>
             <w:r>
+              <w:rPr>
+                <w:lang w:val="de-DE"/>
+              </w:rPr>
               <w:t xml:space="preserve">  `</w:t>
             </w:r>
             <w:proofErr w:type="spellStart"/>
             <w:r>
+              <w:rPr>
+                <w:lang w:val="de-DE"/>
+              </w:rPr>
               <w:t>vname</w:t>
             </w:r>
             <w:proofErr w:type="spellEnd"/>
             <w:r>
+              <w:rPr>
+                <w:lang w:val="de-DE"/>
+              </w:rPr>
               <w:t xml:space="preserve">` </w:t>
             </w:r>
             <w:proofErr w:type="gramStart"/>
             <w:r>
+              <w:rPr>
+                <w:lang w:val="de-DE"/>
+              </w:rPr>
               <w:t>VARCHAR(</w:t>
             </w:r>
             <w:proofErr w:type="gramEnd"/>
             <w:r>
+              <w:rPr>
+                <w:lang w:val="de-DE"/>
+              </w:rPr>
               <w:t>32) NOT NULL,</w:t>
             </w:r>
           </w:p>
           <w:p>
             <w:pPr>
               <w:pStyle w:val="NoSpacing"/>
+              <w:rPr>
+                <w:lang w:val="de-DE"/>
+              </w:rPr>
             </w:pPr>
             <w:r>
+              <w:rPr>
+                <w:lang w:val="de-DE"/>
+              </w:rPr>
               <w:t xml:space="preserve">  `</w:t>
             </w:r>
             <w:proofErr w:type="spellStart"/>
             <w:r>
+              <w:rPr>
+                <w:lang w:val="de-DE"/>
+              </w:rPr>
               <w:t>nname</w:t>
             </w:r>
             <w:proofErr w:type="spellEnd"/>
             <w:r>
+              <w:rPr>
+                <w:lang w:val="de-DE"/>
+              </w:rPr>
               <w:t xml:space="preserve">` </w:t>
             </w:r>
             <w:proofErr w:type="gramStart"/>
             <w:r>
+              <w:rPr>
+                <w:lang w:val="de-DE"/>
+              </w:rPr>
               <w:t>VARCHAR(</w:t>
             </w:r>
             <w:proofErr w:type="gramEnd"/>
             <w:r>
+              <w:rPr>
+                <w:lang w:val="de-DE"/>
+              </w:rPr>
               <w:t>32) NOT NULL,</w:t>
             </w:r>
           </w:p>
           <w:p>
             <w:pPr>
               <w:pStyle w:val="NoSpacing"/>
+              <w:rPr>
+                <w:lang w:val="de-DE"/>
+              </w:rPr>
             </w:pPr>
             <w:r>
+              <w:rPr>
+                <w:lang w:val="de-DE"/>
+              </w:rPr>
               <w:t xml:space="preserve">  `</w:t>
             </w:r>
             <w:proofErr w:type="spellStart"/>
             <w:r>
+              <w:rPr>
+                <w:lang w:val="de-DE"/>
+              </w:rPr>
               <w:t>strasse</w:t>
             </w:r>
             <w:proofErr w:type="spellEnd"/>
             <w:r>
+              <w:rPr>
+                <w:lang w:val="de-DE"/>
+              </w:rPr>
               <w:t xml:space="preserve">` </w:t>
             </w:r>
             <w:proofErr w:type="gramStart"/>
             <w:r>
+              <w:rPr>
+                <w:lang w:val="de-DE"/>
+              </w:rPr>
               <w:t>VARCHAR(</w:t>
             </w:r>
             <w:proofErr w:type="gramEnd"/>
             <w:r>
+              <w:rPr>
+                <w:lang w:val="de-DE"/>
+              </w:rPr>
               <w:t>32) NOT NULL,</w:t>
             </w:r>
           </w:p>
           <w:p>
             <w:pPr>
               <w:pStyle w:val="NoSpacing"/>
+              <w:rPr>
+                <w:lang w:val="de-DE"/>
+              </w:rPr>
             </w:pPr>
             <w:r>
+              <w:rPr>
+                <w:lang w:val="de-DE"/>
+              </w:rPr>
               <w:t xml:space="preserve">  `</w:t>
             </w:r>
             <w:proofErr w:type="spellStart"/>
             <w:r>
+              <w:rPr>
+                <w:lang w:val="de-DE"/>
+              </w:rPr>
               <w:t>haus_nr</w:t>
             </w:r>
             <w:proofErr w:type="spellEnd"/>
             <w:r>
+              <w:rPr>
+                <w:lang w:val="de-DE"/>
+              </w:rPr>
               <w:t xml:space="preserve">` </w:t>
             </w:r>
             <w:proofErr w:type="gramStart"/>
             <w:r>
+              <w:rPr>
+                <w:lang w:val="de-DE"/>
+              </w:rPr>
               <w:t>VARCHAR(</w:t>
             </w:r>
             <w:proofErr w:type="gramEnd"/>
             <w:r>
+              <w:rPr>
+                <w:lang w:val="de-DE"/>
+              </w:rPr>
               <w:t>4) NOT NULL,</w:t>
             </w:r>
           </w:p>
           <w:p>
             <w:pPr>
               <w:pStyle w:val="NoSpacing"/>
+              <w:rPr>
+                <w:lang w:val="de-DE"/>
+              </w:rPr>
             </w:pPr>
             <w:r>
+              <w:rPr>
+                <w:lang w:val="de-DE"/>
+              </w:rPr>
               <w:t xml:space="preserve">  `</w:t>
             </w:r>
             <w:proofErr w:type="spellStart"/>
             <w:r>
+              <w:rPr>
+                <w:lang w:val="de-DE"/>
+              </w:rPr>
               <w:t>plz</w:t>
             </w:r>
             <w:proofErr w:type="spellEnd"/>
             <w:r>
+              <w:rPr>
+                <w:lang w:val="de-DE"/>
+              </w:rPr>
               <w:t>` INT NOT NULL,</w:t>
             </w:r>
           </w:p>
           <w:p>
             <w:pPr>
               <w:pStyle w:val="NoSpacing"/>
+              <w:rPr>
+                <w:lang w:val="de-DE"/>
+              </w:rPr>
             </w:pPr>
             <w:r>
-              <w:t xml:space="preserve">  `ort` </w:t>
+              <w:rPr>
+                <w:lang w:val="de-DE"/>
+              </w:rPr>
+              <w:t xml:space="preserve">  `</w:t>
+            </w:r>
+            <w:proofErr w:type="spellStart"/>
+            <w:r>
+              <w:rPr>
+                <w:lang w:val="de-DE"/>
+              </w:rPr>
+              <w:t>ort</w:t>
+            </w:r>
+            <w:proofErr w:type="spellEnd"/>
+            <w:r>
+              <w:rPr>
+                <w:lang w:val="de-DE"/>
+              </w:rPr>
+              <w:t xml:space="preserve">` </w:t>
             </w:r>
             <w:proofErr w:type="gramStart"/>
             <w:r>
+              <w:rPr>
+                <w:lang w:val="de-DE"/>
+              </w:rPr>
               <w:t>VARCHAR(</w:t>
             </w:r>
             <w:proofErr w:type="gramEnd"/>
             <w:r>
+              <w:rPr>
+                <w:lang w:val="de-DE"/>
+              </w:rPr>
               <w:t>64) NOT NULL,</w:t>
             </w:r>
           </w:p>
           <w:p>
             <w:pPr>
               <w:pStyle w:val="NoSpacing"/>
+              <w:rPr>
+                <w:lang w:val="de-DE"/>
+              </w:rPr>
             </w:pPr>
             <w:r>
+              <w:rPr>
+                <w:lang w:val="de-DE"/>
+              </w:rPr>
               <w:t xml:space="preserve">  `</w:t>
             </w:r>
             <w:proofErr w:type="spellStart"/>
             <w:r>
+              <w:rPr>
+                <w:lang w:val="de-DE"/>
+              </w:rPr>
               <w:t>telnum</w:t>
             </w:r>
             <w:proofErr w:type="spellEnd"/>
             <w:r>
+              <w:rPr>
+                <w:lang w:val="de-DE"/>
+              </w:rPr>
               <w:t xml:space="preserve">` </w:t>
             </w:r>
             <w:proofErr w:type="gramStart"/>
             <w:r>
+              <w:rPr>
+                <w:lang w:val="de-DE"/>
+              </w:rPr>
               <w:t>VARCHAR(</w:t>
             </w:r>
             <w:proofErr w:type="gramEnd"/>
             <w:r>
+              <w:rPr>
+                <w:lang w:val="de-DE"/>
+              </w:rPr>
               <w:t>16),</w:t>
             </w:r>
           </w:p>
           <w:p>
             <w:pPr>
               <w:pStyle w:val="NoSpacing"/>
+              <w:rPr>
+                <w:lang w:val="de-DE"/>
+              </w:rPr>
             </w:pPr>
             <w:r>
-              <w:t xml:space="preserve">  `land` </w:t>
+              <w:rPr>
+                <w:lang w:val="de-DE"/>
+              </w:rPr>
+              <w:t xml:space="preserve">  `</w:t>
+            </w:r>
+            <w:proofErr w:type="spellStart"/>
+            <w:r>
+              <w:rPr>
+                <w:lang w:val="de-DE"/>
+              </w:rPr>
+              <w:t>land</w:t>
+            </w:r>
+            <w:proofErr w:type="spellEnd"/>
+            <w:r>
+              <w:rPr>
+                <w:lang w:val="de-DE"/>
+              </w:rPr>
+              <w:t xml:space="preserve">` </w:t>
             </w:r>
             <w:proofErr w:type="gramStart"/>
             <w:r>
+              <w:rPr>
+                <w:lang w:val="de-DE"/>
+              </w:rPr>
               <w:t>VARCHAR(</w:t>
             </w:r>
             <w:proofErr w:type="gramEnd"/>
             <w:r>
+              <w:rPr>
+                <w:lang w:val="de-DE"/>
+              </w:rPr>
               <w:t>32) NOT NULL,</w:t>
             </w:r>
           </w:p>
           <w:p>
             <w:pPr>
               <w:pStyle w:val="NoSpacing"/>
+              <w:rPr>
+                <w:lang w:val="de-DE"/>
+              </w:rPr>
             </w:pPr>
             <w:r>
+              <w:rPr>
+                <w:lang w:val="de-DE"/>
+              </w:rPr>
               <w:t xml:space="preserve">  `email` </w:t>
             </w:r>
             <w:proofErr w:type="gramStart"/>
             <w:r>
+              <w:rPr>
+                <w:lang w:val="de-DE"/>
+              </w:rPr>
               <w:t>VARCHAR(</w:t>
             </w:r>
             <w:proofErr w:type="gramEnd"/>
             <w:r>
+              <w:rPr>
+                <w:lang w:val="de-DE"/>
+              </w:rPr>
               <w:t>32),</w:t>
             </w:r>
           </w:p>
           <w:p>
             <w:pPr>
               <w:pStyle w:val="NoSpacing"/>
+              <w:rPr>
+                <w:lang w:val="de-DE"/>
+              </w:rPr>
             </w:pPr>
             <w:r>
+              <w:rPr>
+                <w:lang w:val="de-DE"/>
+              </w:rPr>
               <w:t xml:space="preserve">  PRIMARY KEY (`</w:t>
             </w:r>
             <w:proofErr w:type="spellStart"/>
             <w:r>
+              <w:rPr>
+                <w:lang w:val="de-DE"/>
+              </w:rPr>
               <w:t>p_kunden_nr</w:t>
             </w:r>
             <w:proofErr w:type="spellEnd"/>
             <w:r>
+              <w:rPr>
+                <w:lang w:val="de-DE"/>
+              </w:rPr>
               <w:t>`)</w:t>
             </w:r>
           </w:p>
           <w:p>
             <w:pPr>
               <w:pStyle w:val="NoSpacing"/>
+              <w:rPr>
+                <w:lang w:val="de-DE"/>
+              </w:rPr>
             </w:pPr>
             <w:r>
+              <w:rPr>
+                <w:lang w:val="de-DE"/>
+              </w:rPr>
               <w:t>) ENGINE=</w:t>
             </w:r>
             <w:proofErr w:type="spellStart"/>
             <w:r>
+              <w:rPr>
+                <w:lang w:val="de-DE"/>
+              </w:rPr>
               <w:t>InnoDB</w:t>
             </w:r>
             <w:proofErr w:type="spellEnd"/>
             <w:r>
-              <w:t xml:space="preserve"> AUTO_INCREMENT=1 DEFAULT CHARSET=utf8mb4 COLLATE=utf8mb4_german2_</w:t>
-            </w:r>
-            <w:proofErr w:type="gramStart"/>
-            <w:r>
-              <w:t>ci;</w:t>
-            </w:r>
-            <w:proofErr w:type="gramEnd"/>
+              <w:rPr>
+                <w:lang w:val="de-DE"/>
+              </w:rPr>
+              <w:t xml:space="preserve"> AUTO_INCREMENT=1 DEFAULT CHARSET=utf8mb4 COLLATE=utf8mb4_german2_ci;</w:t>
+            </w:r>
           </w:p>
           <w:p>
             <w:pPr>
               <w:pStyle w:val="NoSpacing"/>
+              <w:rPr>
+                <w:lang w:val="de-DE"/>
+              </w:rPr>
             </w:pPr>
             <w:r>
-              <w:t>-- CREATE TABLE statements for other tables (</w:t>
+              <w:rPr>
+                <w:lang w:val="de-DE"/>
+              </w:rPr>
+              <w:t xml:space="preserve">-- CREATE TABLE </w:t>
             </w:r>
             <w:proofErr w:type="spellStart"/>
             <w:r>
+              <w:rPr>
+                <w:lang w:val="de-DE"/>
+              </w:rPr>
+              <w:t>statements</w:t>
+            </w:r>
+            <w:proofErr w:type="spellEnd"/>
+            <w:r>
+              <w:rPr>
+                <w:lang w:val="de-DE"/>
+              </w:rPr>
+              <w:t xml:space="preserve"> </w:t>
+            </w:r>
+            <w:proofErr w:type="spellStart"/>
+            <w:r>
+              <w:rPr>
+                <w:lang w:val="de-DE"/>
+              </w:rPr>
+              <w:t>for</w:t>
+            </w:r>
+            <w:proofErr w:type="spellEnd"/>
+            <w:r>
+              <w:rPr>
+                <w:lang w:val="de-DE"/>
+              </w:rPr>
+              <w:t xml:space="preserve"> </w:t>
+            </w:r>
+            <w:proofErr w:type="spellStart"/>
+            <w:r>
+              <w:rPr>
+                <w:lang w:val="de-DE"/>
+              </w:rPr>
+              <w:t>other</w:t>
+            </w:r>
+            <w:proofErr w:type="spellEnd"/>
+            <w:r>
+              <w:rPr>
+                <w:lang w:val="de-DE"/>
+              </w:rPr>
+              <w:t xml:space="preserve"> </w:t>
+            </w:r>
+            <w:proofErr w:type="spellStart"/>
+            <w:r>
+              <w:rPr>
+                <w:lang w:val="de-DE"/>
+              </w:rPr>
+              <w:t>tables</w:t>
+            </w:r>
+            <w:proofErr w:type="spellEnd"/>
+            <w:r>
+              <w:rPr>
+                <w:lang w:val="de-DE"/>
+              </w:rPr>
+              <w:t xml:space="preserve"> (</w:t>
+            </w:r>
+            <w:proofErr w:type="spellStart"/>
+            <w:r>
+              <w:rPr>
+                <w:lang w:val="de-DE"/>
+              </w:rPr>
               <w:t>fahrad_t</w:t>
             </w:r>
             <w:proofErr w:type="spellEnd"/>
             <w:r>
+              <w:rPr>
+                <w:lang w:val="de-DE"/>
+              </w:rPr>
               <w:t xml:space="preserve">, </w:t>
             </w:r>
             <w:proofErr w:type="spellStart"/>
             <w:r>
+              <w:rPr>
+                <w:lang w:val="de-DE"/>
+              </w:rPr>
               <w:t>fahrad_kunde_t</w:t>
             </w:r>
             <w:proofErr w:type="spellEnd"/>
             <w:r>
+              <w:rPr>
+                <w:lang w:val="de-DE"/>
+              </w:rPr>
               <w:t xml:space="preserve">, </w:t>
             </w:r>
             <w:proofErr w:type="spellStart"/>
             <w:r>
+              <w:rPr>
+                <w:lang w:val="de-DE"/>
+              </w:rPr>
               <w:t>model_t</w:t>
             </w:r>
             <w:proofErr w:type="spellEnd"/>
             <w:r>
+              <w:rPr>
+                <w:lang w:val="de-DE"/>
+              </w:rPr>
               <w:t xml:space="preserve">, </w:t>
             </w:r>
             <w:proofErr w:type="spellStart"/>
             <w:r>
+              <w:rPr>
+                <w:lang w:val="de-DE"/>
+              </w:rPr>
               <w:t>hersteller_t</w:t>
             </w:r>
             <w:proofErr w:type="spellEnd"/>
             <w:r>
+              <w:rPr>
+                <w:lang w:val="de-DE"/>
+              </w:rPr>
               <w:t xml:space="preserve">, </w:t>
             </w:r>
             <w:proofErr w:type="spellStart"/>
             <w:r>
+              <w:rPr>
+                <w:lang w:val="de-DE"/>
+              </w:rPr>
               <w:t>reparatur_t</w:t>
             </w:r>
             <w:proofErr w:type="spellEnd"/>
             <w:r>
+              <w:rPr>
+                <w:lang w:val="de-DE"/>
+              </w:rPr>
               <w:t xml:space="preserve">, </w:t>
             </w:r>
             <w:proofErr w:type="spellStart"/>
             <w:r>
+              <w:rPr>
+                <w:lang w:val="de-DE"/>
+              </w:rPr>
               <w:t>material_t</w:t>
             </w:r>
             <w:proofErr w:type="spellEnd"/>
             <w:r>
+              <w:rPr>
+                <w:lang w:val="de-DE"/>
+              </w:rPr>
               <w:t xml:space="preserve">, </w:t>
             </w:r>
             <w:proofErr w:type="spellStart"/>
             <w:r>
+              <w:rPr>
+                <w:lang w:val="de-DE"/>
+              </w:rPr>
               <w:t>rechnung_t</w:t>
             </w:r>
             <w:proofErr w:type="spellEnd"/>
             <w:r>
-              <w:t>) follow similar patterns.</w:t>
+              <w:rPr>
+                <w:lang w:val="de-DE"/>
+              </w:rPr>
+              <w:t xml:space="preserve">) follow </w:t>
+            </w:r>
+            <w:proofErr w:type="spellStart"/>
+            <w:r>
+              <w:rPr>
+                <w:lang w:val="de-DE"/>
+              </w:rPr>
+              <w:t>similar</w:t>
+            </w:r>
+            <w:proofErr w:type="spellEnd"/>
+            <w:r>
+              <w:rPr>
+                <w:lang w:val="de-DE"/>
+              </w:rPr>
+              <w:t xml:space="preserve"> </w:t>
+            </w:r>
+            <w:proofErr w:type="spellStart"/>
+            <w:r>
+              <w:rPr>
+                <w:lang w:val="de-DE"/>
+              </w:rPr>
+              <w:t>patterns</w:t>
+            </w:r>
+            <w:proofErr w:type="spellEnd"/>
+            <w:r>
+              <w:rPr>
+                <w:lang w:val="de-DE"/>
+              </w:rPr>
+              <w:t>.</w:t>
             </w:r>
           </w:p>
         </w:tc>
       </w:tr>
     </w:tbl>
     <w:p>
+      <w:pPr>
+        <w:rPr>
+          <w:lang w:val="de-DE"/>
+        </w:rPr>
+      </w:pPr>
       <w:hyperlink r:id="rId14" w:history="1">
         <w:r>
           <w:rPr>
             <w:rStyle w:val="Hyperlink"/>
+            <w:lang w:val="de-DE"/>
           </w:rPr>
           <w:t>Vollständige Datenbank</w:t>
         </w:r>
@@ -6863,12 +7576,18 @@
     <w:p>
       <w:pPr>
         <w:pStyle w:val="Heading2"/>
-      </w:pPr>
-      <w:bookmarkStart w:id="53" w:name="_Toc161350114"/>
-      <w:r>
+        <w:rPr>
+          <w:lang w:val="de-DE"/>
+        </w:rPr>
+      </w:pPr>
+      <w:bookmarkStart w:id="49" w:name="_Toc161350114"/>
+      <w:r>
+        <w:rPr>
+          <w:lang w:val="de-DE"/>
+        </w:rPr>
         <w:t>SQL-Abfragen zum Einfügen der Musterdaten</w:t>
       </w:r>
-      <w:bookmarkEnd w:id="53"/>
+      <w:bookmarkEnd w:id="49"/>
     </w:p>
     <w:tbl>
       <w:tblPr>
@@ -6887,405 +7606,652 @@
           <w:p>
             <w:pPr>
               <w:pStyle w:val="NoSpacing"/>
+              <w:rPr>
+                <w:lang w:val="de-DE"/>
+              </w:rPr>
             </w:pPr>
             <w:r>
-              <w:t xml:space="preserve">-- </w:t>
+              <w:rPr>
+                <w:lang w:val="de-DE"/>
+              </w:rPr>
+              <w:t>-- Generiere 100 Dummy-Datensätze für die Tabelle '</w:t>
             </w:r>
             <w:proofErr w:type="spellStart"/>
             <w:r>
-              <w:t>Generiere</w:t>
+              <w:rPr>
+                <w:lang w:val="de-DE"/>
+              </w:rPr>
+              <w:t>kunden_t</w:t>
             </w:r>
             <w:proofErr w:type="spellEnd"/>
             <w:r>
-              <w:t xml:space="preserve"> 100 Dummy-</w:t>
-            </w:r>
-            <w:proofErr w:type="spellStart"/>
-            <w:r>
-              <w:t>Datensätze</w:t>
-            </w:r>
-            <w:proofErr w:type="spellEnd"/>
-            <w:r>
-              <w:t xml:space="preserve"> für die </w:t>
-            </w:r>
-            <w:proofErr w:type="spellStart"/>
-            <w:r>
-              <w:t>Tabelle</w:t>
-            </w:r>
-            <w:proofErr w:type="spellEnd"/>
-            <w:r>
-              <w:t xml:space="preserve"> '</w:t>
-            </w:r>
-            <w:proofErr w:type="spellStart"/>
-            <w:r>
-              <w:t>kunden_</w:t>
-            </w:r>
-            <w:proofErr w:type="gramStart"/>
-            <w:r>
-              <w:t>t</w:t>
-            </w:r>
-            <w:proofErr w:type="spellEnd"/>
-            <w:proofErr w:type="gramEnd"/>
-            <w:r>
+              <w:rPr>
+                <w:lang w:val="de-DE"/>
+              </w:rPr>
               <w:t>'</w:t>
             </w:r>
           </w:p>
           <w:p>
             <w:pPr>
               <w:pStyle w:val="NoSpacing"/>
+              <w:rPr>
+                <w:lang w:val="de-DE"/>
+              </w:rPr>
             </w:pPr>
             <w:r>
+              <w:rPr>
+                <w:lang w:val="de-DE"/>
+              </w:rPr>
               <w:t>INSERT INTO `</w:t>
             </w:r>
             <w:proofErr w:type="spellStart"/>
             <w:r>
+              <w:rPr>
+                <w:lang w:val="de-DE"/>
+              </w:rPr>
               <w:t>kunden_t</w:t>
             </w:r>
             <w:proofErr w:type="spellEnd"/>
             <w:r>
+              <w:rPr>
+                <w:lang w:val="de-DE"/>
+              </w:rPr>
               <w:t>` (`</w:t>
             </w:r>
             <w:proofErr w:type="spellStart"/>
             <w:r>
+              <w:rPr>
+                <w:lang w:val="de-DE"/>
+              </w:rPr>
               <w:t>vname</w:t>
             </w:r>
             <w:proofErr w:type="spellEnd"/>
             <w:r>
+              <w:rPr>
+                <w:lang w:val="de-DE"/>
+              </w:rPr>
               <w:t>`, `</w:t>
             </w:r>
             <w:proofErr w:type="spellStart"/>
             <w:r>
+              <w:rPr>
+                <w:lang w:val="de-DE"/>
+              </w:rPr>
               <w:t>nname</w:t>
             </w:r>
             <w:proofErr w:type="spellEnd"/>
             <w:r>
+              <w:rPr>
+                <w:lang w:val="de-DE"/>
+              </w:rPr>
               <w:t>`, `</w:t>
             </w:r>
             <w:proofErr w:type="spellStart"/>
             <w:r>
+              <w:rPr>
+                <w:lang w:val="de-DE"/>
+              </w:rPr>
               <w:t>strasse</w:t>
             </w:r>
             <w:proofErr w:type="spellEnd"/>
             <w:r>
+              <w:rPr>
+                <w:lang w:val="de-DE"/>
+              </w:rPr>
               <w:t>`, `</w:t>
             </w:r>
             <w:proofErr w:type="spellStart"/>
             <w:r>
+              <w:rPr>
+                <w:lang w:val="de-DE"/>
+              </w:rPr>
               <w:t>haus_nr</w:t>
             </w:r>
             <w:proofErr w:type="spellEnd"/>
             <w:r>
+              <w:rPr>
+                <w:lang w:val="de-DE"/>
+              </w:rPr>
               <w:t>`, `</w:t>
             </w:r>
             <w:proofErr w:type="spellStart"/>
             <w:r>
+              <w:rPr>
+                <w:lang w:val="de-DE"/>
+              </w:rPr>
               <w:t>plz</w:t>
             </w:r>
             <w:proofErr w:type="spellEnd"/>
             <w:r>
-              <w:t>`, `ort`, `</w:t>
+              <w:rPr>
+                <w:lang w:val="de-DE"/>
+              </w:rPr>
+              <w:t>`, `</w:t>
             </w:r>
             <w:proofErr w:type="spellStart"/>
             <w:r>
+              <w:rPr>
+                <w:lang w:val="de-DE"/>
+              </w:rPr>
+              <w:t>ort</w:t>
+            </w:r>
+            <w:proofErr w:type="spellEnd"/>
+            <w:r>
+              <w:rPr>
+                <w:lang w:val="de-DE"/>
+              </w:rPr>
+              <w:t>`, `</w:t>
+            </w:r>
+            <w:proofErr w:type="spellStart"/>
+            <w:r>
+              <w:rPr>
+                <w:lang w:val="de-DE"/>
+              </w:rPr>
               <w:t>telnum</w:t>
             </w:r>
             <w:proofErr w:type="spellEnd"/>
             <w:r>
-              <w:t>`, `land`, `email`)</w:t>
+              <w:rPr>
+                <w:lang w:val="de-DE"/>
+              </w:rPr>
+              <w:t>`, `</w:t>
+            </w:r>
+            <w:proofErr w:type="spellStart"/>
+            <w:r>
+              <w:rPr>
+                <w:lang w:val="de-DE"/>
+              </w:rPr>
+              <w:t>land</w:t>
+            </w:r>
+            <w:proofErr w:type="spellEnd"/>
+            <w:r>
+              <w:rPr>
+                <w:lang w:val="de-DE"/>
+              </w:rPr>
+              <w:t>`, `</w:t>
+            </w:r>
+            <w:proofErr w:type="gramStart"/>
+            <w:r>
+              <w:rPr>
+                <w:lang w:val="de-DE"/>
+              </w:rPr>
+              <w:t>email</w:t>
+            </w:r>
+            <w:proofErr w:type="gramEnd"/>
+            <w:r>
+              <w:rPr>
+                <w:lang w:val="de-DE"/>
+              </w:rPr>
+              <w:t>`)</w:t>
             </w:r>
           </w:p>
           <w:p>
             <w:pPr>
               <w:pStyle w:val="NoSpacing"/>
+              <w:rPr>
+                <w:lang w:val="de-DE"/>
+              </w:rPr>
             </w:pPr>
             <w:r>
+              <w:rPr>
+                <w:lang w:val="de-DE"/>
+              </w:rPr>
               <w:t xml:space="preserve">SELECT </w:t>
             </w:r>
             <w:proofErr w:type="gramStart"/>
             <w:r>
+              <w:rPr>
+                <w:lang w:val="de-DE"/>
+              </w:rPr>
               <w:t>CONCAT(</w:t>
             </w:r>
             <w:proofErr w:type="gramEnd"/>
             <w:r>
-              <w:t>'</w:t>
-            </w:r>
-            <w:proofErr w:type="spellStart"/>
-            <w:r>
-              <w:t>Vorname</w:t>
-            </w:r>
-            <w:proofErr w:type="spellEnd"/>
-            <w:r>
-              <w:t>', k.id),</w:t>
+              <w:rPr>
+                <w:lang w:val="de-DE"/>
+              </w:rPr>
+              <w:t>'Vorname', k.id),</w:t>
             </w:r>
           </w:p>
           <w:p>
             <w:pPr>
               <w:pStyle w:val="NoSpacing"/>
+              <w:rPr>
+                <w:lang w:val="de-DE"/>
+              </w:rPr>
             </w:pPr>
             <w:r>
+              <w:rPr>
+                <w:lang w:val="de-DE"/>
+              </w:rPr>
               <w:t xml:space="preserve">       </w:t>
             </w:r>
             <w:proofErr w:type="gramStart"/>
             <w:r>
+              <w:rPr>
+                <w:lang w:val="de-DE"/>
+              </w:rPr>
               <w:t>CONCAT(</w:t>
             </w:r>
             <w:proofErr w:type="gramEnd"/>
             <w:r>
-              <w:t>'</w:t>
-            </w:r>
-            <w:proofErr w:type="spellStart"/>
-            <w:r>
-              <w:t>Nachname</w:t>
-            </w:r>
-            <w:proofErr w:type="spellEnd"/>
-            <w:r>
-              <w:t>', k.id),</w:t>
+              <w:rPr>
+                <w:lang w:val="de-DE"/>
+              </w:rPr>
+              <w:t>'Nachname', k.id),</w:t>
             </w:r>
           </w:p>
           <w:p>
             <w:pPr>
               <w:pStyle w:val="NoSpacing"/>
+              <w:rPr>
+                <w:lang w:val="de-DE"/>
+              </w:rPr>
             </w:pPr>
             <w:r>
+              <w:rPr>
+                <w:lang w:val="de-DE"/>
+              </w:rPr>
               <w:t xml:space="preserve">       </w:t>
             </w:r>
             <w:proofErr w:type="gramStart"/>
             <w:r>
+              <w:rPr>
+                <w:lang w:val="de-DE"/>
+              </w:rPr>
               <w:t>CONCAT(</w:t>
             </w:r>
             <w:proofErr w:type="gramEnd"/>
             <w:r>
-              <w:t>'</w:t>
-            </w:r>
-            <w:proofErr w:type="spellStart"/>
-            <w:r>
-              <w:t>Straße</w:t>
-            </w:r>
-            <w:proofErr w:type="spellEnd"/>
-            <w:r>
-              <w:t>', k.id),</w:t>
+              <w:rPr>
+                <w:lang w:val="de-DE"/>
+              </w:rPr>
+              <w:t>'Straße', k.id),</w:t>
             </w:r>
           </w:p>
           <w:p>
             <w:pPr>
               <w:pStyle w:val="NoSpacing"/>
+              <w:rPr>
+                <w:lang w:val="de-DE"/>
+              </w:rPr>
             </w:pPr>
             <w:r>
+              <w:rPr>
+                <w:lang w:val="de-DE"/>
+              </w:rPr>
               <w:t xml:space="preserve">       k.id,</w:t>
             </w:r>
           </w:p>
           <w:p>
             <w:pPr>
               <w:pStyle w:val="NoSpacing"/>
+              <w:rPr>
+                <w:lang w:val="de-DE"/>
+              </w:rPr>
             </w:pPr>
             <w:r>
+              <w:rPr>
+                <w:lang w:val="de-DE"/>
+              </w:rPr>
               <w:t xml:space="preserve">       k.id,</w:t>
             </w:r>
           </w:p>
           <w:p>
             <w:pPr>
               <w:pStyle w:val="NoSpacing"/>
+              <w:rPr>
+                <w:lang w:val="de-DE"/>
+              </w:rPr>
             </w:pPr>
             <w:r>
+              <w:rPr>
+                <w:lang w:val="de-DE"/>
+              </w:rPr>
               <w:t xml:space="preserve">       </w:t>
             </w:r>
             <w:proofErr w:type="gramStart"/>
             <w:r>
+              <w:rPr>
+                <w:lang w:val="de-DE"/>
+              </w:rPr>
               <w:t>CONCAT(</w:t>
             </w:r>
             <w:proofErr w:type="gramEnd"/>
             <w:r>
+              <w:rPr>
+                <w:lang w:val="de-DE"/>
+              </w:rPr>
               <w:t>'Ort', k.id),</w:t>
             </w:r>
           </w:p>
           <w:p>
             <w:pPr>
               <w:pStyle w:val="NoSpacing"/>
+              <w:rPr>
+                <w:lang w:val="de-DE"/>
+              </w:rPr>
             </w:pPr>
             <w:r>
+              <w:rPr>
+                <w:lang w:val="de-DE"/>
+              </w:rPr>
               <w:t xml:space="preserve">       </w:t>
             </w:r>
             <w:proofErr w:type="gramStart"/>
             <w:r>
+              <w:rPr>
+                <w:lang w:val="de-DE"/>
+              </w:rPr>
               <w:t>CONCAT(</w:t>
             </w:r>
             <w:proofErr w:type="gramEnd"/>
             <w:r>
-              <w:t>'</w:t>
-            </w:r>
-            <w:proofErr w:type="spellStart"/>
-            <w:r>
-              <w:t>Telefon</w:t>
-            </w:r>
-            <w:proofErr w:type="spellEnd"/>
-            <w:r>
-              <w:t>', k.id),</w:t>
+              <w:rPr>
+                <w:lang w:val="de-DE"/>
+              </w:rPr>
+              <w:t>'Telefon', k.id),</w:t>
             </w:r>
           </w:p>
           <w:p>
             <w:pPr>
               <w:pStyle w:val="NoSpacing"/>
+              <w:rPr>
+                <w:lang w:val="de-DE"/>
+              </w:rPr>
             </w:pPr>
             <w:r>
+              <w:rPr>
+                <w:lang w:val="de-DE"/>
+              </w:rPr>
               <w:t xml:space="preserve">       </w:t>
             </w:r>
             <w:proofErr w:type="gramStart"/>
             <w:r>
+              <w:rPr>
+                <w:lang w:val="de-DE"/>
+              </w:rPr>
               <w:t>CONCAT(</w:t>
             </w:r>
             <w:proofErr w:type="gramEnd"/>
             <w:r>
+              <w:rPr>
+                <w:lang w:val="de-DE"/>
+              </w:rPr>
               <w:t>'Land', k.id),</w:t>
             </w:r>
           </w:p>
           <w:p>
             <w:pPr>
               <w:pStyle w:val="NoSpacing"/>
+              <w:rPr>
+                <w:lang w:val="de-DE"/>
+              </w:rPr>
             </w:pPr>
             <w:r>
+              <w:rPr>
+                <w:lang w:val="de-DE"/>
+              </w:rPr>
               <w:t xml:space="preserve">       </w:t>
             </w:r>
             <w:proofErr w:type="gramStart"/>
             <w:r>
+              <w:rPr>
+                <w:lang w:val="de-DE"/>
+              </w:rPr>
               <w:t>CONCAT(</w:t>
             </w:r>
             <w:proofErr w:type="gramEnd"/>
             <w:r>
+              <w:rPr>
+                <w:lang w:val="de-DE"/>
+              </w:rPr>
               <w:t>'email', k.id, '@example.com')</w:t>
             </w:r>
           </w:p>
           <w:p>
             <w:pPr>
               <w:pStyle w:val="NoSpacing"/>
+              <w:rPr>
+                <w:lang w:val="de-DE"/>
+              </w:rPr>
             </w:pPr>
             <w:r>
+              <w:rPr>
+                <w:lang w:val="de-DE"/>
+              </w:rPr>
               <w:t>FROM (</w:t>
             </w:r>
           </w:p>
           <w:p>
             <w:pPr>
               <w:pStyle w:val="NoSpacing"/>
+              <w:rPr>
+                <w:lang w:val="de-DE"/>
+              </w:rPr>
             </w:pPr>
             <w:r>
+              <w:rPr>
+                <w:lang w:val="de-DE"/>
+              </w:rPr>
               <w:t xml:space="preserve">    SELECT @rownum_</w:t>
             </w:r>
             <w:proofErr w:type="gramStart"/>
             <w:r>
+              <w:rPr>
+                <w:lang w:val="de-DE"/>
+              </w:rPr>
               <w:t>k:=</w:t>
             </w:r>
             <w:proofErr w:type="gramEnd"/>
             <w:r>
-              <w:t>@rownum_k+1 AS id</w:t>
-            </w:r>
+              <w:rPr>
+                <w:lang w:val="de-DE"/>
+              </w:rPr>
+              <w:t xml:space="preserve">@rownum_k+1 AS </w:t>
+            </w:r>
+            <w:proofErr w:type="spellStart"/>
+            <w:r>
+              <w:rPr>
+                <w:lang w:val="de-DE"/>
+              </w:rPr>
+              <w:t>id</w:t>
+            </w:r>
+            <w:proofErr w:type="spellEnd"/>
           </w:p>
           <w:p>
             <w:pPr>
               <w:pStyle w:val="NoSpacing"/>
+              <w:rPr>
+                <w:lang w:val="de-DE"/>
+              </w:rPr>
             </w:pPr>
             <w:r>
+              <w:rPr>
+                <w:lang w:val="de-DE"/>
+              </w:rPr>
               <w:t xml:space="preserve">    FROM (</w:t>
             </w:r>
           </w:p>
           <w:p>
             <w:pPr>
               <w:pStyle w:val="NoSpacing"/>
+              <w:rPr>
+                <w:lang w:val="de-DE"/>
+              </w:rPr>
             </w:pPr>
             <w:r>
+              <w:rPr>
+                <w:lang w:val="de-DE"/>
+              </w:rPr>
               <w:t xml:space="preserve">        SELECT 0 UNION SELECT 1 UNION SELECT 2 UNION SELECT 3 UNION SELECT 4</w:t>
             </w:r>
           </w:p>
           <w:p>
             <w:pPr>
               <w:pStyle w:val="NoSpacing"/>
+              <w:rPr>
+                <w:lang w:val="de-DE"/>
+              </w:rPr>
             </w:pPr>
             <w:r>
+              <w:rPr>
+                <w:lang w:val="de-DE"/>
+              </w:rPr>
               <w:t xml:space="preserve">    ) AS t1,</w:t>
             </w:r>
           </w:p>
           <w:p>
             <w:pPr>
               <w:pStyle w:val="NoSpacing"/>
+              <w:rPr>
+                <w:lang w:val="de-DE"/>
+              </w:rPr>
             </w:pPr>
             <w:r>
+              <w:rPr>
+                <w:lang w:val="de-DE"/>
+              </w:rPr>
               <w:t xml:space="preserve">    (</w:t>
             </w:r>
           </w:p>
           <w:p>
             <w:pPr>
               <w:pStyle w:val="NoSpacing"/>
+              <w:rPr>
+                <w:lang w:val="de-DE"/>
+              </w:rPr>
             </w:pPr>
             <w:r>
+              <w:rPr>
+                <w:lang w:val="de-DE"/>
+              </w:rPr>
               <w:t xml:space="preserve">        SELECT 0 UNION SELECT 1 UNION SELECT 2 UNION SELECT 3 UNION SELECT 4</w:t>
             </w:r>
           </w:p>
           <w:p>
             <w:pPr>
               <w:pStyle w:val="NoSpacing"/>
+              <w:rPr>
+                <w:lang w:val="de-DE"/>
+              </w:rPr>
             </w:pPr>
             <w:r>
+              <w:rPr>
+                <w:lang w:val="de-DE"/>
+              </w:rPr>
               <w:t xml:space="preserve">    ) AS t2,</w:t>
             </w:r>
           </w:p>
           <w:p>
             <w:pPr>
               <w:pStyle w:val="NoSpacing"/>
+              <w:rPr>
+                <w:lang w:val="de-DE"/>
+              </w:rPr>
             </w:pPr>
             <w:r>
+              <w:rPr>
+                <w:lang w:val="de-DE"/>
+              </w:rPr>
               <w:t xml:space="preserve">    (</w:t>
             </w:r>
           </w:p>
           <w:p>
             <w:pPr>
               <w:pStyle w:val="NoSpacing"/>
+              <w:rPr>
+                <w:lang w:val="de-DE"/>
+              </w:rPr>
             </w:pPr>
             <w:r>
+              <w:rPr>
+                <w:lang w:val="de-DE"/>
+              </w:rPr>
               <w:t xml:space="preserve">        SELECT 0 UNION SELECT 1 UNION SELECT 2 UNION SELECT 3 UNION SELECT 4</w:t>
             </w:r>
           </w:p>
           <w:p>
             <w:pPr>
               <w:pStyle w:val="NoSpacing"/>
+              <w:rPr>
+                <w:lang w:val="de-DE"/>
+              </w:rPr>
             </w:pPr>
             <w:r>
+              <w:rPr>
+                <w:lang w:val="de-DE"/>
+              </w:rPr>
               <w:t xml:space="preserve">    ) AS t3,</w:t>
             </w:r>
           </w:p>
           <w:p>
             <w:pPr>
               <w:pStyle w:val="NoSpacing"/>
+              <w:rPr>
+                <w:lang w:val="de-DE"/>
+              </w:rPr>
             </w:pPr>
             <w:r>
+              <w:rPr>
+                <w:lang w:val="de-DE"/>
+              </w:rPr>
               <w:t xml:space="preserve">    (</w:t>
             </w:r>
           </w:p>
           <w:p>
             <w:pPr>
               <w:pStyle w:val="NoSpacing"/>
+              <w:rPr>
+                <w:lang w:val="de-DE"/>
+              </w:rPr>
             </w:pPr>
             <w:r>
+              <w:rPr>
+                <w:lang w:val="de-DE"/>
+              </w:rPr>
               <w:t xml:space="preserve">        SELECT @rownum_</w:t>
             </w:r>
             <w:proofErr w:type="gramStart"/>
             <w:r>
+              <w:rPr>
+                <w:lang w:val="de-DE"/>
+              </w:rPr>
               <w:t>k:=</w:t>
             </w:r>
             <w:proofErr w:type="gramEnd"/>
             <w:r>
+              <w:rPr>
+                <w:lang w:val="de-DE"/>
+              </w:rPr>
               <w:t>0</w:t>
             </w:r>
           </w:p>
           <w:p>
             <w:pPr>
               <w:pStyle w:val="NoSpacing"/>
+              <w:rPr>
+                <w:lang w:val="de-DE"/>
+              </w:rPr>
             </w:pPr>
             <w:r>
+              <w:rPr>
+                <w:lang w:val="de-DE"/>
+              </w:rPr>
               <w:t xml:space="preserve">    ) AS r</w:t>
             </w:r>
           </w:p>
           <w:p>
             <w:pPr>
               <w:pStyle w:val="NoSpacing"/>
+              <w:rPr>
+                <w:lang w:val="de-DE"/>
+              </w:rPr>
             </w:pPr>
             <w:r>
+              <w:rPr>
+                <w:lang w:val="de-DE"/>
+              </w:rPr>
               <w:t>) AS k;</w:t>
             </w:r>
           </w:p>
@@ -7295,13 +8261,19 @@
     <w:p>
       <w:pPr>
         <w:pStyle w:val="Heading2"/>
-      </w:pPr>
-      <w:bookmarkStart w:id="54" w:name="_Toc161350115"/>
-      <w:r>
+        <w:rPr>
+          <w:lang w:val="de-DE"/>
+        </w:rPr>
+      </w:pPr>
+      <w:bookmarkStart w:id="50" w:name="_Toc161350115"/>
+      <w:r>
+        <w:rPr>
+          <w:lang w:val="de-DE"/>
+        </w:rPr>
         <w:lastRenderedPageBreak/>
         <w:t>SQL-Abfragen zum Anpassen von Tabellen</w:t>
       </w:r>
-      <w:bookmarkEnd w:id="54"/>
+      <w:bookmarkEnd w:id="50"/>
     </w:p>
     <w:tbl>
       <w:tblPr>
@@ -7320,58 +8292,107 @@
           <w:p>
             <w:pPr>
               <w:pStyle w:val="NoSpacing"/>
+              <w:rPr>
+                <w:lang w:val="de-DE"/>
+              </w:rPr>
             </w:pPr>
             <w:r>
+              <w:rPr>
+                <w:lang w:val="de-DE"/>
+              </w:rPr>
               <w:t>ALTER TABLE `</w:t>
             </w:r>
             <w:proofErr w:type="spellStart"/>
             <w:r>
+              <w:rPr>
+                <w:lang w:val="de-DE"/>
+              </w:rPr>
               <w:t>kunden_t</w:t>
             </w:r>
             <w:proofErr w:type="spellEnd"/>
             <w:r>
+              <w:rPr>
+                <w:lang w:val="de-DE"/>
+              </w:rPr>
               <w:t>`</w:t>
             </w:r>
           </w:p>
           <w:p>
             <w:pPr>
               <w:pStyle w:val="NoSpacing"/>
+              <w:rPr>
+                <w:lang w:val="de-DE"/>
+              </w:rPr>
             </w:pPr>
             <w:r>
+              <w:rPr>
+                <w:lang w:val="de-DE"/>
+              </w:rPr>
               <w:t>ADD COLUMN `</w:t>
             </w:r>
             <w:proofErr w:type="spellStart"/>
             <w:r>
+              <w:rPr>
+                <w:lang w:val="de-DE"/>
+              </w:rPr>
               <w:t>geburtsdatum</w:t>
             </w:r>
             <w:proofErr w:type="spellEnd"/>
             <w:r>
-              <w:t>` DATE AFTER `email`;</w:t>
+              <w:rPr>
+                <w:lang w:val="de-DE"/>
+              </w:rPr>
+              <w:t>` DATE AFTER `</w:t>
+            </w:r>
+            <w:proofErr w:type="gramStart"/>
+            <w:r>
+              <w:rPr>
+                <w:lang w:val="de-DE"/>
+              </w:rPr>
+              <w:t>email</w:t>
+            </w:r>
+            <w:proofErr w:type="gramEnd"/>
+            <w:r>
+              <w:rPr>
+                <w:lang w:val="de-DE"/>
+              </w:rPr>
+              <w:t>`;</w:t>
             </w:r>
           </w:p>
         </w:tc>
       </w:tr>
     </w:tbl>
-    <w:p/>
     <w:p>
       <w:pPr>
         <w:pStyle w:val="Heading2"/>
-      </w:pPr>
-      <w:bookmarkStart w:id="55" w:name="_Toc161350116"/>
-      <w:r>
+        <w:rPr>
+          <w:lang w:val="de-DE"/>
+        </w:rPr>
+      </w:pPr>
+      <w:bookmarkStart w:id="51" w:name="_Toc161350116"/>
+      <w:r>
+        <w:rPr>
+          <w:lang w:val="de-DE"/>
+        </w:rPr>
         <w:t>SQL-Abfragen für Geschäftsfälle</w:t>
       </w:r>
-      <w:bookmarkEnd w:id="55"/>
+      <w:bookmarkEnd w:id="51"/>
     </w:p>
     <w:p>
       <w:pPr>
         <w:pStyle w:val="Heading3"/>
-      </w:pPr>
-      <w:bookmarkStart w:id="56" w:name="_Toc161350117"/>
-      <w:r>
+        <w:rPr>
+          <w:lang w:val="de-DE"/>
+        </w:rPr>
+      </w:pPr>
+      <w:bookmarkStart w:id="52" w:name="_Toc161350117"/>
+      <w:r>
+        <w:rPr>
+          <w:lang w:val="de-DE"/>
+        </w:rPr>
         <w:t>SELECT</w:t>
       </w:r>
-      <w:bookmarkEnd w:id="56"/>
+      <w:bookmarkEnd w:id="52"/>
     </w:p>
     <w:tbl>
       <w:tblPr>
@@ -7390,72 +8411,133 @@
           <w:p>
             <w:pPr>
               <w:pStyle w:val="NoSpacing"/>
+              <w:rPr>
+                <w:lang w:val="de-DE"/>
+              </w:rPr>
             </w:pPr>
             <w:r>
+              <w:rPr>
+                <w:lang w:val="de-DE"/>
+              </w:rPr>
               <w:t>SELECT `</w:t>
             </w:r>
             <w:proofErr w:type="spellStart"/>
             <w:r>
+              <w:rPr>
+                <w:lang w:val="de-DE"/>
+              </w:rPr>
               <w:t>vname</w:t>
             </w:r>
             <w:proofErr w:type="spellEnd"/>
             <w:r>
+              <w:rPr>
+                <w:lang w:val="de-DE"/>
+              </w:rPr>
               <w:t>`, `</w:t>
             </w:r>
             <w:proofErr w:type="spellStart"/>
             <w:r>
+              <w:rPr>
+                <w:lang w:val="de-DE"/>
+              </w:rPr>
               <w:t>nname</w:t>
             </w:r>
             <w:proofErr w:type="spellEnd"/>
             <w:r>
+              <w:rPr>
+                <w:lang w:val="de-DE"/>
+              </w:rPr>
               <w:t>`, `</w:t>
             </w:r>
             <w:proofErr w:type="spellStart"/>
             <w:r>
+              <w:rPr>
+                <w:lang w:val="de-DE"/>
+              </w:rPr>
               <w:t>strasse</w:t>
             </w:r>
             <w:proofErr w:type="spellEnd"/>
             <w:r>
+              <w:rPr>
+                <w:lang w:val="de-DE"/>
+              </w:rPr>
               <w:t>`, `</w:t>
             </w:r>
             <w:proofErr w:type="spellStart"/>
             <w:r>
+              <w:rPr>
+                <w:lang w:val="de-DE"/>
+              </w:rPr>
               <w:t>plz</w:t>
             </w:r>
             <w:proofErr w:type="spellEnd"/>
             <w:r>
-              <w:t>`, `ort`</w:t>
+              <w:rPr>
+                <w:lang w:val="de-DE"/>
+              </w:rPr>
+              <w:t>`, `</w:t>
+            </w:r>
+            <w:proofErr w:type="spellStart"/>
+            <w:r>
+              <w:rPr>
+                <w:lang w:val="de-DE"/>
+              </w:rPr>
+              <w:t>ort</w:t>
+            </w:r>
+            <w:proofErr w:type="spellEnd"/>
+            <w:r>
+              <w:rPr>
+                <w:lang w:val="de-DE"/>
+              </w:rPr>
+              <w:t>`</w:t>
             </w:r>
           </w:p>
           <w:p>
             <w:pPr>
               <w:pStyle w:val="NoSpacing"/>
+              <w:rPr>
+                <w:lang w:val="de-DE"/>
+              </w:rPr>
             </w:pPr>
             <w:r>
+              <w:rPr>
+                <w:lang w:val="de-DE"/>
+              </w:rPr>
               <w:t>FROM `</w:t>
             </w:r>
             <w:proofErr w:type="spellStart"/>
             <w:r>
+              <w:rPr>
+                <w:lang w:val="de-DE"/>
+              </w:rPr>
               <w:t>kunden_t</w:t>
             </w:r>
             <w:proofErr w:type="spellEnd"/>
             <w:r>
+              <w:rPr>
+                <w:lang w:val="de-DE"/>
+              </w:rPr>
               <w:t>`;</w:t>
             </w:r>
           </w:p>
         </w:tc>
       </w:tr>
     </w:tbl>
-    <w:p/>
     <w:p>
       <w:pPr>
         <w:pStyle w:val="Heading3"/>
-      </w:pPr>
-      <w:bookmarkStart w:id="57" w:name="_Toc161350118"/>
-      <w:r>
+        <w:rPr>
+          <w:lang w:val="de-DE"/>
+        </w:rPr>
+      </w:pPr>
+      <w:bookmarkStart w:id="53" w:name="_Toc161350118"/>
+      <w:r>
+        <w:rPr>
+          <w:lang w:val="de-DE"/>
+        </w:rPr>
         <w:t>UPDATE</w:t>
       </w:r>
-      <w:bookmarkEnd w:id="57"/>
+      <w:bookmarkEnd w:id="53"/>
     </w:p>
     <w:tbl>
       <w:tblPr>
@@ -7474,64 +8556,105 @@
           <w:p>
             <w:pPr>
               <w:pStyle w:val="NoSpacing"/>
+              <w:rPr>
+                <w:lang w:val="de-DE"/>
+              </w:rPr>
             </w:pPr>
             <w:r>
+              <w:rPr>
+                <w:lang w:val="de-DE"/>
+              </w:rPr>
               <w:t>UPDATE `</w:t>
             </w:r>
             <w:proofErr w:type="spellStart"/>
             <w:r>
+              <w:rPr>
+                <w:lang w:val="de-DE"/>
+              </w:rPr>
               <w:t>kunden_t</w:t>
             </w:r>
             <w:proofErr w:type="spellEnd"/>
             <w:r>
+              <w:rPr>
+                <w:lang w:val="de-DE"/>
+              </w:rPr>
               <w:t>`</w:t>
             </w:r>
           </w:p>
           <w:p>
             <w:pPr>
               <w:pStyle w:val="NoSpacing"/>
+              <w:rPr>
+                <w:lang w:val="de-DE"/>
+              </w:rPr>
             </w:pPr>
             <w:r>
+              <w:rPr>
+                <w:lang w:val="de-DE"/>
+              </w:rPr>
               <w:t>SET `</w:t>
             </w:r>
             <w:proofErr w:type="spellStart"/>
             <w:r>
+              <w:rPr>
+                <w:lang w:val="de-DE"/>
+              </w:rPr>
               <w:t>telnum</w:t>
             </w:r>
             <w:proofErr w:type="spellEnd"/>
             <w:r>
+              <w:rPr>
+                <w:lang w:val="de-DE"/>
+              </w:rPr>
               <w:t>` = '+49 123456789'</w:t>
             </w:r>
           </w:p>
           <w:p>
             <w:pPr>
               <w:pStyle w:val="NoSpacing"/>
+              <w:rPr>
+                <w:lang w:val="de-DE"/>
+              </w:rPr>
             </w:pPr>
             <w:r>
+              <w:rPr>
+                <w:lang w:val="de-DE"/>
+              </w:rPr>
               <w:t>WHERE `</w:t>
             </w:r>
             <w:proofErr w:type="spellStart"/>
             <w:r>
+              <w:rPr>
+                <w:lang w:val="de-DE"/>
+              </w:rPr>
               <w:t>p_kunden_nr</w:t>
             </w:r>
             <w:proofErr w:type="spellEnd"/>
             <w:r>
+              <w:rPr>
+                <w:lang w:val="de-DE"/>
+              </w:rPr>
               <w:t>` = 1;</w:t>
             </w:r>
           </w:p>
         </w:tc>
       </w:tr>
     </w:tbl>
-    <w:p/>
     <w:p>
       <w:pPr>
         <w:pStyle w:val="Heading3"/>
-      </w:pPr>
-      <w:bookmarkStart w:id="58" w:name="_Toc161350119"/>
-      <w:r>
+        <w:rPr>
+          <w:lang w:val="de-DE"/>
+        </w:rPr>
+      </w:pPr>
+      <w:bookmarkStart w:id="54" w:name="_Toc161350119"/>
+      <w:r>
+        <w:rPr>
+          <w:lang w:val="de-DE"/>
+        </w:rPr>
         <w:t>INSERT</w:t>
       </w:r>
-      <w:bookmarkEnd w:id="58"/>
+      <w:bookmarkEnd w:id="54"/>
     </w:p>
     <w:tbl>
       <w:tblPr>
@@ -7550,104 +8673,175 @@
           <w:p>
             <w:pPr>
               <w:pStyle w:val="NoSpacing"/>
+              <w:rPr>
+                <w:lang w:val="de-DE"/>
+              </w:rPr>
             </w:pPr>
             <w:r>
+              <w:rPr>
+                <w:lang w:val="de-DE"/>
+              </w:rPr>
               <w:t>INSERT INTO `</w:t>
             </w:r>
             <w:proofErr w:type="spellStart"/>
             <w:r>
+              <w:rPr>
+                <w:lang w:val="de-DE"/>
+              </w:rPr>
               <w:t>kunden_t</w:t>
             </w:r>
             <w:proofErr w:type="spellEnd"/>
             <w:r>
+              <w:rPr>
+                <w:lang w:val="de-DE"/>
+              </w:rPr>
               <w:t>` (`</w:t>
             </w:r>
             <w:proofErr w:type="spellStart"/>
             <w:r>
+              <w:rPr>
+                <w:lang w:val="de-DE"/>
+              </w:rPr>
               <w:t>vname</w:t>
             </w:r>
             <w:proofErr w:type="spellEnd"/>
             <w:r>
+              <w:rPr>
+                <w:lang w:val="de-DE"/>
+              </w:rPr>
               <w:t>`, `</w:t>
             </w:r>
             <w:proofErr w:type="spellStart"/>
             <w:r>
+              <w:rPr>
+                <w:lang w:val="de-DE"/>
+              </w:rPr>
               <w:t>nname</w:t>
             </w:r>
             <w:proofErr w:type="spellEnd"/>
             <w:r>
+              <w:rPr>
+                <w:lang w:val="de-DE"/>
+              </w:rPr>
               <w:t>`, `</w:t>
             </w:r>
             <w:proofErr w:type="spellStart"/>
             <w:r>
+              <w:rPr>
+                <w:lang w:val="de-DE"/>
+              </w:rPr>
               <w:t>strasse</w:t>
             </w:r>
             <w:proofErr w:type="spellEnd"/>
             <w:r>
+              <w:rPr>
+                <w:lang w:val="de-DE"/>
+              </w:rPr>
               <w:t>`, `</w:t>
             </w:r>
             <w:proofErr w:type="spellStart"/>
             <w:r>
+              <w:rPr>
+                <w:lang w:val="de-DE"/>
+              </w:rPr>
               <w:t>haus_nr</w:t>
             </w:r>
             <w:proofErr w:type="spellEnd"/>
             <w:r>
+              <w:rPr>
+                <w:lang w:val="de-DE"/>
+              </w:rPr>
               <w:t>`, `</w:t>
             </w:r>
             <w:proofErr w:type="spellStart"/>
             <w:r>
+              <w:rPr>
+                <w:lang w:val="de-DE"/>
+              </w:rPr>
               <w:t>plz</w:t>
             </w:r>
             <w:proofErr w:type="spellEnd"/>
             <w:r>
-              <w:t>`, `ort`, `land`, `email`)</w:t>
+              <w:rPr>
+                <w:lang w:val="de-DE"/>
+              </w:rPr>
+              <w:t>`, `</w:t>
+            </w:r>
+            <w:proofErr w:type="spellStart"/>
+            <w:r>
+              <w:rPr>
+                <w:lang w:val="de-DE"/>
+              </w:rPr>
+              <w:t>ort</w:t>
+            </w:r>
+            <w:proofErr w:type="spellEnd"/>
+            <w:r>
+              <w:rPr>
+                <w:lang w:val="de-DE"/>
+              </w:rPr>
+              <w:t>`, `</w:t>
+            </w:r>
+            <w:proofErr w:type="spellStart"/>
+            <w:r>
+              <w:rPr>
+                <w:lang w:val="de-DE"/>
+              </w:rPr>
+              <w:t>land</w:t>
+            </w:r>
+            <w:proofErr w:type="spellEnd"/>
+            <w:r>
+              <w:rPr>
+                <w:lang w:val="de-DE"/>
+              </w:rPr>
+              <w:t>`, `</w:t>
+            </w:r>
+            <w:proofErr w:type="gramStart"/>
+            <w:r>
+              <w:rPr>
+                <w:lang w:val="de-DE"/>
+              </w:rPr>
+              <w:t>email</w:t>
+            </w:r>
+            <w:proofErr w:type="gramEnd"/>
+            <w:r>
+              <w:rPr>
+                <w:lang w:val="de-DE"/>
+              </w:rPr>
+              <w:t>`)</w:t>
             </w:r>
           </w:p>
           <w:p>
             <w:pPr>
               <w:pStyle w:val="NoSpacing"/>
+              <w:rPr>
+                <w:lang w:val="de-DE"/>
+              </w:rPr>
             </w:pPr>
             <w:r>
-              <w:t>VALUES ('Max', '</w:t>
-            </w:r>
-            <w:proofErr w:type="spellStart"/>
-            <w:r>
-              <w:t>Mustermann</w:t>
-            </w:r>
-            <w:proofErr w:type="spellEnd"/>
-            <w:r>
-              <w:t>', '</w:t>
-            </w:r>
-            <w:proofErr w:type="spellStart"/>
-            <w:r>
-              <w:t>Musterstraße</w:t>
-            </w:r>
-            <w:proofErr w:type="spellEnd"/>
-            <w:r>
-              <w:t>', '42', '12345', '</w:t>
-            </w:r>
-            <w:proofErr w:type="spellStart"/>
-            <w:r>
-              <w:t>Musterstadt</w:t>
-            </w:r>
-            <w:proofErr w:type="spellEnd"/>
-            <w:r>
-              <w:t>', 'Deutschland', 'max@example.com');</w:t>
+              <w:rPr>
+                <w:lang w:val="de-DE"/>
+              </w:rPr>
+              <w:t>VALUES ('Max', 'Mustermann', 'Musterstraße', '42', '12345', 'Musterstadt', 'Deutschland', 'max@example.com');</w:t>
             </w:r>
           </w:p>
         </w:tc>
       </w:tr>
     </w:tbl>
-    <w:p/>
     <w:p>
       <w:pPr>
         <w:pStyle w:val="Heading3"/>
-      </w:pPr>
-      <w:bookmarkStart w:id="59" w:name="_Toc161350120"/>
-      <w:r>
+        <w:rPr>
+          <w:lang w:val="de-DE"/>
+        </w:rPr>
+      </w:pPr>
+      <w:bookmarkStart w:id="55" w:name="_Toc161350120"/>
+      <w:r>
+        <w:rPr>
+          <w:lang w:val="de-DE"/>
+        </w:rPr>
         <w:t>DELETE</w:t>
       </w:r>
-      <w:bookmarkEnd w:id="59"/>
+      <w:bookmarkEnd w:id="55"/>
     </w:p>
     <w:tbl>
       <w:tblPr>
@@ -7666,64 +8860,104 @@
           <w:p>
             <w:pPr>
               <w:pStyle w:val="NoSpacing"/>
+              <w:rPr>
+                <w:lang w:val="de-DE"/>
+              </w:rPr>
             </w:pPr>
             <w:r>
+              <w:rPr>
+                <w:lang w:val="de-DE"/>
+              </w:rPr>
               <w:t>DELETE FROM `</w:t>
             </w:r>
             <w:proofErr w:type="spellStart"/>
             <w:r>
+              <w:rPr>
+                <w:lang w:val="de-DE"/>
+              </w:rPr>
               <w:t>kunden_t</w:t>
             </w:r>
             <w:proofErr w:type="spellEnd"/>
             <w:r>
+              <w:rPr>
+                <w:lang w:val="de-DE"/>
+              </w:rPr>
               <w:t>`</w:t>
             </w:r>
           </w:p>
           <w:p>
             <w:pPr>
               <w:pStyle w:val="NoSpacing"/>
+              <w:rPr>
+                <w:lang w:val="de-DE"/>
+              </w:rPr>
             </w:pPr>
             <w:r>
+              <w:rPr>
+                <w:lang w:val="de-DE"/>
+              </w:rPr>
               <w:t>WHERE `</w:t>
             </w:r>
             <w:proofErr w:type="spellStart"/>
             <w:r>
+              <w:rPr>
+                <w:lang w:val="de-DE"/>
+              </w:rPr>
               <w:t>p_kunden_nr</w:t>
             </w:r>
             <w:proofErr w:type="spellEnd"/>
             <w:r>
+              <w:rPr>
+                <w:lang w:val="de-DE"/>
+              </w:rPr>
               <w:t>` = 1;</w:t>
             </w:r>
           </w:p>
         </w:tc>
       </w:tr>
     </w:tbl>
-    <w:p/>
+    <w:p>
+      <w:pPr>
+        <w:pStyle w:val="Heading1"/>
+        <w:rPr>
+          <w:lang w:val="de-DE"/>
+        </w:rPr>
+      </w:pPr>
+      <w:bookmarkStart w:id="56" w:name="_Toc161350121"/>
+      <w:r>
+        <w:rPr>
+          <w:lang w:val="de-DE"/>
+        </w:rPr>
+        <w:t>Komplexe SQL-Statements</w:t>
+      </w:r>
+      <w:bookmarkEnd w:id="56"/>
+    </w:p>
     <w:p>
       <w:pPr>
         <w:pStyle w:val="Heading2"/>
-      </w:pPr>
-      <w:bookmarkStart w:id="60" w:name="_Toc161350121"/>
-      <w:r>
-        <w:t>K</w:t>
-      </w:r>
-      <w:r>
-        <w:t>omplexe SQL-Statements</w:t>
-      </w:r>
-      <w:bookmarkEnd w:id="60"/>
-    </w:p>
-    <w:p>
-      <w:pPr>
-        <w:pStyle w:val="Heading3"/>
-      </w:pPr>
-      <w:bookmarkStart w:id="61" w:name="_Toc161350122"/>
-      <w:r>
+        <w:rPr>
+          <w:lang w:val="de-DE"/>
+        </w:rPr>
+      </w:pPr>
+      <w:bookmarkStart w:id="57" w:name="_Toc161350122"/>
+      <w:r>
+        <w:rPr>
+          <w:lang w:val="de-DE"/>
+        </w:rPr>
         <w:t>SQL-Statement 1: Komplexes SELECT-Statement mit JOIN und Aggregatfunktionen</w:t>
       </w:r>
-      <w:bookmarkEnd w:id="61"/>
-    </w:p>
-    <w:p>
-      <w:r>
+      <w:bookmarkEnd w:id="57"/>
+    </w:p>
+    <w:p>
+      <w:pPr>
+        <w:rPr>
+          <w:lang w:val="de-DE"/>
+        </w:rPr>
+      </w:pPr>
+      <w:r>
+        <w:rPr>
+          <w:lang w:val="de-DE"/>
+        </w:rPr>
         <w:t>Das folgende SQL-Statement führt eine komplexe Abfrage durch, die Daten aus mehreren Tabellen kombiniert und aggregiert. Zum Beispiel:</w:t>
       </w:r>
     </w:p>
@@ -7744,110 +8978,235 @@
           <w:p>
             <w:pPr>
               <w:pStyle w:val="NoSpacing"/>
+              <w:rPr>
+                <w:lang w:val="de-DE"/>
+              </w:rPr>
             </w:pPr>
             <w:r>
+              <w:rPr>
+                <w:lang w:val="de-DE"/>
+              </w:rPr>
               <w:t xml:space="preserve">SELECT k.name, COUNT(r.id) AS </w:t>
             </w:r>
             <w:proofErr w:type="spellStart"/>
             <w:r>
-              <w:t>total_</w:t>
-            </w:r>
-            <w:proofErr w:type="gramStart"/>
-            <w:r>
-              <w:t>orders</w:t>
-            </w:r>
-            <w:proofErr w:type="spellEnd"/>
-            <w:proofErr w:type="gramEnd"/>
-          </w:p>
-          <w:p>
-            <w:pPr>
-              <w:pStyle w:val="NoSpacing"/>
-            </w:pPr>
-            <w:r>
-              <w:t xml:space="preserve">FROM </w:t>
-            </w:r>
-            <w:proofErr w:type="spellStart"/>
-            <w:r>
-              <w:t>kunden_t</w:t>
-            </w:r>
-            <w:proofErr w:type="spellEnd"/>
-            <w:r>
-              <w:t xml:space="preserve"> k</w:t>
-            </w:r>
-          </w:p>
-          <w:p>
-            <w:pPr>
-              <w:pStyle w:val="NoSpacing"/>
-            </w:pPr>
-            <w:r>
-              <w:t xml:space="preserve">LEFT JOIN </w:t>
-            </w:r>
-            <w:proofErr w:type="spellStart"/>
-            <w:r>
-              <w:t>rechnung_t</w:t>
-            </w:r>
-            <w:proofErr w:type="spellEnd"/>
-            <w:r>
-              <w:t xml:space="preserve"> r ON </w:t>
-            </w:r>
-            <w:proofErr w:type="spellStart"/>
-            <w:r>
-              <w:t>k.p_kunden_nr</w:t>
-            </w:r>
-            <w:proofErr w:type="spellEnd"/>
-            <w:r>
-              <w:t xml:space="preserve"> = </w:t>
-            </w:r>
-            <w:proofErr w:type="spellStart"/>
-            <w:r>
-              <w:t>r.f_kunde_nr</w:t>
+              <w:rPr>
+                <w:lang w:val="de-DE"/>
+              </w:rPr>
+              <w:t>total_orders</w:t>
             </w:r>
             <w:proofErr w:type="spellEnd"/>
           </w:p>
           <w:p>
             <w:pPr>
               <w:pStyle w:val="NoSpacing"/>
+              <w:rPr>
+                <w:lang w:val="de-DE"/>
+              </w:rPr>
             </w:pPr>
             <w:r>
-              <w:t>GROUP BY k.</w:t>
-            </w:r>
-            <w:proofErr w:type="gramStart"/>
-            <w:r>
-              <w:t>name;</w:t>
-            </w:r>
-            <w:proofErr w:type="gramEnd"/>
+              <w:rPr>
+                <w:lang w:val="de-DE"/>
+              </w:rPr>
+              <w:t xml:space="preserve">FROM </w:t>
+            </w:r>
+            <w:proofErr w:type="spellStart"/>
+            <w:r>
+              <w:rPr>
+                <w:lang w:val="de-DE"/>
+              </w:rPr>
+              <w:t>kunden_t</w:t>
+            </w:r>
+            <w:proofErr w:type="spellEnd"/>
+            <w:r>
+              <w:rPr>
+                <w:lang w:val="de-DE"/>
+              </w:rPr>
+              <w:t xml:space="preserve"> k</w:t>
+            </w:r>
           </w:p>
-          <w:p/>
+          <w:p>
+            <w:pPr>
+              <w:pStyle w:val="NoSpacing"/>
+              <w:rPr>
+                <w:lang w:val="de-DE"/>
+              </w:rPr>
+            </w:pPr>
+            <w:r>
+              <w:rPr>
+                <w:lang w:val="de-DE"/>
+              </w:rPr>
+              <w:t xml:space="preserve">LEFT JOIN </w:t>
+            </w:r>
+            <w:proofErr w:type="spellStart"/>
+            <w:r>
+              <w:rPr>
+                <w:lang w:val="de-DE"/>
+              </w:rPr>
+              <w:t>rechnung_t</w:t>
+            </w:r>
+            <w:proofErr w:type="spellEnd"/>
+            <w:r>
+              <w:rPr>
+                <w:lang w:val="de-DE"/>
+              </w:rPr>
+              <w:t xml:space="preserve"> r ON </w:t>
+            </w:r>
+            <w:proofErr w:type="spellStart"/>
+            <w:r>
+              <w:rPr>
+                <w:lang w:val="de-DE"/>
+              </w:rPr>
+              <w:t>k.p_kunden_nr</w:t>
+            </w:r>
+            <w:proofErr w:type="spellEnd"/>
+            <w:r>
+              <w:rPr>
+                <w:lang w:val="de-DE"/>
+              </w:rPr>
+              <w:t xml:space="preserve"> = </w:t>
+            </w:r>
+            <w:proofErr w:type="spellStart"/>
+            <w:r>
+              <w:rPr>
+                <w:lang w:val="de-DE"/>
+              </w:rPr>
+              <w:t>r.f_kunde_nr</w:t>
+            </w:r>
+            <w:proofErr w:type="spellEnd"/>
+          </w:p>
+          <w:p>
+            <w:pPr>
+              <w:pStyle w:val="NoSpacing"/>
+              <w:rPr>
+                <w:lang w:val="de-DE"/>
+              </w:rPr>
+            </w:pPr>
+            <w:r>
+              <w:rPr>
+                <w:lang w:val="de-DE"/>
+              </w:rPr>
+              <w:t>GROUP BY k.name;</w:t>
+            </w:r>
+          </w:p>
+          <w:p>
+            <w:pPr>
+              <w:rPr>
+                <w:lang w:val="de-DE"/>
+              </w:rPr>
+            </w:pPr>
+          </w:p>
         </w:tc>
       </w:tr>
     </w:tbl>
-    <w:p/>
-    <w:p>
-      <w:r>
-        <w:t xml:space="preserve">Dieses Statement wählt den Namen jedes Kunden aus der Tabelle kunden_t aus und zählt die Anzahl der Bestellungen (Rechnungen) für jeden Kunden aus der Tabelle rechnung_t. Es verwendet einen LEFT JOIN, um Kunden ohne Bestellungen einzuschließen, und eine Gruppierung, um die </w:t>
-      </w:r>
-      <w:r>
+    <w:p>
+      <w:pPr>
+        <w:rPr>
+          <w:lang w:val="de-DE"/>
+        </w:rPr>
+      </w:pPr>
+      <w:r>
+        <w:rPr>
+          <w:lang w:val="de-DE"/>
+        </w:rPr>
+        <w:t xml:space="preserve">Dieses Statement wählt den Namen jedes Kunden aus der Tabelle </w:t>
+      </w:r>
+      <w:proofErr w:type="spellStart"/>
+      <w:r>
+        <w:rPr>
+          <w:lang w:val="de-DE"/>
+        </w:rPr>
+        <w:t>kunden_t</w:t>
+      </w:r>
+      <w:proofErr w:type="spellEnd"/>
+      <w:r>
+        <w:rPr>
+          <w:lang w:val="de-DE"/>
+        </w:rPr>
+        <w:t xml:space="preserve"> aus und zählt die Anzahl der Bestellungen (Rechnungen) für jeden Kunden aus der Tabelle </w:t>
+      </w:r>
+      <w:proofErr w:type="spellStart"/>
+      <w:r>
+        <w:rPr>
+          <w:lang w:val="de-DE"/>
+        </w:rPr>
+        <w:t>rechnung_t</w:t>
+      </w:r>
+      <w:proofErr w:type="spellEnd"/>
+      <w:r>
+        <w:rPr>
+          <w:lang w:val="de-DE"/>
+        </w:rPr>
+        <w:t xml:space="preserve">. Es verwendet einen LEFT JOIN, um Kunden ohne Bestellungen einzuschließen, und eine Gruppierung, um die Anzahl der Bestellungen für jeden Kunden zu aggregieren. Durch die Verwendung von Aggregatfunktionen und </w:t>
+      </w:r>
+      <w:proofErr w:type="spellStart"/>
+      <w:r>
+        <w:rPr>
+          <w:lang w:val="de-DE"/>
+        </w:rPr>
+        <w:t>Joins</w:t>
+      </w:r>
+      <w:proofErr w:type="spellEnd"/>
+      <w:r>
+        <w:rPr>
+          <w:lang w:val="de-DE"/>
+        </w:rPr>
+        <w:t xml:space="preserve"> können wir komplexe Informationen aus mehreren Tabellen zusammenführen und analysieren.</w:t>
+      </w:r>
+    </w:p>
+    <w:p>
+      <w:pPr>
+        <w:rPr>
+          <w:lang w:val="de-DE"/>
+        </w:rPr>
+      </w:pPr>
+      <w:r>
+        <w:rPr>
+          <w:lang w:val="de-DE"/>
+        </w:rPr>
+        <w:br w:type="page"/>
+      </w:r>
+    </w:p>
+    <w:p>
+      <w:pPr>
+        <w:rPr>
+          <w:lang w:val="de-DE"/>
+        </w:rPr>
+      </w:pPr>
+      <w:r>
+        <w:rPr>
+          <w:lang w:val="de-DE"/>
+        </w:rPr>
         <w:lastRenderedPageBreak/>
-        <w:t>Anzahl der Bestellungen für jeden Kunden zu aggregieren. Durch die Verwendung von Aggregatfunktionen und Joins können wir komplexe Informationen aus mehreren Tabellen zusammenführen und analysieren.</w:t>
-      </w:r>
-    </w:p>
-    <w:p>
-      <w:r>
         <w:t>Die Abfrage wurde so formuliert, um alle Kunden, auch diejenigen ohne Bestellungen, zu erfassen und die Anzahl der Bestellungen für jeden Kunden zu ermitteln. Ein LEFT JOIN wird verwendet, um sicherzustellen, dass alle Kunden, unabhängig davon, ob sie Bestellungen haben oder nicht, zurückgegeben werden. Die Gruppierung nach dem Kundennamen ermöglicht es uns, die Anzahl der Bestellungen für jeden Kunden zu berechnen. Dies ermöglicht es uns, nützliche Einblicke in das Bestellverhalten unserer Kunden zu erhalten.</w:t>
       </w:r>
     </w:p>
     <w:p>
       <w:pPr>
-        <w:pStyle w:val="Heading3"/>
-      </w:pPr>
-      <w:bookmarkStart w:id="62" w:name="_Toc161350123"/>
-      <w:r>
+        <w:pStyle w:val="Heading2"/>
+        <w:rPr>
+          <w:lang w:val="de-DE"/>
+        </w:rPr>
+      </w:pPr>
+      <w:bookmarkStart w:id="58" w:name="_Toc161350123"/>
+      <w:r>
+        <w:rPr>
+          <w:lang w:val="de-DE"/>
+        </w:rPr>
         <w:t>SQL-Statement 2: Komplexes UPDATE-Statement mit Unterabfrage</w:t>
       </w:r>
-      <w:bookmarkEnd w:id="62"/>
-    </w:p>
-    <w:p>
-      <w:r>
+      <w:bookmarkEnd w:id="58"/>
+    </w:p>
+    <w:p>
+      <w:pPr>
+        <w:rPr>
+          <w:lang w:val="de-DE"/>
+        </w:rPr>
+      </w:pPr>
+      <w:r>
+        <w:rPr>
+          <w:lang w:val="de-DE"/>
+        </w:rPr>
         <w:t>Das folgende SQL-Statement führt ein komplexes UPDATE durch, das Daten in einer Tabelle basierend auf einer Unterabfrage aktualisiert. Zum Beispiel:</w:t>
       </w:r>
     </w:p>
@@ -7868,106 +9227,237 @@
           <w:p>
             <w:pPr>
               <w:pStyle w:val="NoSpacing"/>
+              <w:rPr>
+                <w:lang w:val="de-DE"/>
+              </w:rPr>
             </w:pPr>
             <w:r>
+              <w:rPr>
+                <w:lang w:val="de-DE"/>
+              </w:rPr>
               <w:t xml:space="preserve">UPDATE </w:t>
             </w:r>
             <w:proofErr w:type="spellStart"/>
             <w:r>
-              <w:t>kunden_</w:t>
-            </w:r>
-            <w:proofErr w:type="gramStart"/>
-            <w:r>
-              <w:t>t</w:t>
+              <w:rPr>
+                <w:lang w:val="de-DE"/>
+              </w:rPr>
+              <w:t>kunden_t</w:t>
             </w:r>
             <w:proofErr w:type="spellEnd"/>
-            <w:proofErr w:type="gramEnd"/>
           </w:p>
           <w:p>
             <w:pPr>
               <w:pStyle w:val="NoSpacing"/>
+              <w:rPr>
+                <w:lang w:val="de-DE"/>
+              </w:rPr>
             </w:pPr>
             <w:r>
-              <w:t>SET status = 'Premium'</w:t>
+              <w:rPr>
+                <w:lang w:val="de-DE"/>
+              </w:rPr>
+              <w:t xml:space="preserve">SET </w:t>
+            </w:r>
+            <w:proofErr w:type="spellStart"/>
+            <w:r>
+              <w:rPr>
+                <w:lang w:val="de-DE"/>
+              </w:rPr>
+              <w:t>status</w:t>
+            </w:r>
+            <w:proofErr w:type="spellEnd"/>
+            <w:r>
+              <w:rPr>
+                <w:lang w:val="de-DE"/>
+              </w:rPr>
+              <w:t xml:space="preserve"> = 'Premium'</w:t>
             </w:r>
           </w:p>
           <w:p>
             <w:pPr>
               <w:pStyle w:val="NoSpacing"/>
+              <w:rPr>
+                <w:lang w:val="de-DE"/>
+              </w:rPr>
             </w:pPr>
             <w:r>
+              <w:rPr>
+                <w:lang w:val="de-DE"/>
+              </w:rPr>
               <w:t xml:space="preserve">WHERE </w:t>
             </w:r>
             <w:proofErr w:type="spellStart"/>
             <w:r>
+              <w:rPr>
+                <w:lang w:val="de-DE"/>
+              </w:rPr>
               <w:t>p_kunden_nr</w:t>
             </w:r>
             <w:proofErr w:type="spellEnd"/>
             <w:r>
+              <w:rPr>
+                <w:lang w:val="de-DE"/>
+              </w:rPr>
               <w:t xml:space="preserve"> IN (SELECT </w:t>
             </w:r>
             <w:proofErr w:type="spellStart"/>
             <w:r>
+              <w:rPr>
+                <w:lang w:val="de-DE"/>
+              </w:rPr>
               <w:t>f_kunden_nr</w:t>
             </w:r>
             <w:proofErr w:type="spellEnd"/>
             <w:r>
+              <w:rPr>
+                <w:lang w:val="de-DE"/>
+              </w:rPr>
               <w:t xml:space="preserve"> FROM </w:t>
             </w:r>
             <w:proofErr w:type="spellStart"/>
             <w:r>
+              <w:rPr>
+                <w:lang w:val="de-DE"/>
+              </w:rPr>
               <w:t>rechnung_t</w:t>
             </w:r>
             <w:proofErr w:type="spellEnd"/>
             <w:r>
+              <w:rPr>
+                <w:lang w:val="de-DE"/>
+              </w:rPr>
               <w:t xml:space="preserve"> GROUP BY </w:t>
             </w:r>
             <w:proofErr w:type="spellStart"/>
             <w:r>
+              <w:rPr>
+                <w:lang w:val="de-DE"/>
+              </w:rPr>
               <w:t>f_kunden_nr</w:t>
             </w:r>
             <w:proofErr w:type="spellEnd"/>
             <w:r>
+              <w:rPr>
+                <w:lang w:val="de-DE"/>
+              </w:rPr>
               <w:t xml:space="preserve"> HAVING </w:t>
             </w:r>
             <w:proofErr w:type="gramStart"/>
             <w:r>
+              <w:rPr>
+                <w:lang w:val="de-DE"/>
+              </w:rPr>
               <w:t>COUNT(</w:t>
             </w:r>
             <w:proofErr w:type="gramEnd"/>
             <w:r>
+              <w:rPr>
+                <w:lang w:val="de-DE"/>
+              </w:rPr>
               <w:t>*) &gt; 10);</w:t>
             </w:r>
           </w:p>
         </w:tc>
       </w:tr>
     </w:tbl>
-    <w:p/>
-    <w:p>
-      <w:r>
-        <w:t>Dieses Statement aktualisiert den status in der Tabelle kunden_t auf 'Premium' für Kunden, die mehr als 10 Bestellungen in der Tabelle rechnung_t haben. Die Unterabfrage wählt die Kunden aus, die die Bedingung erfüllen (mehr als 10 Bestellungen) und gibt ihre Kundennummern zurück, die dann für das UPDATE verwendet werden. Durch die Verwendung einer Unterabfrage können wir komplexe Bedingungen auf Basis von aggregierten Daten formulieren und die betroffenen Datensätze gezielt aktualisieren.</w:t>
-      </w:r>
-    </w:p>
-    <w:p>
-      <w:r>
+    <w:p>
+      <w:pPr>
+        <w:rPr>
+          <w:lang w:val="de-DE"/>
+        </w:rPr>
+      </w:pPr>
+      <w:r>
+        <w:rPr>
+          <w:lang w:val="de-DE"/>
+        </w:rPr>
+        <w:t xml:space="preserve">Dieses Statement aktualisiert den </w:t>
+      </w:r>
+      <w:proofErr w:type="spellStart"/>
+      <w:r>
+        <w:rPr>
+          <w:lang w:val="de-DE"/>
+        </w:rPr>
+        <w:t>status</w:t>
+      </w:r>
+      <w:proofErr w:type="spellEnd"/>
+      <w:r>
+        <w:rPr>
+          <w:lang w:val="de-DE"/>
+        </w:rPr>
+        <w:t xml:space="preserve"> in der Tabelle </w:t>
+      </w:r>
+      <w:proofErr w:type="spellStart"/>
+      <w:r>
+        <w:rPr>
+          <w:lang w:val="de-DE"/>
+        </w:rPr>
+        <w:t>kunden_t</w:t>
+      </w:r>
+      <w:proofErr w:type="spellEnd"/>
+      <w:r>
+        <w:rPr>
+          <w:lang w:val="de-DE"/>
+        </w:rPr>
+        <w:t xml:space="preserve"> auf 'Premium' für Kunden, die mehr als 10 Bestellungen in der Tabelle </w:t>
+      </w:r>
+      <w:proofErr w:type="spellStart"/>
+      <w:r>
+        <w:rPr>
+          <w:lang w:val="de-DE"/>
+        </w:rPr>
+        <w:t>rechnung_t</w:t>
+      </w:r>
+      <w:proofErr w:type="spellEnd"/>
+      <w:r>
+        <w:rPr>
+          <w:lang w:val="de-DE"/>
+        </w:rPr>
+        <w:t xml:space="preserve"> haben. Die Unterabfrage wählt die Kunden aus, die die Bedingung erfüllen (mehr als 10 Bestellungen) und gibt ihre Kundennummern zurück, die dann für das UPDATE verwendet werden. Durch die Verwendung einer Unterabfrage können wir komplexe Bedingungen auf Basis von aggregierten Daten formulieren und die betroffenen Datensätze gezielt aktualisieren.</w:t>
+      </w:r>
+    </w:p>
+    <w:p>
+      <w:pPr>
+        <w:rPr>
+          <w:lang w:val="de-DE"/>
+        </w:rPr>
+      </w:pPr>
+      <w:r>
+        <w:rPr>
+          <w:lang w:val="de-DE"/>
+        </w:rPr>
         <w:t>Die Abfrage wurde so formuliert, um Kunden zu identifizieren, die eine bestimmte Anzahl von Bestellungen überschreiten, und ihren Status entsprechend zu aktualisieren. Eine Unterabfrage wird verwendet, um Kundennummern zu identifizieren, die die Bedingung erfüllen, und diese dann für das UPDATE zu verwenden. Dadurch können wir den Status der betroffenen Kunden effizient aktualisieren, basierend auf komplexen Kriterien, ohne manuell jede einzelne Zeile zu überprüfen.</w:t>
       </w:r>
     </w:p>
     <w:p>
-      <w:r>
+      <w:pPr>
+        <w:rPr>
+          <w:lang w:val="de-DE"/>
+        </w:rPr>
+      </w:pPr>
+      <w:r>
+        <w:rPr>
+          <w:lang w:val="de-DE"/>
+        </w:rPr>
         <w:br w:type="page"/>
       </w:r>
     </w:p>
     <w:p>
       <w:pPr>
         <w:pStyle w:val="Heading1"/>
-      </w:pPr>
-      <w:bookmarkStart w:id="63" w:name="_Toc161350124"/>
-      <w:r>
+        <w:rPr>
+          <w:lang w:val="de-DE"/>
+        </w:rPr>
+      </w:pPr>
+      <w:bookmarkStart w:id="59" w:name="_Toc161350124"/>
+      <w:r>
+        <w:rPr>
+          <w:lang w:val="de-DE"/>
+        </w:rPr>
         <w:lastRenderedPageBreak/>
         <w:t>Quellen</w:t>
       </w:r>
-      <w:bookmarkEnd w:id="63"/>
+      <w:bookmarkEnd w:id="59"/>
     </w:p>
     <w:tbl>
       <w:tblPr>
@@ -7984,10 +9474,16 @@
             <w:tcW w:w="9016" w:type="dxa"/>
           </w:tcPr>
           <w:p>
+            <w:pPr>
+              <w:rPr>
+                <w:lang w:val="de-DE"/>
+              </w:rPr>
+            </w:pPr>
             <w:hyperlink r:id="rId15" w:history="1">
               <w:r>
                 <w:rPr>
                   <w:rStyle w:val="Hyperlink"/>
+                  <w:lang w:val="de-DE"/>
                 </w:rPr>
                 <w:t>https://chat.openai.com/share/aa77b5c1-e054-4b59-b43a-14b8fe0f330f</w:t>
               </w:r>
@@ -8001,10 +9497,16 @@
             <w:tcW w:w="9016" w:type="dxa"/>
           </w:tcPr>
           <w:p>
+            <w:pPr>
+              <w:rPr>
+                <w:lang w:val="de-DE"/>
+              </w:rPr>
+            </w:pPr>
             <w:hyperlink r:id="rId16" w:history="1">
               <w:r>
                 <w:rPr>
                   <w:rStyle w:val="Hyperlink"/>
+                  <w:lang w:val="de-DE"/>
                 </w:rPr>
                 <w:t>https://chat.openai.com/share/07705990-a299-4c41-8601-86285406c2a4</w:t>
               </w:r>
@@ -8018,10 +9520,16 @@
             <w:tcW w:w="9016" w:type="dxa"/>
           </w:tcPr>
           <w:p>
+            <w:pPr>
+              <w:rPr>
+                <w:lang w:val="de-DE"/>
+              </w:rPr>
+            </w:pPr>
             <w:hyperlink r:id="rId17" w:history="1">
               <w:r>
                 <w:rPr>
                   <w:rStyle w:val="Hyperlink"/>
+                  <w:lang w:val="de-DE"/>
                 </w:rPr>
                 <w:t>https://chat.openai.com/share/ca442751-bfec-4696-8d9a-69d0ec3e3415</w:t>
               </w:r>
@@ -8035,10 +9543,16 @@
             <w:tcW w:w="9016" w:type="dxa"/>
           </w:tcPr>
           <w:p>
+            <w:pPr>
+              <w:rPr>
+                <w:lang w:val="de-DE"/>
+              </w:rPr>
+            </w:pPr>
             <w:hyperlink r:id="rId18" w:history="1">
               <w:r>
                 <w:rPr>
                   <w:rStyle w:val="Hyperlink"/>
+                  <w:lang w:val="de-DE"/>
                 </w:rPr>
                 <w:t>https://chat.openai.com/share/86e793b2-98e1-4a13-ad23-e15ad43b726f</w:t>
               </w:r>
@@ -8047,7 +9561,13 @@
         </w:tc>
       </w:tr>
     </w:tbl>
-    <w:p/>
+    <w:p>
+      <w:pPr>
+        <w:rPr>
+          <w:lang w:val="de-DE"/>
+        </w:rPr>
+      </w:pPr>
+    </w:p>
     <w:sectPr>
       <w:headerReference w:type="default" r:id="rId19"/>
       <w:footerReference w:type="even" r:id="rId20"/>
@@ -9129,6 +10649,7 @@
   <w:style w:type="character" w:default="1" w:styleId="DefaultParagraphFont">
     <w:name w:val="Default Paragraph Font"/>
     <w:uiPriority w:val="1"/>
+    <w:semiHidden/>
     <w:unhideWhenUsed/>
   </w:style>
   <w:style w:type="table" w:default="1" w:styleId="TableNormal">
